--- a/RELEBOHILE 901017188 RANKHOTHA TT holding database.docx
+++ b/RELEBOHILE 901017188 RANKHOTHA TT holding database.docx
@@ -256,7 +256,15 @@
           <w14:ligatures w14:val="none"/>
         </w:rPr>
         <w:br/>
-        <w:t>Figure 2: SQL Table Creation</w:t>
+        <w:t xml:space="preserve">Figure 2: </w:t>
+      </w:r>
+      <w:r>
+        <w:rPr>
+          <w:rFonts w:ascii="Arial" w:eastAsia="Arial" w:hAnsi="Arial" w:cs="Arial"/>
+          <w:sz w:val="24"/>
+          <w:szCs w:val="24"/>
+        </w:rPr>
+        <w:t>SQL table creation</w:t>
       </w:r>
       <w:r>
         <w:rPr>
@@ -267,7 +275,23 @@
           <w14:ligatures w14:val="none"/>
         </w:rPr>
         <w:br/>
-        <w:t>Figure 3: Data Insertion and Retrieval</w:t>
+        <w:t>Figure 3</w:t>
+      </w:r>
+      <w:r>
+        <w:rPr>
+          <w:rFonts w:ascii="Arial" w:hAnsi="Arial" w:cs="Arial"/>
+          <w:sz w:val="24"/>
+          <w:szCs w:val="24"/>
+        </w:rPr>
+        <w:t xml:space="preserve"> </w:t>
+      </w:r>
+      <w:r>
+        <w:rPr>
+          <w:rFonts w:ascii="Arial" w:hAnsi="Arial" w:cs="Arial"/>
+          <w:sz w:val="24"/>
+          <w:szCs w:val="24"/>
+        </w:rPr>
+        <w:t xml:space="preserve">Data insertion and selection </w:t>
       </w:r>
       <w:r>
         <w:rPr>
@@ -278,7 +302,37 @@
           <w14:ligatures w14:val="none"/>
         </w:rPr>
         <w:br/>
-        <w:t>Figure 4: Creating a View</w:t>
+        <w:t xml:space="preserve">Figure 4: </w:t>
+      </w:r>
+      <w:r>
+        <w:rPr>
+          <w:rFonts w:ascii="Arial" w:eastAsia="Times New Roman" w:hAnsi="Arial" w:cs="Arial"/>
+          <w:kern w:val="0"/>
+          <w:sz w:val="24"/>
+          <w:szCs w:val="24"/>
+          <w14:ligatures w14:val="none"/>
+        </w:rPr>
+        <w:t xml:space="preserve">Creating </w:t>
+      </w:r>
+      <w:r>
+        <w:rPr>
+          <w:rFonts w:ascii="Arial" w:eastAsia="Times New Roman" w:hAnsi="Arial" w:cs="Arial"/>
+          <w:kern w:val="0"/>
+          <w:sz w:val="24"/>
+          <w:szCs w:val="24"/>
+          <w14:ligatures w14:val="none"/>
+        </w:rPr>
+        <w:t>View</w:t>
+      </w:r>
+      <w:r>
+        <w:rPr>
+          <w:rFonts w:ascii="Arial" w:eastAsia="Times New Roman" w:hAnsi="Arial" w:cs="Arial"/>
+          <w:kern w:val="0"/>
+          <w:sz w:val="24"/>
+          <w:szCs w:val="24"/>
+          <w14:ligatures w14:val="none"/>
+        </w:rPr>
+        <w:t>s</w:t>
       </w:r>
       <w:r>
         <w:rPr>
@@ -452,7 +506,13 @@
         <w:rPr>
           <w:rFonts w:ascii="Arial" w:hAnsi="Arial" w:cs="Arial"/>
         </w:rPr>
-        <w:t>ERD: Entity-Relationship Diagram</w:t>
+        <w:t xml:space="preserve">ERD: Entity </w:t>
+      </w:r>
+      <w:r>
+        <w:rPr>
+          <w:rFonts w:ascii="Arial" w:hAnsi="Arial" w:cs="Arial"/>
+        </w:rPr>
+        <w:t>Relationship Diagram</w:t>
       </w:r>
     </w:p>
     <w:p>
@@ -509,7 +569,7 @@
         <w:rPr>
           <w:rFonts w:ascii="Arial" w:hAnsi="Arial" w:cs="Arial"/>
         </w:rPr>
-        <w:t>HR: Human Resources</w:t>
+        <w:t>HR: Human Resource</w:t>
       </w:r>
     </w:p>
     <w:p>
@@ -650,29 +710,7 @@
           <w:szCs w:val="24"/>
           <w14:ligatures w14:val="none"/>
         </w:rPr>
-        <w:t xml:space="preserve">part time), job title, company with which employees are associated. To organize all this </w:t>
-      </w:r>
-      <w:proofErr w:type="gramStart"/>
-      <w:r>
-        <w:rPr>
-          <w:rFonts w:ascii="Arial" w:eastAsia="Times New Roman" w:hAnsi="Arial" w:cs="Arial"/>
-          <w:kern w:val="0"/>
-          <w:sz w:val="24"/>
-          <w:szCs w:val="24"/>
-          <w14:ligatures w14:val="none"/>
-        </w:rPr>
-        <w:t>data</w:t>
-      </w:r>
-      <w:proofErr w:type="gramEnd"/>
-      <w:r>
-        <w:rPr>
-          <w:rFonts w:ascii="Arial" w:eastAsia="Times New Roman" w:hAnsi="Arial" w:cs="Arial"/>
-          <w:kern w:val="0"/>
-          <w:sz w:val="24"/>
-          <w:szCs w:val="24"/>
-          <w14:ligatures w14:val="none"/>
-        </w:rPr>
-        <w:t xml:space="preserve"> we created an Entity-Relationship (ER) diagram linking employees, organizations, job positions, and job categories. A set of tables were developed using SQL scripts, it was extended (by appropriate data links) by SQL wizard. Advanced SQL features like triggers, stored procedures, views and so on were used to control and maintain the particular business rules and to keep the consistency of the data.</w:t>
+        <w:t>part time), job title, company with which employees are associated. To organize all this data we created an Entity-Relationship (ER) diagram linking employees, organizations, job positions, and job categories. A set of tables were developed using SQL scripts, it was extended (by appropriate data links) by SQL wizard. Advanced SQL features like triggers, stored procedures, views and so on were used to control and maintain the particular business rules and to keep the consistency of the data.</w:t>
       </w:r>
     </w:p>
     <w:p>
@@ -1345,7 +1383,31 @@
           <w:sz w:val="24"/>
           <w:szCs w:val="24"/>
         </w:rPr>
-        <w:t>The primary objective of this project is to design and implement a comprehensive database system that can:</w:t>
+        <w:t xml:space="preserve">The main </w:t>
+      </w:r>
+      <w:r>
+        <w:rPr>
+          <w:rFonts w:ascii="Arial" w:hAnsi="Arial" w:cs="Arial"/>
+          <w:sz w:val="24"/>
+          <w:szCs w:val="24"/>
+        </w:rPr>
+        <w:t>objective of this project is to design and</w:t>
+      </w:r>
+      <w:r>
+        <w:rPr>
+          <w:rFonts w:ascii="Arial" w:hAnsi="Arial" w:cs="Arial"/>
+          <w:sz w:val="24"/>
+          <w:szCs w:val="24"/>
+        </w:rPr>
+        <w:t xml:space="preserve"> implement a </w:t>
+      </w:r>
+      <w:r>
+        <w:rPr>
+          <w:rFonts w:ascii="Arial" w:hAnsi="Arial" w:cs="Arial"/>
+          <w:sz w:val="24"/>
+          <w:szCs w:val="24"/>
+        </w:rPr>
+        <w:t>database system that can:</w:t>
       </w:r>
     </w:p>
     <w:p>
@@ -1373,7 +1435,27 @@
           <w:szCs w:val="24"/>
           <w14:ligatures w14:val="none"/>
         </w:rPr>
-        <w:t xml:space="preserve"> Manage employee details, positions, and job statuses efficiently.</w:t>
+        <w:t xml:space="preserve"> Manage employee details, positio</w:t>
+      </w:r>
+      <w:r>
+        <w:rPr>
+          <w:rFonts w:ascii="Arial" w:eastAsia="Times New Roman" w:hAnsi="Arial" w:cs="Arial"/>
+          <w:kern w:val="0"/>
+          <w:sz w:val="24"/>
+          <w:szCs w:val="24"/>
+          <w14:ligatures w14:val="none"/>
+        </w:rPr>
+        <w:t>ns, and job statuses competently</w:t>
+      </w:r>
+      <w:r>
+        <w:rPr>
+          <w:rFonts w:ascii="Arial" w:eastAsia="Times New Roman" w:hAnsi="Arial" w:cs="Arial"/>
+          <w:kern w:val="0"/>
+          <w:sz w:val="24"/>
+          <w:szCs w:val="24"/>
+          <w14:ligatures w14:val="none"/>
+        </w:rPr>
+        <w:t>.</w:t>
       </w:r>
     </w:p>
     <w:p>
@@ -1401,7 +1483,47 @@
           <w:szCs w:val="24"/>
           <w14:ligatures w14:val="none"/>
         </w:rPr>
-        <w:t xml:space="preserve"> Track how employees, organizations, and job positions are related.</w:t>
+        <w:t xml:space="preserve"> T</w:t>
+      </w:r>
+      <w:r>
+        <w:rPr>
+          <w:rFonts w:ascii="Arial" w:eastAsia="Times New Roman" w:hAnsi="Arial" w:cs="Arial"/>
+          <w:kern w:val="0"/>
+          <w:sz w:val="24"/>
+          <w:szCs w:val="24"/>
+          <w14:ligatures w14:val="none"/>
+        </w:rPr>
+        <w:t>o keep t</w:t>
+      </w:r>
+      <w:r>
+        <w:rPr>
+          <w:rFonts w:ascii="Arial" w:eastAsia="Times New Roman" w:hAnsi="Arial" w:cs="Arial"/>
+          <w:kern w:val="0"/>
+          <w:sz w:val="24"/>
+          <w:szCs w:val="24"/>
+          <w14:ligatures w14:val="none"/>
+        </w:rPr>
+        <w:t>rack</w:t>
+      </w:r>
+      <w:r>
+        <w:rPr>
+          <w:rFonts w:ascii="Arial" w:eastAsia="Times New Roman" w:hAnsi="Arial" w:cs="Arial"/>
+          <w:kern w:val="0"/>
+          <w:sz w:val="24"/>
+          <w:szCs w:val="24"/>
+          <w14:ligatures w14:val="none"/>
+        </w:rPr>
+        <w:t xml:space="preserve"> of</w:t>
+      </w:r>
+      <w:r>
+        <w:rPr>
+          <w:rFonts w:ascii="Arial" w:eastAsia="Times New Roman" w:hAnsi="Arial" w:cs="Arial"/>
+          <w:kern w:val="0"/>
+          <w:sz w:val="24"/>
+          <w:szCs w:val="24"/>
+          <w14:ligatures w14:val="none"/>
+        </w:rPr>
+        <w:t xml:space="preserve"> how employees, organizations, and job positions are related.</w:t>
       </w:r>
     </w:p>
     <w:p>
@@ -1429,7 +1551,17 @@
           <w:szCs w:val="24"/>
           <w14:ligatures w14:val="none"/>
         </w:rPr>
-        <w:t xml:space="preserve"> Keep data accurate using triggers and stored procedures.</w:t>
+        <w:t xml:space="preserve"> To keep data correct</w:t>
+      </w:r>
+      <w:r>
+        <w:rPr>
+          <w:rFonts w:ascii="Arial" w:eastAsia="Times New Roman" w:hAnsi="Arial" w:cs="Arial"/>
+          <w:kern w:val="0"/>
+          <w:sz w:val="24"/>
+          <w:szCs w:val="24"/>
+          <w14:ligatures w14:val="none"/>
+        </w:rPr>
+        <w:t xml:space="preserve"> using triggers and stored procedures.</w:t>
       </w:r>
     </w:p>
     <w:p>
@@ -1457,7 +1589,47 @@
           <w:szCs w:val="24"/>
           <w14:ligatures w14:val="none"/>
         </w:rPr>
-        <w:t xml:space="preserve"> Make it easy to access and retrieve employee information.</w:t>
+        <w:t xml:space="preserve"> Make</w:t>
+      </w:r>
+      <w:r>
+        <w:rPr>
+          <w:rFonts w:ascii="Arial" w:eastAsia="Times New Roman" w:hAnsi="Arial" w:cs="Arial"/>
+          <w:kern w:val="0"/>
+          <w:sz w:val="24"/>
+          <w:szCs w:val="24"/>
+          <w14:ligatures w14:val="none"/>
+        </w:rPr>
+        <w:t>s</w:t>
+      </w:r>
+      <w:r>
+        <w:rPr>
+          <w:rFonts w:ascii="Arial" w:eastAsia="Times New Roman" w:hAnsi="Arial" w:cs="Arial"/>
+          <w:kern w:val="0"/>
+          <w:sz w:val="24"/>
+          <w:szCs w:val="24"/>
+          <w14:ligatures w14:val="none"/>
+        </w:rPr>
+        <w:t xml:space="preserve"> it e</w:t>
+      </w:r>
+      <w:r>
+        <w:rPr>
+          <w:rFonts w:ascii="Arial" w:eastAsia="Times New Roman" w:hAnsi="Arial" w:cs="Arial"/>
+          <w:kern w:val="0"/>
+          <w:sz w:val="24"/>
+          <w:szCs w:val="24"/>
+          <w14:ligatures w14:val="none"/>
+        </w:rPr>
+        <w:t>asier to access and fetch</w:t>
+      </w:r>
+      <w:r>
+        <w:rPr>
+          <w:rFonts w:ascii="Arial" w:eastAsia="Times New Roman" w:hAnsi="Arial" w:cs="Arial"/>
+          <w:kern w:val="0"/>
+          <w:sz w:val="24"/>
+          <w:szCs w:val="24"/>
+          <w14:ligatures w14:val="none"/>
+        </w:rPr>
+        <w:t xml:space="preserve"> employee information.</w:t>
       </w:r>
     </w:p>
     <w:p>
@@ -1485,7 +1657,47 @@
           <w:szCs w:val="24"/>
           <w14:ligatures w14:val="none"/>
         </w:rPr>
-        <w:t xml:space="preserve"> Automatically enforce rules, like stopping unauthorized changes to salary or job records.</w:t>
+        <w:t xml:space="preserve"> A</w:t>
+      </w:r>
+      <w:r>
+        <w:rPr>
+          <w:rFonts w:ascii="Arial" w:eastAsia="Times New Roman" w:hAnsi="Arial" w:cs="Arial"/>
+          <w:kern w:val="0"/>
+          <w:sz w:val="24"/>
+          <w:szCs w:val="24"/>
+          <w14:ligatures w14:val="none"/>
+        </w:rPr>
+        <w:t>utomatically enforce rules, such as to prevent</w:t>
+      </w:r>
+      <w:r>
+        <w:rPr>
+          <w:rFonts w:ascii="Arial" w:eastAsia="Times New Roman" w:hAnsi="Arial" w:cs="Arial"/>
+          <w:kern w:val="0"/>
+          <w:sz w:val="24"/>
+          <w:szCs w:val="24"/>
+          <w14:ligatures w14:val="none"/>
+        </w:rPr>
+        <w:t xml:space="preserve"> unauthorized changes to salary or job records</w:t>
+      </w:r>
+      <w:r>
+        <w:rPr>
+          <w:rFonts w:ascii="Arial" w:eastAsia="Times New Roman" w:hAnsi="Arial" w:cs="Arial"/>
+          <w:kern w:val="0"/>
+          <w:sz w:val="24"/>
+          <w:szCs w:val="24"/>
+          <w14:ligatures w14:val="none"/>
+        </w:rPr>
+        <w:t xml:space="preserve"> in the organization</w:t>
+      </w:r>
+      <w:r>
+        <w:rPr>
+          <w:rFonts w:ascii="Arial" w:eastAsia="Times New Roman" w:hAnsi="Arial" w:cs="Arial"/>
+          <w:kern w:val="0"/>
+          <w:sz w:val="24"/>
+          <w:szCs w:val="24"/>
+          <w14:ligatures w14:val="none"/>
+        </w:rPr>
+        <w:t>.</w:t>
       </w:r>
     </w:p>
     <w:p>
@@ -2326,43 +2538,7 @@
           <w:sz w:val="24"/>
           <w:szCs w:val="24"/>
         </w:rPr>
-        <w:t xml:space="preserve">A database is an electronically stored, systematic series of facts which could consist of words, numbers, images, videos, and different styles of files. Databases are controlled the use of </w:t>
-      </w:r>
-      <w:proofErr w:type="spellStart"/>
-      <w:r>
-        <w:rPr>
-          <w:rFonts w:ascii="Arial" w:hAnsi="Arial" w:cs="Arial"/>
-          <w:sz w:val="24"/>
-          <w:szCs w:val="24"/>
-        </w:rPr>
-        <w:t>specialised</w:t>
-      </w:r>
-      <w:proofErr w:type="spellEnd"/>
-      <w:r>
-        <w:rPr>
-          <w:rFonts w:ascii="Arial" w:hAnsi="Arial" w:cs="Arial"/>
-          <w:sz w:val="24"/>
-          <w:szCs w:val="24"/>
-        </w:rPr>
-        <w:t xml:space="preserve"> software program known as a Database Management System (DBMS), which permits customers to store, retrieve, and manage facts efficiently. Databases make sure facts consistency, integrity, and efficiency (</w:t>
-      </w:r>
-      <w:proofErr w:type="spellStart"/>
-      <w:r>
-        <w:rPr>
-          <w:rFonts w:ascii="Arial" w:hAnsi="Arial" w:cs="Arial"/>
-          <w:sz w:val="24"/>
-          <w:szCs w:val="24"/>
-        </w:rPr>
-        <w:t>GeeksforGeeks</w:t>
-      </w:r>
-      <w:proofErr w:type="spellEnd"/>
-      <w:r>
-        <w:rPr>
-          <w:rFonts w:ascii="Arial" w:hAnsi="Arial" w:cs="Arial"/>
-          <w:sz w:val="24"/>
-          <w:szCs w:val="24"/>
-        </w:rPr>
-        <w:t>). In this project, the database will automate the control of worker facts, put into effect commercial enterprise regulations thr</w:t>
+        <w:t>A database is an electronically stored, systematic series of facts which could consist of words, numbers, images, videos, and different styles of files. Databases are controlled the use of specialised software program known as a Database Management System (DBMS), which permits customers to store, retrieve, and manage facts efficiently. Databases make sure facts consistency, integrity, and efficiency (GeeksforGeeks). In this project, the database will automate the control of worker facts, put into effect commercial enterprise regulations thr</w:t>
       </w:r>
       <w:r>
         <w:rPr>
@@ -2436,43 +2612,23 @@
           <w:sz w:val="24"/>
           <w:szCs w:val="24"/>
         </w:rPr>
-        <w:t xml:space="preserve">An entity relationship diagram (ER diagram or ERD) is a visual representation of how items in a database relate to each other. ERDs are a specialized type of flowchart that conveys the relationship types between different entities within a system. They use a defined set of symbols, including rectangles, ovals and diamonds, and link them with connecting </w:t>
-      </w:r>
-      <w:proofErr w:type="gramStart"/>
-      <w:r>
-        <w:rPr>
-          <w:rFonts w:ascii="Arial" w:hAnsi="Arial" w:cs="Arial"/>
-          <w:sz w:val="24"/>
-          <w:szCs w:val="24"/>
-        </w:rPr>
-        <w:t>lines</w:t>
-      </w:r>
-      <w:r>
-        <w:rPr>
-          <w:rFonts w:ascii="Arial" w:hAnsi="Arial" w:cs="Arial"/>
-          <w:sz w:val="24"/>
-          <w:szCs w:val="24"/>
-        </w:rPr>
-        <w:t>(</w:t>
-      </w:r>
-      <w:proofErr w:type="spellStart"/>
-      <w:proofErr w:type="gramEnd"/>
-      <w:r>
-        <w:rPr>
-          <w:rFonts w:ascii="Arial" w:hAnsi="Arial" w:cs="Arial"/>
-          <w:sz w:val="24"/>
-          <w:szCs w:val="24"/>
-        </w:rPr>
-        <w:t>Belcic</w:t>
-      </w:r>
-      <w:proofErr w:type="spellEnd"/>
-      <w:r>
-        <w:rPr>
-          <w:rFonts w:ascii="Arial" w:hAnsi="Arial" w:cs="Arial"/>
-          <w:sz w:val="24"/>
-          <w:szCs w:val="24"/>
-        </w:rPr>
-        <w:t xml:space="preserve"> and Stryker, 2024)</w:t>
+        <w:t>An entity relationship diagram (ER diagram or ERD) is a visual representation of how items in a database relate to each other. ERDs are a specialized type of flowchart that conveys the relationship types between different entities within a system. They use a defined set of symbols, including rectangles, ovals and diamonds, and link them with connecting lines</w:t>
+      </w:r>
+      <w:r>
+        <w:rPr>
+          <w:rFonts w:ascii="Arial" w:hAnsi="Arial" w:cs="Arial"/>
+          <w:sz w:val="24"/>
+          <w:szCs w:val="24"/>
+        </w:rPr>
+        <w:t xml:space="preserve"> </w:t>
+      </w:r>
+      <w:r>
+        <w:rPr>
+          <w:rFonts w:ascii="Arial" w:hAnsi="Arial" w:cs="Arial"/>
+          <w:sz w:val="24"/>
+          <w:szCs w:val="24"/>
+        </w:rPr>
+        <w:t>(Belcic and Stryker, 2024)</w:t>
       </w:r>
       <w:r>
         <w:rPr>
@@ -2498,29 +2654,7 @@
           <w:szCs w:val="24"/>
           <w14:ligatures w14:val="none"/>
         </w:rPr>
-        <w:t>ERDs provide a visual starting point for database design that can also be used to help determine information system requirements throughout an organization(</w:t>
-      </w:r>
-      <w:proofErr w:type="spellStart"/>
-      <w:r>
-        <w:rPr>
-          <w:rFonts w:ascii="Arial" w:eastAsia="Times New Roman" w:hAnsi="Arial" w:cs="Arial"/>
-          <w:kern w:val="0"/>
-          <w:sz w:val="24"/>
-          <w:szCs w:val="24"/>
-          <w14:ligatures w14:val="none"/>
-        </w:rPr>
-        <w:t>TechTarget</w:t>
-      </w:r>
-      <w:proofErr w:type="spellEnd"/>
-      <w:r>
-        <w:rPr>
-          <w:rFonts w:ascii="Arial" w:eastAsia="Times New Roman" w:hAnsi="Arial" w:cs="Arial"/>
-          <w:kern w:val="0"/>
-          <w:sz w:val="24"/>
-          <w:szCs w:val="24"/>
-          <w14:ligatures w14:val="none"/>
-        </w:rPr>
-        <w:t>).</w:t>
+        <w:t>ERDs provide a visual starting point for database design that can also be used to help determine information system requirements throughout an organization(TechTarget).</w:t>
       </w:r>
     </w:p>
     <w:p>
@@ -2589,12 +2723,21 @@
       <w:r>
         <w:rPr>
           <w:rFonts w:ascii="Arial" w:hAnsi="Arial" w:cs="Arial"/>
+          <w:sz w:val="24"/>
+          <w:szCs w:val="24"/>
+          <w:shd w:val="clear" w:color="auto" w:fill="FFFFFF"/>
+        </w:rPr>
+        <w:t>Current research and efforts on database design and employee management systems will be examined in this literature review. It will explore the use of databases in companies, the role of ER diagrams in system design and business rules used to ensure integrity of data. It will provide important insights into the architecture and functionality of the TT Holding database by taking into account past studies through this evaluation process</w:t>
+      </w:r>
+      <w:r>
+        <w:rPr>
+          <w:rFonts w:ascii="Arial" w:hAnsi="Arial" w:cs="Arial"/>
           <w:color w:val="212529"/>
           <w:sz w:val="24"/>
           <w:szCs w:val="24"/>
           <w:shd w:val="clear" w:color="auto" w:fill="FFFFFF"/>
         </w:rPr>
-        <w:t>Current research and efforts on database design and employee management systems will be examined in this literature review. It will explore the use of databases in companies, the role of ER diagrams in system design and business rules used to ensure integrity of data. It will provide important insights into the architecture and functionality of the TT Holding database by taking into account past studies through this evaluation process.</w:t>
+        <w:t>.</w:t>
       </w:r>
     </w:p>
     <w:p>
@@ -2759,18 +2902,8 @@
           <w:sz w:val="24"/>
           <w:szCs w:val="24"/>
         </w:rPr>
-        <w:t>(</w:t>
-      </w:r>
-      <w:proofErr w:type="spellStart"/>
-      <w:r>
-        <w:rPr>
-          <w:rFonts w:ascii="Arial" w:hAnsi="Arial" w:cs="Arial"/>
-          <w:sz w:val="24"/>
-          <w:szCs w:val="24"/>
-        </w:rPr>
-        <w:t>Creately</w:t>
-      </w:r>
-      <w:proofErr w:type="spellEnd"/>
+        <w:t>(Creately</w:t>
+      </w:r>
       <w:r>
         <w:rPr>
           <w:rFonts w:ascii="Arial" w:hAnsi="Arial" w:cs="Arial"/>
@@ -2864,25 +2997,7 @@
           <w:sz w:val="24"/>
           <w:szCs w:val="24"/>
         </w:rPr>
-        <w:t>The SQL Server storage procedure is a precompiled collection of SQL instructions and collections from flow instructions from optional control elements. They can be used to embody the logic of data manipulation, data validation, and business logic in SQL Server databases. These are many SQL instructions that can be saved and reused. A view in SQL is a virtual table based on the results of a SQL selection query. It does not store the data itself, but provides a way to access and manipulate data stored in one or more tables. Views can be used to restrict access to specific data (columns or rows) and provide data in a specific format, simplifying complex queries and improving security (</w:t>
-      </w:r>
-      <w:proofErr w:type="spellStart"/>
-      <w:r>
-        <w:rPr>
-          <w:rFonts w:ascii="Arial" w:hAnsi="Arial" w:cs="Arial"/>
-          <w:sz w:val="24"/>
-          <w:szCs w:val="24"/>
-        </w:rPr>
-        <w:t>Sharadika</w:t>
-      </w:r>
-      <w:proofErr w:type="spellEnd"/>
-      <w:r>
-        <w:rPr>
-          <w:rFonts w:ascii="Arial" w:hAnsi="Arial" w:cs="Arial"/>
-          <w:sz w:val="24"/>
-          <w:szCs w:val="24"/>
-        </w:rPr>
-        <w:t>, 2024). A trigger is a stored procedure that is automatically executed when a particular action occurs. B. Enter, update, and delete data. They contribute to data consistency and can be used to ensure business rules are observed and to ensure that data is entered correctly.</w:t>
+        <w:t>The SQL Server storage procedure is a precompiled collection of SQL instructions and collections from flow instructions from optional control elements. They can be used to embody the logic of data manipulation, data validation, and business logic in SQL Server databases. These are many SQL instructions that can be saved and reused. A view in SQL is a virtual table based on the results of a SQL selection query. It does not store the data itself, but provides a way to access and manipulate data stored in one or more tables. Views can be used to restrict access to specific data (columns or rows) and provide data in a specific format, simplifying complex queries and improving security (Sharadika, 2024). A trigger is a stored procedure that is automatically executed when a particular action occurs. B. Enter, update, and delete data. They contribute to data consistency and can be used to ensure business rules are observed and to ensure that data is entered correctly.</w:t>
       </w:r>
     </w:p>
     <w:p>
@@ -3149,50 +3264,12 @@
     </w:p>
     <w:p>
       <w:pPr>
-        <w:spacing w:after="5" w:line="360" w:lineRule="auto"/>
-        <w:jc w:val="both"/>
-        <w:rPr>
-          <w:rFonts w:ascii="Arial" w:eastAsia="Arial" w:hAnsi="Arial" w:cs="Arial"/>
-          <w:b/>
-          <w:sz w:val="24"/>
-          <w:szCs w:val="24"/>
-        </w:rPr>
-      </w:pPr>
-      <w:r>
-        <w:rPr>
-          <w:rFonts w:ascii="Arial" w:eastAsia="Arial" w:hAnsi="Arial" w:cs="Arial"/>
-          <w:b/>
-          <w:sz w:val="24"/>
-          <w:szCs w:val="24"/>
-        </w:rPr>
-        <w:t xml:space="preserve"> Requirement Analysis    </w:t>
-      </w:r>
-    </w:p>
-    <w:p>
-      <w:pPr>
-        <w:spacing w:after="5" w:line="360" w:lineRule="auto"/>
-        <w:jc w:val="both"/>
-        <w:rPr>
-          <w:rFonts w:ascii="Arial" w:eastAsia="Arial" w:hAnsi="Arial" w:cs="Arial"/>
-          <w:sz w:val="24"/>
-          <w:szCs w:val="24"/>
-        </w:rPr>
-      </w:pPr>
-      <w:r>
-        <w:rPr>
-          <w:rFonts w:ascii="Arial" w:eastAsia="Arial" w:hAnsi="Arial" w:cs="Arial"/>
-          <w:sz w:val="24"/>
-          <w:szCs w:val="24"/>
-        </w:rPr>
-        <w:t xml:space="preserve"> </w:t>
-      </w:r>
-    </w:p>
-    <w:p>
-      <w:pPr>
-        <w:spacing w:after="5" w:line="360" w:lineRule="auto"/>
-        <w:jc w:val="both"/>
-        <w:rPr>
-          <w:rFonts w:ascii="Arial" w:eastAsia="Arial" w:hAnsi="Arial" w:cs="Arial"/>
+        <w:pStyle w:val="ListParagraph"/>
+        <w:spacing w:line="360" w:lineRule="auto"/>
+        <w:ind w:left="770"/>
+        <w:jc w:val="both"/>
+        <w:rPr>
+          <w:rFonts w:ascii="Arial" w:hAnsi="Arial" w:cs="Arial"/>
           <w:b/>
           <w:sz w:val="24"/>
           <w:szCs w:val="24"/>
@@ -3201,13 +3278,13 @@
       </w:pPr>
       <w:r>
         <w:rPr>
-          <w:rFonts w:ascii="Arial" w:eastAsia="Arial" w:hAnsi="Arial" w:cs="Arial"/>
+          <w:rFonts w:ascii="Arial" w:hAnsi="Arial" w:cs="Arial"/>
           <w:b/>
           <w:sz w:val="24"/>
           <w:szCs w:val="24"/>
           <w:u w:val="single"/>
         </w:rPr>
-        <w:t>Functional requirements:</w:t>
+        <w:t xml:space="preserve">Functional requirements: </w:t>
       </w:r>
     </w:p>
     <w:p>
@@ -3215,49 +3292,32 @@
         <w:pStyle w:val="ListParagraph"/>
         <w:numPr>
           <w:ilvl w:val="0"/>
-          <w:numId w:val="7"/>
+          <w:numId w:val="29"/>
         </w:numPr>
-        <w:spacing w:after="5" w:line="360" w:lineRule="auto"/>
-        <w:jc w:val="both"/>
-        <w:rPr>
-          <w:rFonts w:ascii="Arial" w:hAnsi="Arial" w:cs="Arial"/>
-          <w:sz w:val="24"/>
-          <w:szCs w:val="24"/>
-        </w:rPr>
-      </w:pPr>
-      <w:r>
-        <w:rPr>
-          <w:rStyle w:val="Strong"/>
-          <w:rFonts w:ascii="Arial" w:hAnsi="Arial" w:cs="Arial"/>
-          <w:sz w:val="24"/>
-          <w:szCs w:val="24"/>
-        </w:rPr>
-        <w:t>Employee Data Management</w:t>
-      </w:r>
-      <w:r>
-        <w:rPr>
-          <w:rFonts w:ascii="Arial" w:hAnsi="Arial" w:cs="Arial"/>
-          <w:sz w:val="24"/>
-          <w:szCs w:val="24"/>
-        </w:rPr>
-        <w:t xml:space="preserve"> – Store and manage personal details of individuals in the </w:t>
-      </w:r>
-      <w:r>
-        <w:rPr>
-          <w:rStyle w:val="Strong"/>
-          <w:rFonts w:ascii="Arial" w:hAnsi="Arial" w:cs="Arial"/>
-          <w:sz w:val="24"/>
-          <w:szCs w:val="24"/>
-        </w:rPr>
-        <w:t>Person</w:t>
-      </w:r>
-      <w:r>
-        <w:rPr>
-          <w:rFonts w:ascii="Arial" w:hAnsi="Arial" w:cs="Arial"/>
-          <w:sz w:val="24"/>
-          <w:szCs w:val="24"/>
-        </w:rPr>
-        <w:t xml:space="preserve"> table.</w:t>
+        <w:spacing w:line="360" w:lineRule="auto"/>
+        <w:jc w:val="both"/>
+        <w:rPr>
+          <w:rFonts w:ascii="Arial" w:hAnsi="Arial" w:cs="Arial"/>
+          <w:sz w:val="24"/>
+          <w:szCs w:val="24"/>
+        </w:rPr>
+      </w:pPr>
+      <w:r>
+        <w:rPr>
+          <w:rFonts w:ascii="Arial" w:hAnsi="Arial" w:cs="Arial"/>
+          <w:b/>
+          <w:sz w:val="24"/>
+          <w:szCs w:val="24"/>
+        </w:rPr>
+        <w:t>The employee data management</w:t>
+      </w:r>
+      <w:r>
+        <w:rPr>
+          <w:rFonts w:ascii="Arial" w:hAnsi="Arial" w:cs="Arial"/>
+          <w:sz w:val="24"/>
+          <w:szCs w:val="24"/>
+        </w:rPr>
+        <w:t>: It stores and manages the personal details of employees in the person table.</w:t>
       </w:r>
     </w:p>
     <w:p>
@@ -3265,49 +3325,32 @@
         <w:pStyle w:val="ListParagraph"/>
         <w:numPr>
           <w:ilvl w:val="0"/>
-          <w:numId w:val="7"/>
+          <w:numId w:val="29"/>
         </w:numPr>
-        <w:spacing w:after="5" w:line="360" w:lineRule="auto"/>
-        <w:jc w:val="both"/>
-        <w:rPr>
-          <w:rFonts w:ascii="Arial" w:hAnsi="Arial" w:cs="Arial"/>
-          <w:sz w:val="24"/>
-          <w:szCs w:val="24"/>
-        </w:rPr>
-      </w:pPr>
-      <w:r>
-        <w:rPr>
-          <w:rStyle w:val="Strong"/>
-          <w:rFonts w:ascii="Arial" w:hAnsi="Arial" w:cs="Arial"/>
-          <w:sz w:val="24"/>
-          <w:szCs w:val="24"/>
-        </w:rPr>
-        <w:t>Job Type Management</w:t>
-      </w:r>
-      <w:r>
-        <w:rPr>
-          <w:rFonts w:ascii="Arial" w:hAnsi="Arial" w:cs="Arial"/>
-          <w:sz w:val="24"/>
-          <w:szCs w:val="24"/>
-        </w:rPr>
-        <w:t xml:space="preserve"> – The </w:t>
-      </w:r>
-      <w:r>
-        <w:rPr>
-          <w:rStyle w:val="Strong"/>
-          <w:rFonts w:ascii="Arial" w:hAnsi="Arial" w:cs="Arial"/>
-          <w:sz w:val="24"/>
-          <w:szCs w:val="24"/>
-        </w:rPr>
-        <w:t>Job Type</w:t>
-      </w:r>
-      <w:r>
-        <w:rPr>
-          <w:rFonts w:ascii="Arial" w:hAnsi="Arial" w:cs="Arial"/>
-          <w:sz w:val="24"/>
-          <w:szCs w:val="24"/>
-        </w:rPr>
-        <w:t xml:space="preserve"> table should define different types of jobs available in the organization.</w:t>
+        <w:spacing w:line="360" w:lineRule="auto"/>
+        <w:jc w:val="both"/>
+        <w:rPr>
+          <w:rFonts w:ascii="Arial" w:hAnsi="Arial" w:cs="Arial"/>
+          <w:sz w:val="24"/>
+          <w:szCs w:val="24"/>
+        </w:rPr>
+      </w:pPr>
+      <w:r>
+        <w:rPr>
+          <w:rFonts w:ascii="Arial" w:hAnsi="Arial" w:cs="Arial"/>
+          <w:b/>
+          <w:sz w:val="24"/>
+          <w:szCs w:val="24"/>
+        </w:rPr>
+        <w:t>Job type management:</w:t>
+      </w:r>
+      <w:r>
+        <w:rPr>
+          <w:rFonts w:ascii="Arial" w:hAnsi="Arial" w:cs="Arial"/>
+          <w:sz w:val="24"/>
+          <w:szCs w:val="24"/>
+        </w:rPr>
+        <w:t xml:space="preserve"> It defines different types of jobs available in the organization.</w:t>
       </w:r>
     </w:p>
     <w:p>
@@ -3315,49 +3358,32 @@
         <w:pStyle w:val="ListParagraph"/>
         <w:numPr>
           <w:ilvl w:val="0"/>
-          <w:numId w:val="7"/>
+          <w:numId w:val="29"/>
         </w:numPr>
-        <w:spacing w:after="5" w:line="360" w:lineRule="auto"/>
-        <w:jc w:val="both"/>
-        <w:rPr>
-          <w:rFonts w:ascii="Arial" w:hAnsi="Arial" w:cs="Arial"/>
-          <w:sz w:val="24"/>
-          <w:szCs w:val="24"/>
-        </w:rPr>
-      </w:pPr>
-      <w:r>
-        <w:rPr>
-          <w:rStyle w:val="Strong"/>
-          <w:rFonts w:ascii="Arial" w:hAnsi="Arial" w:cs="Arial"/>
-          <w:sz w:val="24"/>
-          <w:szCs w:val="24"/>
-        </w:rPr>
-        <w:t>Organization Structure Management</w:t>
-      </w:r>
-      <w:r>
-        <w:rPr>
-          <w:rFonts w:ascii="Arial" w:hAnsi="Arial" w:cs="Arial"/>
-          <w:sz w:val="24"/>
-          <w:szCs w:val="24"/>
-        </w:rPr>
-        <w:t xml:space="preserve"> – The </w:t>
-      </w:r>
-      <w:r>
-        <w:rPr>
-          <w:rStyle w:val="Strong"/>
-          <w:rFonts w:ascii="Arial" w:hAnsi="Arial" w:cs="Arial"/>
-          <w:sz w:val="24"/>
-          <w:szCs w:val="24"/>
-        </w:rPr>
-        <w:t>Organization</w:t>
-      </w:r>
-      <w:r>
-        <w:rPr>
-          <w:rFonts w:ascii="Arial" w:hAnsi="Arial" w:cs="Arial"/>
-          <w:sz w:val="24"/>
-          <w:szCs w:val="24"/>
-        </w:rPr>
-        <w:t xml:space="preserve"> table must store details of different departments or business units within TT Holding.</w:t>
+        <w:spacing w:line="360" w:lineRule="auto"/>
+        <w:jc w:val="both"/>
+        <w:rPr>
+          <w:rFonts w:ascii="Arial" w:hAnsi="Arial" w:cs="Arial"/>
+          <w:sz w:val="24"/>
+          <w:szCs w:val="24"/>
+        </w:rPr>
+      </w:pPr>
+      <w:r>
+        <w:rPr>
+          <w:rFonts w:ascii="Arial" w:hAnsi="Arial" w:cs="Arial"/>
+          <w:b/>
+          <w:sz w:val="24"/>
+          <w:szCs w:val="24"/>
+        </w:rPr>
+        <w:t>Organization structure:</w:t>
+      </w:r>
+      <w:r>
+        <w:rPr>
+          <w:rFonts w:ascii="Arial" w:hAnsi="Arial" w:cs="Arial"/>
+          <w:sz w:val="24"/>
+          <w:szCs w:val="24"/>
+        </w:rPr>
+        <w:t xml:space="preserve"> The organization table stores details of different departments that are found in the TT Holding.</w:t>
       </w:r>
     </w:p>
     <w:p>
@@ -3365,49 +3391,32 @@
         <w:pStyle w:val="ListParagraph"/>
         <w:numPr>
           <w:ilvl w:val="0"/>
-          <w:numId w:val="7"/>
+          <w:numId w:val="29"/>
         </w:numPr>
-        <w:spacing w:after="5" w:line="360" w:lineRule="auto"/>
-        <w:jc w:val="both"/>
-        <w:rPr>
-          <w:rFonts w:ascii="Arial" w:hAnsi="Arial" w:cs="Arial"/>
-          <w:sz w:val="24"/>
-          <w:szCs w:val="24"/>
-        </w:rPr>
-      </w:pPr>
-      <w:r>
-        <w:rPr>
-          <w:rStyle w:val="Strong"/>
-          <w:rFonts w:ascii="Arial" w:hAnsi="Arial" w:cs="Arial"/>
-          <w:sz w:val="24"/>
-          <w:szCs w:val="24"/>
-        </w:rPr>
-        <w:t>Employment Records</w:t>
-      </w:r>
-      <w:r>
-        <w:rPr>
-          <w:rFonts w:ascii="Arial" w:hAnsi="Arial" w:cs="Arial"/>
-          <w:sz w:val="24"/>
-          <w:szCs w:val="24"/>
-        </w:rPr>
-        <w:t xml:space="preserve"> – The </w:t>
-      </w:r>
-      <w:r>
-        <w:rPr>
-          <w:rStyle w:val="Strong"/>
-          <w:rFonts w:ascii="Arial" w:hAnsi="Arial" w:cs="Arial"/>
-          <w:sz w:val="24"/>
-          <w:szCs w:val="24"/>
-        </w:rPr>
-        <w:t>Employment</w:t>
-      </w:r>
-      <w:r>
-        <w:rPr>
-          <w:rFonts w:ascii="Arial" w:hAnsi="Arial" w:cs="Arial"/>
-          <w:sz w:val="24"/>
-          <w:szCs w:val="24"/>
-        </w:rPr>
-        <w:t xml:space="preserve"> table must track employees' multiple roles within different organizations, ensuring accurate employment history.</w:t>
+        <w:spacing w:line="360" w:lineRule="auto"/>
+        <w:jc w:val="both"/>
+        <w:rPr>
+          <w:rFonts w:ascii="Arial" w:hAnsi="Arial" w:cs="Arial"/>
+          <w:sz w:val="24"/>
+          <w:szCs w:val="24"/>
+        </w:rPr>
+      </w:pPr>
+      <w:r>
+        <w:rPr>
+          <w:rFonts w:ascii="Arial" w:hAnsi="Arial" w:cs="Arial"/>
+          <w:b/>
+          <w:sz w:val="24"/>
+          <w:szCs w:val="24"/>
+        </w:rPr>
+        <w:t>The employment records:</w:t>
+      </w:r>
+      <w:r>
+        <w:rPr>
+          <w:rFonts w:ascii="Arial" w:hAnsi="Arial" w:cs="Arial"/>
+          <w:sz w:val="24"/>
+          <w:szCs w:val="24"/>
+        </w:rPr>
+        <w:t xml:space="preserve"> The employment table keeps track of employees’ multiple roles around different organizations to ensure precise employment history.</w:t>
       </w:r>
     </w:p>
     <w:p>
@@ -3415,49 +3424,32 @@
         <w:pStyle w:val="ListParagraph"/>
         <w:numPr>
           <w:ilvl w:val="0"/>
-          <w:numId w:val="7"/>
+          <w:numId w:val="29"/>
         </w:numPr>
-        <w:spacing w:after="5" w:line="360" w:lineRule="auto"/>
-        <w:jc w:val="both"/>
-        <w:rPr>
-          <w:rFonts w:ascii="Arial" w:hAnsi="Arial" w:cs="Arial"/>
-          <w:sz w:val="24"/>
-          <w:szCs w:val="24"/>
-        </w:rPr>
-      </w:pPr>
-      <w:r>
-        <w:rPr>
-          <w:rStyle w:val="Strong"/>
-          <w:rFonts w:ascii="Arial" w:hAnsi="Arial" w:cs="Arial"/>
-          <w:sz w:val="24"/>
-          <w:szCs w:val="24"/>
-        </w:rPr>
-        <w:t>Position Management</w:t>
-      </w:r>
-      <w:r>
-        <w:rPr>
-          <w:rFonts w:ascii="Arial" w:hAnsi="Arial" w:cs="Arial"/>
-          <w:sz w:val="24"/>
-          <w:szCs w:val="24"/>
-        </w:rPr>
-        <w:t xml:space="preserve"> – The </w:t>
-      </w:r>
-      <w:r>
-        <w:rPr>
-          <w:rStyle w:val="Strong"/>
-          <w:rFonts w:ascii="Arial" w:hAnsi="Arial" w:cs="Arial"/>
-          <w:sz w:val="24"/>
-          <w:szCs w:val="24"/>
-        </w:rPr>
-        <w:t>Position</w:t>
-      </w:r>
-      <w:r>
-        <w:rPr>
-          <w:rFonts w:ascii="Arial" w:hAnsi="Arial" w:cs="Arial"/>
-          <w:sz w:val="24"/>
-          <w:szCs w:val="24"/>
-        </w:rPr>
-        <w:t xml:space="preserve"> table should define various job positions and their relationship with employees.</w:t>
+        <w:spacing w:line="360" w:lineRule="auto"/>
+        <w:jc w:val="both"/>
+        <w:rPr>
+          <w:rFonts w:ascii="Arial" w:hAnsi="Arial" w:cs="Arial"/>
+          <w:sz w:val="24"/>
+          <w:szCs w:val="24"/>
+        </w:rPr>
+      </w:pPr>
+      <w:r>
+        <w:rPr>
+          <w:rFonts w:ascii="Arial" w:hAnsi="Arial" w:cs="Arial"/>
+          <w:b/>
+          <w:sz w:val="24"/>
+          <w:szCs w:val="24"/>
+        </w:rPr>
+        <w:t>Position management:</w:t>
+      </w:r>
+      <w:r>
+        <w:rPr>
+          <w:rFonts w:ascii="Arial" w:hAnsi="Arial" w:cs="Arial"/>
+          <w:sz w:val="24"/>
+          <w:szCs w:val="24"/>
+        </w:rPr>
+        <w:t xml:space="preserve"> Position table describes different job positions and how they relate with employees.</w:t>
       </w:r>
     </w:p>
     <w:p>
@@ -3465,66 +3457,32 @@
         <w:pStyle w:val="ListParagraph"/>
         <w:numPr>
           <w:ilvl w:val="0"/>
-          <w:numId w:val="7"/>
+          <w:numId w:val="29"/>
         </w:numPr>
-        <w:spacing w:after="5" w:line="360" w:lineRule="auto"/>
-        <w:jc w:val="both"/>
-        <w:rPr>
-          <w:rFonts w:ascii="Arial" w:hAnsi="Arial" w:cs="Arial"/>
-          <w:sz w:val="24"/>
-          <w:szCs w:val="24"/>
-        </w:rPr>
-      </w:pPr>
-      <w:r>
-        <w:rPr>
-          <w:rStyle w:val="Strong"/>
-          <w:rFonts w:ascii="Arial" w:hAnsi="Arial" w:cs="Arial"/>
-          <w:sz w:val="24"/>
-          <w:szCs w:val="24"/>
-        </w:rPr>
-        <w:t>Data Integrity and Relationships</w:t>
-      </w:r>
-      <w:r>
-        <w:rPr>
-          <w:rFonts w:ascii="Arial" w:hAnsi="Arial" w:cs="Arial"/>
-          <w:sz w:val="24"/>
-          <w:szCs w:val="24"/>
-        </w:rPr>
-        <w:t xml:space="preserve"> – Use </w:t>
-      </w:r>
-      <w:r>
-        <w:rPr>
-          <w:rStyle w:val="Strong"/>
-          <w:rFonts w:ascii="Arial" w:hAnsi="Arial" w:cs="Arial"/>
-          <w:sz w:val="24"/>
-          <w:szCs w:val="24"/>
-        </w:rPr>
-        <w:t>primary keys</w:t>
-      </w:r>
-      <w:r>
-        <w:rPr>
-          <w:rFonts w:ascii="Arial" w:hAnsi="Arial" w:cs="Arial"/>
-          <w:sz w:val="24"/>
-          <w:szCs w:val="24"/>
-        </w:rPr>
-        <w:t xml:space="preserve"> and </w:t>
-      </w:r>
-      <w:r>
-        <w:rPr>
-          <w:rStyle w:val="Strong"/>
-          <w:rFonts w:ascii="Arial" w:hAnsi="Arial" w:cs="Arial"/>
-          <w:sz w:val="24"/>
-          <w:szCs w:val="24"/>
-        </w:rPr>
-        <w:t>foreign keys</w:t>
-      </w:r>
-      <w:r>
-        <w:rPr>
-          <w:rFonts w:ascii="Arial" w:hAnsi="Arial" w:cs="Arial"/>
-          <w:sz w:val="24"/>
-          <w:szCs w:val="24"/>
-        </w:rPr>
-        <w:t xml:space="preserve"> to establish strong relationships between tables and maintain accurate data.</w:t>
+        <w:spacing w:line="360" w:lineRule="auto"/>
+        <w:jc w:val="both"/>
+        <w:rPr>
+          <w:rFonts w:ascii="Arial" w:hAnsi="Arial" w:cs="Arial"/>
+          <w:sz w:val="24"/>
+          <w:szCs w:val="24"/>
+        </w:rPr>
+      </w:pPr>
+      <w:r>
+        <w:rPr>
+          <w:rFonts w:ascii="Arial" w:hAnsi="Arial" w:cs="Arial"/>
+          <w:b/>
+          <w:sz w:val="24"/>
+          <w:szCs w:val="24"/>
+        </w:rPr>
+        <w:t>Data integrity and relationships:</w:t>
+      </w:r>
+      <w:r>
+        <w:rPr>
+          <w:rFonts w:ascii="Arial" w:hAnsi="Arial" w:cs="Arial"/>
+          <w:sz w:val="24"/>
+          <w:szCs w:val="24"/>
+        </w:rPr>
+        <w:t xml:space="preserve"> It uses primary keys and foreign keys to maintain strong relationships between tables and to establish correct data.</w:t>
       </w:r>
     </w:p>
     <w:p>
@@ -3532,32 +3490,32 @@
         <w:pStyle w:val="ListParagraph"/>
         <w:numPr>
           <w:ilvl w:val="0"/>
-          <w:numId w:val="7"/>
+          <w:numId w:val="29"/>
         </w:numPr>
-        <w:spacing w:after="5" w:line="360" w:lineRule="auto"/>
-        <w:jc w:val="both"/>
-        <w:rPr>
-          <w:rFonts w:ascii="Arial" w:hAnsi="Arial" w:cs="Arial"/>
-          <w:sz w:val="24"/>
-          <w:szCs w:val="24"/>
-        </w:rPr>
-      </w:pPr>
-      <w:r>
-        <w:rPr>
-          <w:rStyle w:val="Strong"/>
-          <w:rFonts w:ascii="Arial" w:hAnsi="Arial" w:cs="Arial"/>
-          <w:sz w:val="24"/>
-          <w:szCs w:val="24"/>
-        </w:rPr>
-        <w:t>Business Rule Enforcement</w:t>
-      </w:r>
-      <w:r>
-        <w:rPr>
-          <w:rFonts w:ascii="Arial" w:hAnsi="Arial" w:cs="Arial"/>
-          <w:sz w:val="24"/>
-          <w:szCs w:val="24"/>
-        </w:rPr>
-        <w:t xml:space="preserve"> – Triggers and stored procedures should ensure that salaries cannot be decreased and employees cannot be deleted if they are still working in the organization.</w:t>
+        <w:spacing w:line="360" w:lineRule="auto"/>
+        <w:jc w:val="both"/>
+        <w:rPr>
+          <w:rFonts w:ascii="Arial" w:hAnsi="Arial" w:cs="Arial"/>
+          <w:sz w:val="24"/>
+          <w:szCs w:val="24"/>
+        </w:rPr>
+      </w:pPr>
+      <w:r>
+        <w:rPr>
+          <w:rFonts w:ascii="Arial" w:hAnsi="Arial" w:cs="Arial"/>
+          <w:b/>
+          <w:sz w:val="24"/>
+          <w:szCs w:val="24"/>
+        </w:rPr>
+        <w:t>The business rule enforcement:</w:t>
+      </w:r>
+      <w:r>
+        <w:rPr>
+          <w:rFonts w:ascii="Arial" w:hAnsi="Arial" w:cs="Arial"/>
+          <w:sz w:val="24"/>
+          <w:szCs w:val="24"/>
+        </w:rPr>
+        <w:t xml:space="preserve"> Stored procedures and triggers must ensure that salaries cannot be deducted and employees cannot be deleted as long as they are still employed.</w:t>
       </w:r>
     </w:p>
     <w:p>
@@ -3565,32 +3523,32 @@
         <w:pStyle w:val="ListParagraph"/>
         <w:numPr>
           <w:ilvl w:val="0"/>
-          <w:numId w:val="7"/>
+          <w:numId w:val="29"/>
         </w:numPr>
-        <w:spacing w:after="5" w:line="360" w:lineRule="auto"/>
-        <w:jc w:val="both"/>
-        <w:rPr>
-          <w:rFonts w:ascii="Arial" w:hAnsi="Arial" w:cs="Arial"/>
-          <w:sz w:val="24"/>
-          <w:szCs w:val="24"/>
-        </w:rPr>
-      </w:pPr>
-      <w:r>
-        <w:rPr>
-          <w:rStyle w:val="Strong"/>
-          <w:rFonts w:ascii="Arial" w:hAnsi="Arial" w:cs="Arial"/>
-          <w:sz w:val="24"/>
-          <w:szCs w:val="24"/>
-        </w:rPr>
-        <w:t>User Access Control</w:t>
-      </w:r>
-      <w:r>
-        <w:rPr>
-          <w:rFonts w:ascii="Arial" w:hAnsi="Arial" w:cs="Arial"/>
-          <w:sz w:val="24"/>
-          <w:szCs w:val="24"/>
-        </w:rPr>
-        <w:t xml:space="preserve"> – Restricts data access based on user roles such as HR, admin and employee.</w:t>
+        <w:spacing w:line="360" w:lineRule="auto"/>
+        <w:jc w:val="both"/>
+        <w:rPr>
+          <w:rFonts w:ascii="Arial" w:hAnsi="Arial" w:cs="Arial"/>
+          <w:sz w:val="24"/>
+          <w:szCs w:val="24"/>
+        </w:rPr>
+      </w:pPr>
+      <w:r>
+        <w:rPr>
+          <w:rFonts w:ascii="Arial" w:hAnsi="Arial" w:cs="Arial"/>
+          <w:b/>
+          <w:sz w:val="24"/>
+          <w:szCs w:val="24"/>
+        </w:rPr>
+        <w:t>User access control:</w:t>
+      </w:r>
+      <w:r>
+        <w:rPr>
+          <w:rFonts w:ascii="Arial" w:hAnsi="Arial" w:cs="Arial"/>
+          <w:sz w:val="24"/>
+          <w:szCs w:val="24"/>
+        </w:rPr>
+        <w:t xml:space="preserve"> It limits data access based on the roles such as admin, HR and employees.</w:t>
       </w:r>
     </w:p>
     <w:p>
@@ -3598,8 +3556,36 @@
         <w:pStyle w:val="ListParagraph"/>
         <w:numPr>
           <w:ilvl w:val="0"/>
-          <w:numId w:val="7"/>
+          <w:numId w:val="29"/>
         </w:numPr>
+        <w:spacing w:line="360" w:lineRule="auto"/>
+        <w:jc w:val="both"/>
+        <w:rPr>
+          <w:rFonts w:ascii="Arial" w:hAnsi="Arial" w:cs="Arial"/>
+          <w:sz w:val="24"/>
+          <w:szCs w:val="24"/>
+        </w:rPr>
+      </w:pPr>
+      <w:r>
+        <w:rPr>
+          <w:rFonts w:ascii="Arial" w:hAnsi="Arial" w:cs="Arial"/>
+          <w:b/>
+          <w:sz w:val="24"/>
+          <w:szCs w:val="24"/>
+        </w:rPr>
+        <w:t>Faster querying and reporting:</w:t>
+      </w:r>
+      <w:r>
+        <w:rPr>
+          <w:rFonts w:ascii="Arial" w:hAnsi="Arial" w:cs="Arial"/>
+          <w:sz w:val="24"/>
+          <w:szCs w:val="24"/>
+        </w:rPr>
+        <w:t xml:space="preserve"> The views make the HR to find and use the employee data much easier.</w:t>
+      </w:r>
+    </w:p>
+    <w:p>
+      <w:pPr>
         <w:spacing w:after="5" w:line="360" w:lineRule="auto"/>
         <w:jc w:val="both"/>
         <w:rPr>
@@ -3608,23 +3594,6 @@
           <w:szCs w:val="24"/>
         </w:rPr>
       </w:pPr>
-      <w:r>
-        <w:rPr>
-          <w:rStyle w:val="Strong"/>
-          <w:rFonts w:ascii="Arial" w:hAnsi="Arial" w:cs="Arial"/>
-          <w:sz w:val="24"/>
-          <w:szCs w:val="24"/>
-        </w:rPr>
-        <w:t>Efficient Querying and Reporting</w:t>
-      </w:r>
-      <w:r>
-        <w:rPr>
-          <w:rFonts w:ascii="Arial" w:hAnsi="Arial" w:cs="Arial"/>
-          <w:sz w:val="24"/>
-          <w:szCs w:val="24"/>
-        </w:rPr>
-        <w:t xml:space="preserve"> – Views make it easier for HR to find and use employee data.</w:t>
-      </w:r>
     </w:p>
     <w:p>
       <w:pPr>
@@ -3649,7 +3618,6 @@
           <w:u w:val="single"/>
         </w:rPr>
       </w:pPr>
-      <w:proofErr w:type="spellStart"/>
       <w:r>
         <w:rPr>
           <w:rFonts w:ascii="Arial" w:hAnsi="Arial" w:cs="Arial"/>
@@ -3658,10 +3626,13 @@
           <w:szCs w:val="24"/>
           <w:u w:val="single"/>
         </w:rPr>
-        <w:t>Non functional</w:t>
-      </w:r>
-      <w:proofErr w:type="spellEnd"/>
-      <w:r>
+        <w:t>Non functional requirements:</w:t>
+      </w:r>
+    </w:p>
+    <w:p>
+      <w:pPr>
+        <w:spacing w:after="5" w:line="360" w:lineRule="auto"/>
+        <w:jc w:val="both"/>
         <w:rPr>
           <w:rFonts w:ascii="Arial" w:hAnsi="Arial" w:cs="Arial"/>
           <w:b/>
@@ -3669,47 +3640,30 @@
           <w:szCs w:val="24"/>
           <w:u w:val="single"/>
         </w:rPr>
-        <w:t xml:space="preserve"> requirements:</w:t>
-      </w:r>
+      </w:pPr>
     </w:p>
     <w:p>
       <w:pPr>
         <w:pStyle w:val="ListParagraph"/>
         <w:numPr>
           <w:ilvl w:val="0"/>
-          <w:numId w:val="8"/>
+          <w:numId w:val="30"/>
         </w:numPr>
-        <w:spacing w:after="5" w:line="360" w:lineRule="auto"/>
-        <w:jc w:val="both"/>
-        <w:rPr>
-          <w:rFonts w:ascii="Arial" w:hAnsi="Arial" w:cs="Arial"/>
-          <w:sz w:val="24"/>
-          <w:szCs w:val="24"/>
-        </w:rPr>
-      </w:pPr>
-      <w:r>
-        <w:rPr>
-          <w:rFonts w:ascii="Arial" w:hAnsi="Arial" w:cs="Arial"/>
-          <w:sz w:val="24"/>
-          <w:szCs w:val="24"/>
-        </w:rPr>
-        <w:t xml:space="preserve">Security – User authentication and authorization to protect </w:t>
-      </w:r>
-      <w:r>
-        <w:rPr>
-          <w:rFonts w:ascii="Arial" w:hAnsi="Arial" w:cs="Arial"/>
-          <w:sz w:val="24"/>
-          <w:szCs w:val="24"/>
-        </w:rPr>
-        <w:t>e</w:t>
-      </w:r>
-      <w:r>
-        <w:rPr>
-          <w:rFonts w:ascii="Arial" w:hAnsi="Arial" w:cs="Arial"/>
-          <w:sz w:val="24"/>
-          <w:szCs w:val="24"/>
-        </w:rPr>
-        <w:t>mployee data.</w:t>
+        <w:spacing w:line="360" w:lineRule="auto"/>
+        <w:jc w:val="both"/>
+        <w:rPr>
+          <w:rFonts w:ascii="Arial" w:hAnsi="Arial" w:cs="Arial"/>
+          <w:sz w:val="24"/>
+          <w:szCs w:val="24"/>
+        </w:rPr>
+      </w:pPr>
+      <w:r>
+        <w:rPr>
+          <w:rFonts w:ascii="Arial" w:hAnsi="Arial" w:cs="Arial"/>
+          <w:sz w:val="24"/>
+          <w:szCs w:val="24"/>
+        </w:rPr>
+        <w:t>Security: To protect employee data by authorizing and authentication.</w:t>
       </w:r>
     </w:p>
     <w:p>
@@ -3717,9 +3671,9 @@
         <w:pStyle w:val="ListParagraph"/>
         <w:numPr>
           <w:ilvl w:val="0"/>
-          <w:numId w:val="8"/>
+          <w:numId w:val="30"/>
         </w:numPr>
-        <w:spacing w:after="5" w:line="360" w:lineRule="auto"/>
+        <w:spacing w:line="360" w:lineRule="auto"/>
         <w:jc w:val="both"/>
         <w:rPr>
           <w:rFonts w:ascii="Arial" w:hAnsi="Arial" w:cs="Arial"/>
@@ -3734,7 +3688,7 @@
           <w:szCs w:val="24"/>
         </w:rPr>
         <w:lastRenderedPageBreak/>
-        <w:t>Scalability – The system should support future growth of the organization by allowing new job positions and departments.</w:t>
+        <w:t>Scalability: It is how flexible the system is in order to allow new job positions and departments as the organization grows.</w:t>
       </w:r>
     </w:p>
     <w:p>
@@ -3742,23 +3696,23 @@
         <w:pStyle w:val="ListParagraph"/>
         <w:numPr>
           <w:ilvl w:val="0"/>
-          <w:numId w:val="8"/>
+          <w:numId w:val="30"/>
         </w:numPr>
-        <w:spacing w:after="5" w:line="360" w:lineRule="auto"/>
-        <w:jc w:val="both"/>
-        <w:rPr>
-          <w:rFonts w:ascii="Arial" w:hAnsi="Arial" w:cs="Arial"/>
-          <w:sz w:val="24"/>
-          <w:szCs w:val="24"/>
-        </w:rPr>
-      </w:pPr>
-      <w:r>
-        <w:rPr>
-          <w:rFonts w:ascii="Arial" w:hAnsi="Arial" w:cs="Arial"/>
-          <w:sz w:val="24"/>
-          <w:szCs w:val="24"/>
-        </w:rPr>
-        <w:t>Performance – The database should handle multiple employee records efficiently.</w:t>
+        <w:spacing w:line="360" w:lineRule="auto"/>
+        <w:jc w:val="both"/>
+        <w:rPr>
+          <w:rFonts w:ascii="Arial" w:hAnsi="Arial" w:cs="Arial"/>
+          <w:sz w:val="24"/>
+          <w:szCs w:val="24"/>
+        </w:rPr>
+      </w:pPr>
+      <w:r>
+        <w:rPr>
+          <w:rFonts w:ascii="Arial" w:hAnsi="Arial" w:cs="Arial"/>
+          <w:sz w:val="24"/>
+          <w:szCs w:val="24"/>
+        </w:rPr>
+        <w:t>Performance: This is for the database to handle many employee records competently.</w:t>
       </w:r>
     </w:p>
     <w:p>
@@ -3766,23 +3720,23 @@
         <w:pStyle w:val="ListParagraph"/>
         <w:numPr>
           <w:ilvl w:val="0"/>
-          <w:numId w:val="8"/>
+          <w:numId w:val="30"/>
         </w:numPr>
-        <w:spacing w:after="5" w:line="360" w:lineRule="auto"/>
-        <w:jc w:val="both"/>
-        <w:rPr>
-          <w:rFonts w:ascii="Arial" w:hAnsi="Arial" w:cs="Arial"/>
-          <w:sz w:val="24"/>
-          <w:szCs w:val="24"/>
-        </w:rPr>
-      </w:pPr>
-      <w:r>
-        <w:rPr>
-          <w:rFonts w:ascii="Arial" w:hAnsi="Arial" w:cs="Arial"/>
-          <w:sz w:val="24"/>
-          <w:szCs w:val="24"/>
-        </w:rPr>
-        <w:t>Reliability – The data should remain consistent through constraints and triggers.</w:t>
+        <w:spacing w:line="360" w:lineRule="auto"/>
+        <w:jc w:val="both"/>
+        <w:rPr>
+          <w:rFonts w:ascii="Arial" w:hAnsi="Arial" w:cs="Arial"/>
+          <w:sz w:val="24"/>
+          <w:szCs w:val="24"/>
+        </w:rPr>
+      </w:pPr>
+      <w:r>
+        <w:rPr>
+          <w:rFonts w:ascii="Arial" w:hAnsi="Arial" w:cs="Arial"/>
+          <w:sz w:val="24"/>
+          <w:szCs w:val="24"/>
+        </w:rPr>
+        <w:t>Reliability: Data must stay the same through constraints and triggers.</w:t>
       </w:r>
     </w:p>
     <w:p>
@@ -3790,8 +3744,28 @@
         <w:pStyle w:val="ListParagraph"/>
         <w:numPr>
           <w:ilvl w:val="0"/>
-          <w:numId w:val="8"/>
+          <w:numId w:val="30"/>
         </w:numPr>
+        <w:spacing w:line="360" w:lineRule="auto"/>
+        <w:jc w:val="both"/>
+        <w:rPr>
+          <w:rFonts w:ascii="Arial" w:hAnsi="Arial" w:cs="Arial"/>
+          <w:sz w:val="24"/>
+          <w:szCs w:val="24"/>
+        </w:rPr>
+      </w:pPr>
+      <w:r>
+        <w:rPr>
+          <w:rFonts w:ascii="Arial" w:hAnsi="Arial" w:cs="Arial"/>
+          <w:sz w:val="24"/>
+          <w:szCs w:val="24"/>
+        </w:rPr>
+        <w:t xml:space="preserve">Maintainability: The database should be easy to manage and modify when the business continues to grow.  </w:t>
+      </w:r>
+    </w:p>
+    <w:p>
+      <w:pPr>
+        <w:pStyle w:val="ListParagraph"/>
         <w:spacing w:after="5" w:line="360" w:lineRule="auto"/>
         <w:jc w:val="both"/>
         <w:rPr>
@@ -3800,14 +3774,6 @@
           <w:szCs w:val="24"/>
         </w:rPr>
       </w:pPr>
-      <w:r>
-        <w:rPr>
-          <w:rFonts w:ascii="Arial" w:hAnsi="Arial" w:cs="Arial"/>
-          <w:sz w:val="24"/>
-          <w:szCs w:val="24"/>
-        </w:rPr>
-        <w:t>Maintainability – The database should be easy to update and update as the business grows in future.</w:t>
-      </w:r>
     </w:p>
     <w:p>
       <w:pPr>
@@ -3880,29 +3846,7 @@
           <w:szCs w:val="24"/>
           <w14:ligatures w14:val="none"/>
         </w:rPr>
-        <w:t xml:space="preserve">In order to support an efficient database management </w:t>
-      </w:r>
-      <w:proofErr w:type="gramStart"/>
-      <w:r>
-        <w:rPr>
-          <w:rFonts w:ascii="Arial" w:eastAsia="Times New Roman" w:hAnsi="Arial" w:cs="Arial"/>
-          <w:kern w:val="0"/>
-          <w:sz w:val="24"/>
-          <w:szCs w:val="24"/>
-          <w14:ligatures w14:val="none"/>
-        </w:rPr>
-        <w:t>system</w:t>
-      </w:r>
-      <w:proofErr w:type="gramEnd"/>
-      <w:r>
-        <w:rPr>
-          <w:rFonts w:ascii="Arial" w:eastAsia="Times New Roman" w:hAnsi="Arial" w:cs="Arial"/>
-          <w:kern w:val="0"/>
-          <w:sz w:val="24"/>
-          <w:szCs w:val="24"/>
-          <w14:ligatures w14:val="none"/>
-        </w:rPr>
-        <w:t xml:space="preserve"> the following table types are combined: Job Type, Organization, E</w:t>
+        <w:t>In order to support an efficient database management system the following table types are combined: Job Type, Organization, E</w:t>
       </w:r>
       <w:r>
         <w:rPr>
@@ -4036,51 +3980,47 @@
           <w:szCs w:val="24"/>
           <w14:ligatures w14:val="none"/>
         </w:rPr>
-        <w:t xml:space="preserve">Generally </w:t>
-      </w:r>
-      <w:proofErr w:type="gramStart"/>
-      <w:r>
-        <w:rPr>
-          <w:rFonts w:ascii="Arial" w:eastAsia="Times New Roman" w:hAnsi="Arial" w:cs="Arial"/>
-          <w:kern w:val="0"/>
-          <w:sz w:val="24"/>
-          <w:szCs w:val="24"/>
-          <w14:ligatures w14:val="none"/>
-        </w:rPr>
-        <w:t>speaking</w:t>
-      </w:r>
-      <w:proofErr w:type="gramEnd"/>
-      <w:r>
-        <w:rPr>
-          <w:rFonts w:ascii="Arial" w:eastAsia="Times New Roman" w:hAnsi="Arial" w:cs="Arial"/>
-          <w:kern w:val="0"/>
-          <w:sz w:val="24"/>
-          <w:szCs w:val="24"/>
-          <w14:ligatures w14:val="none"/>
-        </w:rPr>
-        <w:t xml:space="preserve"> the system has three layers: data, application, and user interface. Data </w:t>
-      </w:r>
-      <w:proofErr w:type="spellStart"/>
-      <w:r>
-        <w:rPr>
-          <w:rFonts w:ascii="Arial" w:eastAsia="Times New Roman" w:hAnsi="Arial" w:cs="Arial"/>
-          <w:kern w:val="0"/>
-          <w:sz w:val="24"/>
-          <w:szCs w:val="24"/>
-          <w14:ligatures w14:val="none"/>
-        </w:rPr>
-        <w:t>LayerThe</w:t>
-      </w:r>
-      <w:proofErr w:type="spellEnd"/>
-      <w:r>
-        <w:rPr>
-          <w:rFonts w:ascii="Arial" w:eastAsia="Times New Roman" w:hAnsi="Arial" w:cs="Arial"/>
-          <w:kern w:val="0"/>
-          <w:sz w:val="24"/>
-          <w:szCs w:val="24"/>
-          <w14:ligatures w14:val="none"/>
-        </w:rPr>
-        <w:t xml:space="preserve"> structure of the database is built according to a relational database framework, such that tables such as Job Type, Organization, Employment, Person, and Position store and maintain employee data related to specific employees. The application layer consists of triggers and stored procedures that ensure consistency and security of the data. Also the application layer links the database to the users' PC. The application </w:t>
+        <w:t>Generally speaking</w:t>
+      </w:r>
+      <w:r>
+        <w:rPr>
+          <w:rFonts w:ascii="Arial" w:eastAsia="Times New Roman" w:hAnsi="Arial" w:cs="Arial"/>
+          <w:kern w:val="0"/>
+          <w:sz w:val="24"/>
+          <w:szCs w:val="24"/>
+          <w14:ligatures w14:val="none"/>
+        </w:rPr>
+        <w:t>,</w:t>
+      </w:r>
+      <w:r>
+        <w:rPr>
+          <w:rFonts w:ascii="Arial" w:eastAsia="Times New Roman" w:hAnsi="Arial" w:cs="Arial"/>
+          <w:kern w:val="0"/>
+          <w:sz w:val="24"/>
+          <w:szCs w:val="24"/>
+          <w14:ligatures w14:val="none"/>
+        </w:rPr>
+        <w:t xml:space="preserve"> the system has three layers: data, application,</w:t>
+      </w:r>
+      <w:r>
+        <w:rPr>
+          <w:rFonts w:ascii="Arial" w:eastAsia="Times New Roman" w:hAnsi="Arial" w:cs="Arial"/>
+          <w:kern w:val="0"/>
+          <w:sz w:val="24"/>
+          <w:szCs w:val="24"/>
+          <w14:ligatures w14:val="none"/>
+        </w:rPr>
+        <w:t xml:space="preserve"> and user interface. Data Layer t</w:t>
+      </w:r>
+      <w:r>
+        <w:rPr>
+          <w:rFonts w:ascii="Arial" w:eastAsia="Times New Roman" w:hAnsi="Arial" w:cs="Arial"/>
+          <w:kern w:val="0"/>
+          <w:sz w:val="24"/>
+          <w:szCs w:val="24"/>
+          <w14:ligatures w14:val="none"/>
+        </w:rPr>
+        <w:t xml:space="preserve">he structure of the database is built according to a relational database framework, such that tables such as Job Type, Organization, Employment, Person, and Position store and maintain employee data related to specific employees. The application </w:t>
       </w:r>
       <w:r>
         <w:rPr>
@@ -4091,7 +4031,7 @@
           <w14:ligatures w14:val="none"/>
         </w:rPr>
         <w:lastRenderedPageBreak/>
-        <w:t xml:space="preserve">layer then handles processing of data, validates the data and enforces business rules such as no decrease in salary and keeping employment records. </w:t>
+        <w:t xml:space="preserve">layer consists of triggers and stored procedures that ensure consistency and security of the data. Also the application layer links the database to the users' PC. The application layer then handles processing of data, validates the data and enforces business rules such as no decrease in salary and keeping employment records. </w:t>
       </w:r>
       <w:r>
         <w:rPr>
@@ -4111,29 +4051,7 @@
           <w:szCs w:val="24"/>
           <w14:ligatures w14:val="none"/>
         </w:rPr>
-        <w:t xml:space="preserve">user interface layer also helps HR professionals and managers to access and view the employee data, access employee information, and effectively update records within the system. </w:t>
-      </w:r>
-      <w:proofErr w:type="gramStart"/>
-      <w:r>
-        <w:rPr>
-          <w:rFonts w:ascii="Arial" w:eastAsia="Times New Roman" w:hAnsi="Arial" w:cs="Arial"/>
-          <w:kern w:val="0"/>
-          <w:sz w:val="24"/>
-          <w:szCs w:val="24"/>
-          <w14:ligatures w14:val="none"/>
-        </w:rPr>
-        <w:t>Therefore</w:t>
-      </w:r>
-      <w:proofErr w:type="gramEnd"/>
-      <w:r>
-        <w:rPr>
-          <w:rFonts w:ascii="Arial" w:eastAsia="Times New Roman" w:hAnsi="Arial" w:cs="Arial"/>
-          <w:kern w:val="0"/>
-          <w:sz w:val="24"/>
-          <w:szCs w:val="24"/>
-          <w14:ligatures w14:val="none"/>
-        </w:rPr>
-        <w:t xml:space="preserve"> data flows smoothly, the system can be accessed easily, and employee information can be changed.</w:t>
+        <w:t>user interface layer also helps HR professionals and managers to access and view the employee data, access employee information, and effectively update records within the system. Therefore data flows smoothly, the system can be accessed easily, and employee information can be changed.</w:t>
       </w:r>
     </w:p>
     <w:p>
@@ -4175,7 +4093,23 @@
           <w:sz w:val="24"/>
           <w:szCs w:val="24"/>
         </w:rPr>
-        <w:t>Fig 1. Entity Relation Diagram</w:t>
+        <w:t>Fig 1. Entity Relation</w:t>
+      </w:r>
+      <w:r>
+        <w:rPr>
+          <w:rFonts w:ascii="Arial" w:hAnsi="Arial" w:cs="Arial"/>
+          <w:sz w:val="24"/>
+          <w:szCs w:val="24"/>
+        </w:rPr>
+        <w:t>ship</w:t>
+      </w:r>
+      <w:r>
+        <w:rPr>
+          <w:rFonts w:ascii="Arial" w:hAnsi="Arial" w:cs="Arial"/>
+          <w:sz w:val="24"/>
+          <w:szCs w:val="24"/>
+        </w:rPr>
+        <w:t xml:space="preserve"> Diagram</w:t>
       </w:r>
     </w:p>
     <w:p>
@@ -4391,7 +4325,6 @@
           <w:szCs w:val="24"/>
           <w:u w:val="single"/>
         </w:rPr>
-        <w:lastRenderedPageBreak/>
         <w:t xml:space="preserve">System Implementation / Prototyping  </w:t>
       </w:r>
     </w:p>
@@ -4725,7 +4658,7 @@
           <w:szCs w:val="24"/>
           <w:u w:val="single"/>
         </w:rPr>
-        <w:t>Data insertion and Retrieval</w:t>
+        <w:t>Data insertion and selection</w:t>
       </w:r>
     </w:p>
     <w:p>
@@ -4754,6 +4687,7 @@
           <w:szCs w:val="24"/>
           <w14:ligatures w14:val="none"/>
         </w:rPr>
+        <w:lastRenderedPageBreak/>
         <w:t>INSERT statements</w:t>
       </w:r>
       <w:r>
@@ -4793,7 +4727,6 @@
           <w:szCs w:val="24"/>
           <w14:ligatures w14:val="none"/>
         </w:rPr>
-        <w:lastRenderedPageBreak/>
         <w:t>SELECT statements</w:t>
       </w:r>
       <w:r>
@@ -4858,7 +4791,15 @@
           <w:sz w:val="24"/>
           <w:szCs w:val="24"/>
         </w:rPr>
-        <w:t>Fig 3. Data insertion and Retrieval</w:t>
+        <w:t>Fig</w:t>
+      </w:r>
+      <w:r>
+        <w:rPr>
+          <w:rFonts w:ascii="Arial" w:hAnsi="Arial" w:cs="Arial"/>
+          <w:sz w:val="24"/>
+          <w:szCs w:val="24"/>
+        </w:rPr>
+        <w:t xml:space="preserve"> 3. Data insertion and selection</w:t>
       </w:r>
     </w:p>
     <w:p>
@@ -5029,6 +4970,7 @@
           <w:szCs w:val="24"/>
           <w:u w:val="single"/>
         </w:rPr>
+        <w:lastRenderedPageBreak/>
         <w:t xml:space="preserve"> Creating a View </w:t>
       </w:r>
     </w:p>
@@ -5048,7 +4990,6 @@
           <w:sz w:val="24"/>
           <w:szCs w:val="24"/>
         </w:rPr>
-        <w:lastRenderedPageBreak/>
         <w:t xml:space="preserve">Fig </w:t>
       </w:r>
       <w:r>
@@ -5057,7 +4998,23 @@
           <w:sz w:val="24"/>
           <w:szCs w:val="24"/>
         </w:rPr>
-        <w:t>4 Creating a View</w:t>
+        <w:t xml:space="preserve">4 Creating </w:t>
+      </w:r>
+      <w:r>
+        <w:rPr>
+          <w:rFonts w:ascii="Arial" w:hAnsi="Arial" w:cs="Arial"/>
+          <w:sz w:val="24"/>
+          <w:szCs w:val="24"/>
+        </w:rPr>
+        <w:t>View</w:t>
+      </w:r>
+      <w:r>
+        <w:rPr>
+          <w:rFonts w:ascii="Arial" w:hAnsi="Arial" w:cs="Arial"/>
+          <w:sz w:val="24"/>
+          <w:szCs w:val="24"/>
+        </w:rPr>
+        <w:t>s</w:t>
       </w:r>
     </w:p>
     <w:p>
@@ -5167,45 +5124,45 @@
     </w:p>
     <w:p>
       <w:pPr>
-        <w:spacing w:before="100" w:beforeAutospacing="1" w:after="100" w:afterAutospacing="1" w:line="360" w:lineRule="auto"/>
-        <w:jc w:val="both"/>
-        <w:rPr>
-          <w:rFonts w:ascii="Arial" w:eastAsia="Times New Roman" w:hAnsi="Arial" w:cs="Arial"/>
-          <w:kern w:val="0"/>
-          <w:sz w:val="24"/>
-          <w:szCs w:val="24"/>
-          <w14:ligatures w14:val="none"/>
-        </w:rPr>
-      </w:pPr>
-      <w:r>
-        <w:rPr>
-          <w:rFonts w:ascii="Arial" w:eastAsia="Times New Roman" w:hAnsi="Arial" w:cs="Arial"/>
-          <w:kern w:val="0"/>
-          <w:sz w:val="24"/>
-          <w:szCs w:val="24"/>
-          <w14:ligatures w14:val="none"/>
-        </w:rPr>
-        <w:t xml:space="preserve">To maintain security, different users were assigned different access rights using SQL </w:t>
-      </w:r>
-      <w:r>
-        <w:rPr>
-          <w:rFonts w:ascii="Arial" w:eastAsia="Times New Roman" w:hAnsi="Arial" w:cs="Arial"/>
-          <w:kern w:val="0"/>
-          <w:sz w:val="24"/>
-          <w:szCs w:val="24"/>
-          <w14:ligatures w14:val="none"/>
-        </w:rPr>
-        <w:t>GRANT</w:t>
-      </w:r>
-      <w:r>
-        <w:rPr>
-          <w:rFonts w:ascii="Arial" w:eastAsia="Times New Roman" w:hAnsi="Arial" w:cs="Arial"/>
-          <w:kern w:val="0"/>
-          <w:sz w:val="24"/>
-          <w:szCs w:val="24"/>
-          <w14:ligatures w14:val="none"/>
-        </w:rPr>
-        <w:t xml:space="preserve"> statements:</w:t>
+        <w:spacing w:line="360" w:lineRule="auto"/>
+        <w:jc w:val="both"/>
+        <w:rPr>
+          <w:rFonts w:ascii="Arial" w:hAnsi="Arial" w:cs="Arial"/>
+          <w:sz w:val="24"/>
+          <w:szCs w:val="24"/>
+        </w:rPr>
+      </w:pPr>
+      <w:r>
+        <w:rPr>
+          <w:rFonts w:ascii="Arial" w:hAnsi="Arial" w:cs="Arial"/>
+          <w:sz w:val="24"/>
+          <w:szCs w:val="24"/>
+        </w:rPr>
+        <w:t>To maintain the security of the employee database at TT H</w:t>
+      </w:r>
+      <w:r>
+        <w:rPr>
+          <w:rFonts w:ascii="Arial" w:hAnsi="Arial" w:cs="Arial"/>
+          <w:sz w:val="24"/>
+          <w:szCs w:val="24"/>
+        </w:rPr>
+        <w:t xml:space="preserve">olding, different users were given access rights which were different </w:t>
+      </w:r>
+      <w:r>
+        <w:rPr>
+          <w:rFonts w:ascii="Arial" w:hAnsi="Arial" w:cs="Arial"/>
+          <w:sz w:val="24"/>
+          <w:szCs w:val="24"/>
+        </w:rPr>
+        <w:t>using the SQL</w:t>
+      </w:r>
+      <w:r>
+        <w:rPr>
+          <w:rFonts w:ascii="Arial" w:hAnsi="Arial" w:cs="Arial"/>
+          <w:sz w:val="24"/>
+          <w:szCs w:val="24"/>
+        </w:rPr>
+        <w:t xml:space="preserve"> grant statements:</w:t>
       </w:r>
     </w:p>
     <w:p>
@@ -5228,6 +5185,7 @@
       <w:r>
         <w:rPr>
           <w:rFonts w:ascii="Arial" w:eastAsia="Times New Roman" w:hAnsi="Arial" w:cs="Arial"/>
+          <w:b/>
           <w:kern w:val="0"/>
           <w:sz w:val="24"/>
           <w:szCs w:val="24"/>
@@ -5238,12 +5196,23 @@
       <w:r>
         <w:rPr>
           <w:rFonts w:ascii="Arial" w:eastAsia="Times New Roman" w:hAnsi="Arial" w:cs="Arial"/>
-          <w:kern w:val="0"/>
-          <w:sz w:val="24"/>
-          <w:szCs w:val="24"/>
-          <w14:ligatures w14:val="none"/>
-        </w:rPr>
-        <w:t>: Can delete and update all the database tables.</w:t>
+          <w:b/>
+          <w:kern w:val="0"/>
+          <w:sz w:val="24"/>
+          <w:szCs w:val="24"/>
+          <w14:ligatures w14:val="none"/>
+        </w:rPr>
+        <w:t>:</w:t>
+      </w:r>
+      <w:r>
+        <w:rPr>
+          <w:rFonts w:ascii="Arial" w:eastAsia="Times New Roman" w:hAnsi="Arial" w:cs="Arial"/>
+          <w:kern w:val="0"/>
+          <w:sz w:val="24"/>
+          <w:szCs w:val="24"/>
+          <w14:ligatures w14:val="none"/>
+        </w:rPr>
+        <w:t xml:space="preserve"> Can delete and update all the database tables.</w:t>
       </w:r>
     </w:p>
     <w:p>
@@ -5266,12 +5235,23 @@
       <w:r>
         <w:rPr>
           <w:rFonts w:ascii="Arial" w:eastAsia="Times New Roman" w:hAnsi="Arial" w:cs="Arial"/>
-          <w:kern w:val="0"/>
-          <w:sz w:val="24"/>
-          <w:szCs w:val="24"/>
-          <w14:ligatures w14:val="none"/>
-        </w:rPr>
-        <w:t>HR manager: Selects but cannot update or delete employee records.</w:t>
+          <w:b/>
+          <w:kern w:val="0"/>
+          <w:sz w:val="24"/>
+          <w:szCs w:val="24"/>
+          <w14:ligatures w14:val="none"/>
+        </w:rPr>
+        <w:t>HR manager:</w:t>
+      </w:r>
+      <w:r>
+        <w:rPr>
+          <w:rFonts w:ascii="Arial" w:eastAsia="Times New Roman" w:hAnsi="Arial" w:cs="Arial"/>
+          <w:kern w:val="0"/>
+          <w:sz w:val="24"/>
+          <w:szCs w:val="24"/>
+          <w14:ligatures w14:val="none"/>
+        </w:rPr>
+        <w:t xml:space="preserve"> Selects but cannot update or delete employee records.</w:t>
       </w:r>
     </w:p>
     <w:p>
@@ -5294,12 +5274,23 @@
       <w:r>
         <w:rPr>
           <w:rFonts w:ascii="Arial" w:eastAsia="Times New Roman" w:hAnsi="Arial" w:cs="Arial"/>
-          <w:kern w:val="0"/>
-          <w:sz w:val="24"/>
-          <w:szCs w:val="24"/>
-          <w14:ligatures w14:val="none"/>
-        </w:rPr>
-        <w:t>Employee: Can only view their records.</w:t>
+          <w:b/>
+          <w:kern w:val="0"/>
+          <w:sz w:val="24"/>
+          <w:szCs w:val="24"/>
+          <w14:ligatures w14:val="none"/>
+        </w:rPr>
+        <w:t>Employee:</w:t>
+      </w:r>
+      <w:r>
+        <w:rPr>
+          <w:rFonts w:ascii="Arial" w:eastAsia="Times New Roman" w:hAnsi="Arial" w:cs="Arial"/>
+          <w:kern w:val="0"/>
+          <w:sz w:val="24"/>
+          <w:szCs w:val="24"/>
+          <w14:ligatures w14:val="none"/>
+        </w:rPr>
+        <w:t xml:space="preserve"> Can only view their records.</w:t>
       </w:r>
     </w:p>
     <w:p>
@@ -5321,17 +5312,6 @@
         </w:rPr>
         <w:t>Fig 4 Granting Privileges</w:t>
       </w:r>
-    </w:p>
-    <w:p>
-      <w:pPr>
-        <w:spacing w:line="360" w:lineRule="auto"/>
-        <w:jc w:val="both"/>
-        <w:rPr>
-          <w:rFonts w:ascii="Arial" w:hAnsi="Arial" w:cs="Arial"/>
-          <w:sz w:val="24"/>
-          <w:szCs w:val="24"/>
-        </w:rPr>
-      </w:pPr>
     </w:p>
     <w:p>
       <w:pPr>
@@ -5479,17 +5459,77 @@
           <w:szCs w:val="24"/>
           <w14:ligatures w14:val="none"/>
         </w:rPr>
-        <w:t>Triggers have been developed to implement key company guidelines. If the contract is in progress, you can also automate the process of determining termination data. These triggers reduce system human erro</w:t>
-      </w:r>
-      <w:r>
-        <w:rPr>
-          <w:rFonts w:ascii="Arial" w:eastAsia="Times New Roman" w:hAnsi="Arial" w:cs="Arial"/>
-          <w:kern w:val="0"/>
-          <w:sz w:val="24"/>
-          <w:szCs w:val="24"/>
-          <w14:ligatures w14:val="none"/>
-        </w:rPr>
-        <w:t xml:space="preserve">r and protect data consistency. </w:t>
+        <w:t xml:space="preserve">Triggers </w:t>
+      </w:r>
+      <w:r>
+        <w:rPr>
+          <w:rFonts w:ascii="Arial" w:eastAsia="Times New Roman" w:hAnsi="Arial" w:cs="Arial"/>
+          <w:kern w:val="0"/>
+          <w:sz w:val="24"/>
+          <w:szCs w:val="24"/>
+          <w14:ligatures w14:val="none"/>
+        </w:rPr>
+        <w:t>have been developed to carry out</w:t>
+      </w:r>
+      <w:r>
+        <w:rPr>
+          <w:rFonts w:ascii="Arial" w:eastAsia="Times New Roman" w:hAnsi="Arial" w:cs="Arial"/>
+          <w:kern w:val="0"/>
+          <w:sz w:val="24"/>
+          <w:szCs w:val="24"/>
+          <w14:ligatures w14:val="none"/>
+        </w:rPr>
+        <w:t xml:space="preserve"> key company guidelines. If the contract is in progress, you can also automate the process of determining termination data. These </w:t>
+      </w:r>
+      <w:r>
+        <w:rPr>
+          <w:rFonts w:ascii="Arial" w:eastAsia="Times New Roman" w:hAnsi="Arial" w:cs="Arial"/>
+          <w:kern w:val="0"/>
+          <w:sz w:val="24"/>
+          <w:szCs w:val="24"/>
+          <w14:ligatures w14:val="none"/>
+        </w:rPr>
+        <w:t xml:space="preserve">triggers reduce </w:t>
+      </w:r>
+      <w:r>
+        <w:rPr>
+          <w:rFonts w:ascii="Arial" w:eastAsia="Times New Roman" w:hAnsi="Arial" w:cs="Arial"/>
+          <w:kern w:val="0"/>
+          <w:sz w:val="24"/>
+          <w:szCs w:val="24"/>
+          <w14:ligatures w14:val="none"/>
+        </w:rPr>
+        <w:t>erro</w:t>
+      </w:r>
+      <w:r>
+        <w:rPr>
+          <w:rFonts w:ascii="Arial" w:eastAsia="Times New Roman" w:hAnsi="Arial" w:cs="Arial"/>
+          <w:kern w:val="0"/>
+          <w:sz w:val="24"/>
+          <w:szCs w:val="24"/>
+          <w14:ligatures w14:val="none"/>
+        </w:rPr>
+        <w:t>r</w:t>
+      </w:r>
+      <w:r>
+        <w:rPr>
+          <w:rFonts w:ascii="Arial" w:eastAsia="Times New Roman" w:hAnsi="Arial" w:cs="Arial"/>
+          <w:kern w:val="0"/>
+          <w:sz w:val="24"/>
+          <w:szCs w:val="24"/>
+          <w14:ligatures w14:val="none"/>
+        </w:rPr>
+        <w:t>s</w:t>
+      </w:r>
+      <w:r>
+        <w:rPr>
+          <w:rFonts w:ascii="Arial" w:eastAsia="Times New Roman" w:hAnsi="Arial" w:cs="Arial"/>
+          <w:kern w:val="0"/>
+          <w:sz w:val="24"/>
+          <w:szCs w:val="24"/>
+          <w14:ligatures w14:val="none"/>
+        </w:rPr>
+        <w:t xml:space="preserve"> and protect data consistency. </w:t>
       </w:r>
     </w:p>
     <w:p>
@@ -5670,6 +5710,83 @@
     </w:p>
     <w:p>
       <w:pPr>
+        <w:spacing w:line="360" w:lineRule="auto"/>
+        <w:jc w:val="both"/>
+        <w:rPr>
+          <w:rFonts w:ascii="Arial" w:hAnsi="Arial" w:cs="Arial"/>
+          <w:sz w:val="24"/>
+          <w:szCs w:val="24"/>
+        </w:rPr>
+      </w:pPr>
+    </w:p>
+    <w:p>
+      <w:pPr>
+        <w:spacing w:line="360" w:lineRule="auto"/>
+        <w:jc w:val="both"/>
+        <w:rPr>
+          <w:rFonts w:ascii="Arial" w:hAnsi="Arial" w:cs="Arial"/>
+          <w:sz w:val="24"/>
+          <w:szCs w:val="24"/>
+        </w:rPr>
+      </w:pPr>
+    </w:p>
+    <w:p>
+      <w:pPr>
+        <w:spacing w:line="360" w:lineRule="auto"/>
+        <w:jc w:val="both"/>
+        <w:rPr>
+          <w:rFonts w:ascii="Arial" w:hAnsi="Arial" w:cs="Arial"/>
+          <w:sz w:val="24"/>
+          <w:szCs w:val="24"/>
+        </w:rPr>
+      </w:pPr>
+    </w:p>
+    <w:p>
+      <w:pPr>
+        <w:spacing w:line="360" w:lineRule="auto"/>
+        <w:jc w:val="both"/>
+        <w:rPr>
+          <w:rFonts w:ascii="Arial" w:hAnsi="Arial" w:cs="Arial"/>
+          <w:sz w:val="24"/>
+          <w:szCs w:val="24"/>
+        </w:rPr>
+      </w:pPr>
+    </w:p>
+    <w:p>
+      <w:pPr>
+        <w:spacing w:line="360" w:lineRule="auto"/>
+        <w:jc w:val="both"/>
+        <w:rPr>
+          <w:rFonts w:ascii="Arial" w:hAnsi="Arial" w:cs="Arial"/>
+          <w:sz w:val="24"/>
+          <w:szCs w:val="24"/>
+        </w:rPr>
+      </w:pPr>
+    </w:p>
+    <w:p>
+      <w:pPr>
+        <w:spacing w:line="360" w:lineRule="auto"/>
+        <w:jc w:val="both"/>
+        <w:rPr>
+          <w:rFonts w:ascii="Arial" w:hAnsi="Arial" w:cs="Arial"/>
+          <w:sz w:val="24"/>
+          <w:szCs w:val="24"/>
+        </w:rPr>
+      </w:pPr>
+    </w:p>
+    <w:p>
+      <w:pPr>
+        <w:spacing w:line="360" w:lineRule="auto"/>
+        <w:jc w:val="both"/>
+        <w:rPr>
+          <w:rFonts w:ascii="Arial" w:hAnsi="Arial" w:cs="Arial"/>
+          <w:sz w:val="24"/>
+          <w:szCs w:val="24"/>
+        </w:rPr>
+      </w:pPr>
+    </w:p>
+    <w:p>
+      <w:pPr>
         <w:pStyle w:val="Heading3"/>
         <w:spacing w:line="360" w:lineRule="auto"/>
         <w:jc w:val="center"/>
@@ -5679,80 +5796,6 @@
           <w:szCs w:val="24"/>
         </w:rPr>
       </w:pPr>
-      <w:bookmarkStart w:id="4" w:name="_Toc193820476"/>
-      <w:bookmarkStart w:id="5" w:name="_Toc193820594"/>
-    </w:p>
-    <w:p>
-      <w:pPr>
-        <w:pStyle w:val="Heading3"/>
-        <w:spacing w:line="360" w:lineRule="auto"/>
-        <w:jc w:val="center"/>
-        <w:rPr>
-          <w:rFonts w:ascii="Arial" w:hAnsi="Arial" w:cs="Arial"/>
-          <w:sz w:val="24"/>
-          <w:szCs w:val="24"/>
-        </w:rPr>
-      </w:pPr>
-    </w:p>
-    <w:p>
-      <w:pPr>
-        <w:pStyle w:val="Heading3"/>
-        <w:spacing w:line="360" w:lineRule="auto"/>
-        <w:jc w:val="center"/>
-        <w:rPr>
-          <w:rFonts w:ascii="Arial" w:hAnsi="Arial" w:cs="Arial"/>
-          <w:sz w:val="24"/>
-          <w:szCs w:val="24"/>
-        </w:rPr>
-      </w:pPr>
-    </w:p>
-    <w:p>
-      <w:pPr>
-        <w:pStyle w:val="Heading3"/>
-        <w:spacing w:line="360" w:lineRule="auto"/>
-        <w:jc w:val="center"/>
-        <w:rPr>
-          <w:rFonts w:ascii="Arial" w:hAnsi="Arial" w:cs="Arial"/>
-          <w:sz w:val="24"/>
-          <w:szCs w:val="24"/>
-        </w:rPr>
-      </w:pPr>
-    </w:p>
-    <w:p>
-      <w:pPr>
-        <w:pStyle w:val="Heading3"/>
-        <w:spacing w:line="360" w:lineRule="auto"/>
-        <w:jc w:val="center"/>
-        <w:rPr>
-          <w:rFonts w:ascii="Arial" w:hAnsi="Arial" w:cs="Arial"/>
-          <w:sz w:val="24"/>
-          <w:szCs w:val="24"/>
-        </w:rPr>
-      </w:pPr>
-    </w:p>
-    <w:p>
-      <w:pPr>
-        <w:pStyle w:val="Heading3"/>
-        <w:spacing w:line="360" w:lineRule="auto"/>
-        <w:jc w:val="center"/>
-        <w:rPr>
-          <w:rFonts w:ascii="Arial" w:hAnsi="Arial" w:cs="Arial"/>
-          <w:sz w:val="24"/>
-          <w:szCs w:val="24"/>
-        </w:rPr>
-      </w:pPr>
-    </w:p>
-    <w:p>
-      <w:pPr>
-        <w:pStyle w:val="Heading3"/>
-        <w:spacing w:line="360" w:lineRule="auto"/>
-        <w:jc w:val="center"/>
-        <w:rPr>
-          <w:rFonts w:ascii="Arial" w:hAnsi="Arial" w:cs="Arial"/>
-          <w:sz w:val="24"/>
-          <w:szCs w:val="24"/>
-        </w:rPr>
-      </w:pPr>
       <w:r>
         <w:rPr>
           <w:rFonts w:ascii="Arial" w:hAnsi="Arial" w:cs="Arial"/>
@@ -5762,61 +5805,29 @@
         <w:lastRenderedPageBreak/>
         <w:t>TESTING</w:t>
       </w:r>
-      <w:bookmarkEnd w:id="4"/>
-      <w:bookmarkEnd w:id="5"/>
-    </w:p>
-    <w:p>
-      <w:pPr>
-        <w:pStyle w:val="ListParagraph"/>
-        <w:spacing w:after="0" w:line="360" w:lineRule="auto"/>
-        <w:jc w:val="both"/>
-        <w:rPr>
-          <w:rFonts w:ascii="Arial" w:hAnsi="Arial" w:cs="Arial"/>
-          <w:sz w:val="24"/>
-          <w:szCs w:val="24"/>
-        </w:rPr>
-      </w:pPr>
-      <w:r>
-        <w:rPr>
-          <w:rFonts w:ascii="Arial" w:hAnsi="Arial" w:cs="Arial"/>
-          <w:sz w:val="24"/>
-          <w:szCs w:val="24"/>
-        </w:rPr>
-        <w:t>I examined the triggers to make certain they labored successfully and stored</w:t>
-      </w:r>
-      <w:r>
-        <w:rPr>
-          <w:rFonts w:ascii="Arial" w:hAnsi="Arial" w:cs="Arial"/>
-          <w:sz w:val="24"/>
-          <w:szCs w:val="24"/>
-        </w:rPr>
-        <w:t xml:space="preserve"> the information accurate. Here i</w:t>
-      </w:r>
-      <w:r>
-        <w:rPr>
-          <w:rFonts w:ascii="Arial" w:hAnsi="Arial" w:cs="Arial"/>
-          <w:sz w:val="24"/>
-          <w:szCs w:val="24"/>
-        </w:rPr>
-        <w:t>s what I did:</w:t>
-      </w:r>
-    </w:p>
-    <w:p>
-      <w:pPr>
-        <w:pStyle w:val="ListParagraph"/>
-        <w:spacing w:after="0" w:line="360" w:lineRule="auto"/>
-        <w:jc w:val="both"/>
-        <w:rPr>
-          <w:rFonts w:ascii="Arial" w:hAnsi="Arial" w:cs="Arial"/>
-          <w:sz w:val="24"/>
-          <w:szCs w:val="24"/>
-        </w:rPr>
-      </w:pPr>
-    </w:p>
-    <w:p>
-      <w:pPr>
-        <w:pStyle w:val="ListParagraph"/>
-        <w:spacing w:after="0" w:line="360" w:lineRule="auto"/>
+    </w:p>
+    <w:p>
+      <w:pPr>
+        <w:spacing w:line="360" w:lineRule="auto"/>
+        <w:jc w:val="both"/>
+        <w:rPr>
+          <w:rFonts w:ascii="Arial" w:hAnsi="Arial" w:cs="Arial"/>
+          <w:sz w:val="24"/>
+          <w:szCs w:val="24"/>
+        </w:rPr>
+      </w:pPr>
+      <w:r>
+        <w:rPr>
+          <w:rFonts w:ascii="Arial" w:hAnsi="Arial" w:cs="Arial"/>
+          <w:sz w:val="24"/>
+          <w:szCs w:val="24"/>
+        </w:rPr>
+        <w:t>I checked the triggers, privileges and views to make sure that they worked accurately, here is how I tested them:</w:t>
+      </w:r>
+    </w:p>
+    <w:p>
+      <w:pPr>
+        <w:spacing w:line="360" w:lineRule="auto"/>
         <w:jc w:val="both"/>
         <w:rPr>
           <w:rFonts w:ascii="Arial" w:hAnsi="Arial" w:cs="Arial"/>
@@ -5834,7 +5845,7 @@
           <w:szCs w:val="24"/>
           <w:u w:val="single"/>
         </w:rPr>
-        <w:t>1. Testing the Employment Trigger:</w:t>
+        <w:t>Testing triggers:</w:t>
       </w:r>
     </w:p>
     <w:p>
@@ -5842,41 +5853,32 @@
         <w:pStyle w:val="ListParagraph"/>
         <w:numPr>
           <w:ilvl w:val="0"/>
-          <w:numId w:val="22"/>
+          <w:numId w:val="26"/>
         </w:numPr>
-        <w:spacing w:after="0" w:line="360" w:lineRule="auto"/>
-        <w:jc w:val="both"/>
-        <w:rPr>
-          <w:rFonts w:ascii="Arial" w:hAnsi="Arial" w:cs="Arial"/>
-          <w:sz w:val="24"/>
-          <w:szCs w:val="24"/>
-        </w:rPr>
-      </w:pPr>
-      <w:r>
-        <w:rPr>
-          <w:rFonts w:ascii="Arial" w:hAnsi="Arial" w:cs="Arial"/>
-          <w:sz w:val="24"/>
-          <w:szCs w:val="24"/>
-        </w:rPr>
-        <w:t xml:space="preserve">I brought a brand new document to the Employment table with the proper information. The document changed into brought successfully, and the </w:t>
-      </w:r>
-      <w:proofErr w:type="spellStart"/>
-      <w:r>
-        <w:rPr>
-          <w:rFonts w:ascii="Arial" w:hAnsi="Arial" w:cs="Arial"/>
-          <w:sz w:val="24"/>
-          <w:szCs w:val="24"/>
-        </w:rPr>
-        <w:t>Employment_Log</w:t>
-      </w:r>
-      <w:proofErr w:type="spellEnd"/>
-      <w:r>
-        <w:rPr>
-          <w:rFonts w:ascii="Arial" w:hAnsi="Arial" w:cs="Arial"/>
-          <w:sz w:val="24"/>
-          <w:szCs w:val="24"/>
-        </w:rPr>
-        <w:t xml:space="preserve"> table recorded the time of the insertion, which confirmed that the cause labored as expected.</w:t>
+        <w:spacing w:line="360" w:lineRule="auto"/>
+        <w:jc w:val="both"/>
+        <w:rPr>
+          <w:rFonts w:ascii="Arial" w:hAnsi="Arial" w:cs="Arial"/>
+          <w:sz w:val="24"/>
+          <w:szCs w:val="24"/>
+        </w:rPr>
+      </w:pPr>
+      <w:r>
+        <w:rPr>
+          <w:rFonts w:ascii="Arial" w:hAnsi="Arial" w:cs="Arial"/>
+          <w:b/>
+          <w:sz w:val="24"/>
+          <w:szCs w:val="24"/>
+        </w:rPr>
+        <w:t xml:space="preserve">Testing prevention of employee deletion trigger: </w:t>
+      </w:r>
+      <w:r>
+        <w:rPr>
+          <w:rFonts w:ascii="Arial" w:hAnsi="Arial" w:cs="Arial"/>
+          <w:sz w:val="24"/>
+          <w:szCs w:val="24"/>
+        </w:rPr>
+        <w:t>This trigger actually prevents deleting an employee who is still working in the organization. Whereby if the employee to be deleted is still employed, the trigger prevents the deletion and shows an error “Cannot delete an employee who is still employed.”</w:t>
       </w:r>
     </w:p>
     <w:p>
@@ -5884,95 +5886,37 @@
         <w:pStyle w:val="ListParagraph"/>
         <w:numPr>
           <w:ilvl w:val="0"/>
-          <w:numId w:val="22"/>
+          <w:numId w:val="26"/>
         </w:numPr>
-        <w:spacing w:after="0" w:line="360" w:lineRule="auto"/>
-        <w:jc w:val="both"/>
-        <w:rPr>
-          <w:rFonts w:ascii="Arial" w:hAnsi="Arial" w:cs="Arial"/>
-          <w:sz w:val="24"/>
-          <w:szCs w:val="24"/>
-        </w:rPr>
-      </w:pPr>
-      <w:r>
-        <w:rPr>
-          <w:rFonts w:ascii="Arial" w:hAnsi="Arial" w:cs="Arial"/>
-          <w:sz w:val="24"/>
-          <w:szCs w:val="24"/>
-        </w:rPr>
-        <w:t xml:space="preserve">The </w:t>
-      </w:r>
-      <w:proofErr w:type="spellStart"/>
-      <w:r>
-        <w:rPr>
-          <w:rFonts w:ascii="Arial" w:hAnsi="Arial" w:cs="Arial"/>
-          <w:sz w:val="24"/>
-          <w:szCs w:val="24"/>
-        </w:rPr>
-        <w:t>Position_Log</w:t>
-      </w:r>
-      <w:proofErr w:type="spellEnd"/>
-      <w:r>
-        <w:rPr>
-          <w:rFonts w:ascii="Arial" w:hAnsi="Arial" w:cs="Arial"/>
-          <w:sz w:val="24"/>
-          <w:szCs w:val="24"/>
-        </w:rPr>
-        <w:t xml:space="preserve"> table did not have any </w:t>
-      </w:r>
-      <w:proofErr w:type="gramStart"/>
-      <w:r>
-        <w:rPr>
-          <w:rFonts w:ascii="Arial" w:hAnsi="Arial" w:cs="Arial"/>
-          <w:sz w:val="24"/>
-          <w:szCs w:val="24"/>
-        </w:rPr>
-        <w:t>entries,</w:t>
-      </w:r>
-      <w:proofErr w:type="gramEnd"/>
-      <w:r>
-        <w:rPr>
-          <w:rFonts w:ascii="Arial" w:hAnsi="Arial" w:cs="Arial"/>
-          <w:sz w:val="24"/>
-          <w:szCs w:val="24"/>
-        </w:rPr>
-        <w:t xml:space="preserve"> this means that that the cause did not do </w:t>
-      </w:r>
-      <w:proofErr w:type="spellStart"/>
-      <w:r>
-        <w:rPr>
-          <w:rFonts w:ascii="Arial" w:hAnsi="Arial" w:cs="Arial"/>
-          <w:sz w:val="24"/>
-          <w:szCs w:val="24"/>
-        </w:rPr>
-        <w:t>some thing</w:t>
-      </w:r>
-      <w:proofErr w:type="spellEnd"/>
-      <w:r>
-        <w:rPr>
-          <w:rFonts w:ascii="Arial" w:hAnsi="Arial" w:cs="Arial"/>
-          <w:sz w:val="24"/>
-          <w:szCs w:val="24"/>
-        </w:rPr>
-        <w:t xml:space="preserve"> for the Position table at that moment.</w:t>
-      </w:r>
-    </w:p>
-    <w:p>
-      <w:pPr>
-        <w:pStyle w:val="ListParagraph"/>
-        <w:spacing w:after="0" w:line="360" w:lineRule="auto"/>
-        <w:jc w:val="both"/>
-        <w:rPr>
-          <w:rFonts w:ascii="Arial" w:hAnsi="Arial" w:cs="Arial"/>
-          <w:sz w:val="24"/>
-          <w:szCs w:val="24"/>
-        </w:rPr>
-      </w:pPr>
-    </w:p>
-    <w:p>
-      <w:pPr>
-        <w:pStyle w:val="ListParagraph"/>
-        <w:spacing w:after="0" w:line="360" w:lineRule="auto"/>
+        <w:spacing w:line="360" w:lineRule="auto"/>
+        <w:jc w:val="both"/>
+        <w:rPr>
+          <w:rFonts w:ascii="Arial" w:hAnsi="Arial" w:cs="Arial"/>
+          <w:sz w:val="24"/>
+          <w:szCs w:val="24"/>
+        </w:rPr>
+      </w:pPr>
+      <w:r>
+        <w:rPr>
+          <w:rFonts w:ascii="Arial" w:hAnsi="Arial" w:cs="Arial"/>
+          <w:b/>
+          <w:sz w:val="24"/>
+          <w:szCs w:val="24"/>
+        </w:rPr>
+        <w:t>Testing prevention of salary decrease trigger:</w:t>
+      </w:r>
+      <w:r>
+        <w:rPr>
+          <w:rFonts w:ascii="Arial" w:hAnsi="Arial" w:cs="Arial"/>
+          <w:sz w:val="24"/>
+          <w:szCs w:val="24"/>
+        </w:rPr>
+        <w:t xml:space="preserve"> This trigger prevents salaries from being deducted for employees in the organization. When the new salary is lower than the old one, this trigger prevents the update and displays an error that says “Salary cannot be decreased.” </w:t>
+      </w:r>
+    </w:p>
+    <w:p>
+      <w:pPr>
+        <w:spacing w:line="360" w:lineRule="auto"/>
         <w:jc w:val="both"/>
         <w:rPr>
           <w:rFonts w:ascii="Arial" w:hAnsi="Arial" w:cs="Arial"/>
@@ -5990,177 +5934,60 @@
           <w:szCs w:val="24"/>
           <w:u w:val="single"/>
         </w:rPr>
-        <w:t>2. Testing the Position Deletion Trigger:</w:t>
+        <w:t>To test the privileges granted I did as follows:</w:t>
       </w:r>
     </w:p>
     <w:p>
       <w:pPr>
         <w:pStyle w:val="ListParagraph"/>
         <w:numPr>
-          <w:ilvl w:val="1"/>
-          <w:numId w:val="23"/>
+          <w:ilvl w:val="0"/>
+          <w:numId w:val="27"/>
         </w:numPr>
-        <w:spacing w:after="0" w:line="360" w:lineRule="auto"/>
-        <w:jc w:val="both"/>
-        <w:rPr>
-          <w:rFonts w:ascii="Arial" w:hAnsi="Arial" w:cs="Arial"/>
-          <w:sz w:val="24"/>
-          <w:szCs w:val="24"/>
-        </w:rPr>
-      </w:pPr>
-      <w:r>
-        <w:rPr>
-          <w:rFonts w:ascii="Arial" w:hAnsi="Arial" w:cs="Arial"/>
-          <w:sz w:val="24"/>
-          <w:szCs w:val="24"/>
-        </w:rPr>
-        <w:t>I attempted to delete a</w:t>
-      </w:r>
-      <w:r>
-        <w:rPr>
-          <w:rFonts w:ascii="Arial" w:hAnsi="Arial" w:cs="Arial"/>
-          <w:sz w:val="24"/>
-          <w:szCs w:val="24"/>
-        </w:rPr>
-        <w:t xml:space="preserve"> document from the Position table</w:t>
-      </w:r>
-      <w:r>
-        <w:rPr>
-          <w:rFonts w:ascii="Arial" w:hAnsi="Arial" w:cs="Arial"/>
-          <w:sz w:val="24"/>
-          <w:szCs w:val="24"/>
-        </w:rPr>
-        <w:t xml:space="preserve"> with </w:t>
-      </w:r>
-      <w:proofErr w:type="spellStart"/>
-      <w:r>
-        <w:rPr>
-          <w:rFonts w:ascii="Arial" w:hAnsi="Arial" w:cs="Arial"/>
-          <w:sz w:val="24"/>
-          <w:szCs w:val="24"/>
-        </w:rPr>
-        <w:t>PositionID</w:t>
-      </w:r>
-      <w:proofErr w:type="spellEnd"/>
-      <w:r>
-        <w:rPr>
-          <w:rFonts w:ascii="Arial" w:hAnsi="Arial" w:cs="Arial"/>
-          <w:sz w:val="24"/>
-          <w:szCs w:val="24"/>
-        </w:rPr>
-        <w:t xml:space="preserve"> = 3. The deletion went through, however no new access seemed within</w:t>
-      </w:r>
-      <w:r>
-        <w:rPr>
-          <w:rFonts w:ascii="Arial" w:hAnsi="Arial" w:cs="Arial"/>
-          <w:sz w:val="24"/>
-          <w:szCs w:val="24"/>
-        </w:rPr>
-        <w:t xml:space="preserve"> side the </w:t>
-      </w:r>
-      <w:proofErr w:type="spellStart"/>
-      <w:r>
-        <w:rPr>
-          <w:rFonts w:ascii="Arial" w:hAnsi="Arial" w:cs="Arial"/>
-          <w:sz w:val="24"/>
-          <w:szCs w:val="24"/>
-        </w:rPr>
-        <w:t>Position_Log</w:t>
-      </w:r>
-      <w:proofErr w:type="spellEnd"/>
-      <w:r>
-        <w:rPr>
-          <w:rFonts w:ascii="Arial" w:hAnsi="Arial" w:cs="Arial"/>
-          <w:sz w:val="24"/>
-          <w:szCs w:val="24"/>
-        </w:rPr>
-        <w:t xml:space="preserve"> table</w:t>
-      </w:r>
-      <w:r>
-        <w:rPr>
-          <w:rFonts w:ascii="Arial" w:hAnsi="Arial" w:cs="Arial"/>
-          <w:sz w:val="24"/>
-          <w:szCs w:val="24"/>
-        </w:rPr>
-        <w:t>. This intended that the cause for loggin</w:t>
-      </w:r>
-      <w:r>
-        <w:rPr>
-          <w:rFonts w:ascii="Arial" w:hAnsi="Arial" w:cs="Arial"/>
-          <w:sz w:val="24"/>
-          <w:szCs w:val="24"/>
-        </w:rPr>
-        <w:t>g function deletions did no</w:t>
-      </w:r>
-      <w:r>
-        <w:rPr>
-          <w:rFonts w:ascii="Arial" w:hAnsi="Arial" w:cs="Arial"/>
-          <w:sz w:val="24"/>
-          <w:szCs w:val="24"/>
-        </w:rPr>
-        <w:t>t paintings as planned.</w:t>
+        <w:spacing w:line="360" w:lineRule="auto"/>
+        <w:jc w:val="both"/>
+        <w:rPr>
+          <w:rFonts w:ascii="Arial" w:hAnsi="Arial" w:cs="Arial"/>
+          <w:sz w:val="24"/>
+          <w:szCs w:val="24"/>
+        </w:rPr>
+      </w:pPr>
+      <w:r>
+        <w:rPr>
+          <w:rFonts w:ascii="Arial" w:hAnsi="Arial" w:cs="Arial"/>
+          <w:sz w:val="24"/>
+          <w:szCs w:val="24"/>
+        </w:rPr>
+        <w:t>I granted the HR manager the privilege to select and view the job types of the employees.</w:t>
       </w:r>
     </w:p>
     <w:p>
       <w:pPr>
         <w:pStyle w:val="ListParagraph"/>
         <w:numPr>
-          <w:ilvl w:val="1"/>
-          <w:numId w:val="23"/>
+          <w:ilvl w:val="0"/>
+          <w:numId w:val="27"/>
         </w:numPr>
-        <w:spacing w:after="0" w:line="360" w:lineRule="auto"/>
-        <w:jc w:val="both"/>
-        <w:rPr>
-          <w:rFonts w:ascii="Arial" w:hAnsi="Arial" w:cs="Arial"/>
-          <w:sz w:val="24"/>
-          <w:szCs w:val="24"/>
-        </w:rPr>
-      </w:pPr>
-      <w:r>
-        <w:rPr>
-          <w:rFonts w:ascii="Arial" w:hAnsi="Arial" w:cs="Arial"/>
-          <w:sz w:val="24"/>
-          <w:szCs w:val="24"/>
-        </w:rPr>
-        <w:t>When I checked, I observed</w:t>
-      </w:r>
-      <w:r>
-        <w:rPr>
-          <w:rFonts w:ascii="Arial" w:hAnsi="Arial" w:cs="Arial"/>
-          <w:sz w:val="24"/>
-          <w:szCs w:val="24"/>
-        </w:rPr>
-        <w:t xml:space="preserve"> that the termination date was no</w:t>
-      </w:r>
-      <w:r>
-        <w:rPr>
-          <w:rFonts w:ascii="Arial" w:hAnsi="Arial" w:cs="Arial"/>
-          <w:sz w:val="24"/>
-          <w:szCs w:val="24"/>
-        </w:rPr>
-        <w:t>t set for the deleted function, which indicates that the cause intende</w:t>
-      </w:r>
-      <w:r>
-        <w:rPr>
-          <w:rFonts w:ascii="Arial" w:hAnsi="Arial" w:cs="Arial"/>
-          <w:sz w:val="24"/>
-          <w:szCs w:val="24"/>
-        </w:rPr>
-        <w:t>d to set termination dates was no</w:t>
-      </w:r>
-      <w:r>
-        <w:rPr>
-          <w:rFonts w:ascii="Arial" w:hAnsi="Arial" w:cs="Arial"/>
-          <w:sz w:val="24"/>
-          <w:szCs w:val="24"/>
-        </w:rPr>
-        <w:t>t activated either.</w:t>
-      </w:r>
-    </w:p>
-    <w:p>
-      <w:pPr>
-        <w:pStyle w:val="ListParagraph"/>
-        <w:spacing w:after="0" w:line="360" w:lineRule="auto"/>
+        <w:spacing w:line="360" w:lineRule="auto"/>
+        <w:jc w:val="both"/>
+        <w:rPr>
+          <w:rFonts w:ascii="Arial" w:hAnsi="Arial" w:cs="Arial"/>
+          <w:sz w:val="24"/>
+          <w:szCs w:val="24"/>
+        </w:rPr>
+      </w:pPr>
+      <w:r>
+        <w:rPr>
+          <w:rFonts w:ascii="Arial" w:hAnsi="Arial" w:cs="Arial"/>
+          <w:sz w:val="24"/>
+          <w:szCs w:val="24"/>
+        </w:rPr>
+        <w:t>The admin was granted the privilege to delete and update through the entire database system.</w:t>
+      </w:r>
+    </w:p>
+    <w:p>
+      <w:pPr>
+        <w:spacing w:line="360" w:lineRule="auto"/>
         <w:jc w:val="both"/>
         <w:rPr>
           <w:rFonts w:ascii="Arial" w:hAnsi="Arial" w:cs="Arial"/>
@@ -6178,175 +6005,121 @@
           <w:szCs w:val="24"/>
           <w:u w:val="single"/>
         </w:rPr>
-        <w:t>3. Testing Salary Update Trigger:</w:t>
+        <w:t>For testing my views per table:</w:t>
       </w:r>
     </w:p>
     <w:p>
       <w:pPr>
         <w:pStyle w:val="ListParagraph"/>
         <w:numPr>
-          <w:ilvl w:val="1"/>
-          <w:numId w:val="25"/>
+          <w:ilvl w:val="0"/>
+          <w:numId w:val="28"/>
         </w:numPr>
-        <w:spacing w:after="0" w:line="360" w:lineRule="auto"/>
-        <w:jc w:val="both"/>
-        <w:rPr>
-          <w:rFonts w:ascii="Arial" w:hAnsi="Arial" w:cs="Arial"/>
-          <w:sz w:val="24"/>
-          <w:szCs w:val="24"/>
-        </w:rPr>
-      </w:pPr>
-      <w:r>
-        <w:rPr>
-          <w:rFonts w:ascii="Arial" w:hAnsi="Arial" w:cs="Arial"/>
-          <w:sz w:val="24"/>
-          <w:szCs w:val="24"/>
-        </w:rPr>
-        <w:t xml:space="preserve">I brought a brand new function with a legitimate begin date </w:t>
-      </w:r>
-      <w:r>
-        <w:rPr>
-          <w:rFonts w:ascii="Arial" w:hAnsi="Arial" w:cs="Arial"/>
-          <w:sz w:val="24"/>
-          <w:szCs w:val="24"/>
-        </w:rPr>
-        <w:t>and revenue to the Position table</w:t>
-      </w:r>
-      <w:r>
-        <w:rPr>
-          <w:rFonts w:ascii="Arial" w:hAnsi="Arial" w:cs="Arial"/>
-          <w:sz w:val="24"/>
-          <w:szCs w:val="24"/>
-        </w:rPr>
-        <w:t>.</w:t>
+        <w:spacing w:line="360" w:lineRule="auto"/>
+        <w:jc w:val="both"/>
+        <w:rPr>
+          <w:rFonts w:ascii="Arial" w:hAnsi="Arial" w:cs="Arial"/>
+          <w:sz w:val="24"/>
+          <w:szCs w:val="24"/>
+        </w:rPr>
+      </w:pPr>
+      <w:r>
+        <w:rPr>
+          <w:rFonts w:ascii="Arial" w:hAnsi="Arial" w:cs="Arial"/>
+          <w:b/>
+          <w:sz w:val="24"/>
+          <w:szCs w:val="24"/>
+        </w:rPr>
+        <w:t>I created a view for person table:</w:t>
+      </w:r>
+      <w:r>
+        <w:rPr>
+          <w:rFonts w:ascii="Arial" w:hAnsi="Arial" w:cs="Arial"/>
+          <w:sz w:val="24"/>
+          <w:szCs w:val="24"/>
+        </w:rPr>
+        <w:t xml:space="preserve"> The purpose of this view is to show all personal details except phone number for privacy and it lists employees born from</w:t>
+      </w:r>
+      <w:r>
+        <w:rPr>
+          <w:rFonts w:ascii="Arial" w:hAnsi="Arial" w:cs="Arial"/>
+          <w:sz w:val="24"/>
+          <w:szCs w:val="24"/>
+        </w:rPr>
+        <w:t xml:space="preserve"> the year of</w:t>
+      </w:r>
+      <w:r>
+        <w:rPr>
+          <w:rFonts w:ascii="Arial" w:hAnsi="Arial" w:cs="Arial"/>
+          <w:sz w:val="24"/>
+          <w:szCs w:val="24"/>
+        </w:rPr>
+        <w:t xml:space="preserve"> 2000</w:t>
+      </w:r>
+      <w:r>
+        <w:rPr>
+          <w:rFonts w:ascii="Arial" w:hAnsi="Arial" w:cs="Arial"/>
+          <w:sz w:val="24"/>
+          <w:szCs w:val="24"/>
+        </w:rPr>
+        <w:t xml:space="preserve"> upwards</w:t>
+      </w:r>
+      <w:r>
+        <w:rPr>
+          <w:rFonts w:ascii="Arial" w:hAnsi="Arial" w:cs="Arial"/>
+          <w:sz w:val="24"/>
+          <w:szCs w:val="24"/>
+        </w:rPr>
+        <w:t>, which helps to identify younger employees in the organization.</w:t>
       </w:r>
     </w:p>
     <w:p>
       <w:pPr>
         <w:pStyle w:val="ListParagraph"/>
         <w:numPr>
-          <w:ilvl w:val="1"/>
-          <w:numId w:val="25"/>
+          <w:ilvl w:val="0"/>
+          <w:numId w:val="28"/>
         </w:numPr>
-        <w:spacing w:after="0" w:line="360" w:lineRule="auto"/>
-        <w:jc w:val="both"/>
-        <w:rPr>
-          <w:rFonts w:ascii="Arial" w:hAnsi="Arial" w:cs="Arial"/>
-          <w:sz w:val="24"/>
-          <w:szCs w:val="24"/>
-        </w:rPr>
-      </w:pPr>
-      <w:r>
-        <w:rPr>
-          <w:rFonts w:ascii="Arial" w:hAnsi="Arial" w:cs="Arial"/>
-          <w:sz w:val="24"/>
-          <w:szCs w:val="24"/>
-        </w:rPr>
-        <w:t>After deleting the equal function (</w:t>
-      </w:r>
-      <w:proofErr w:type="spellStart"/>
-      <w:r>
-        <w:rPr>
-          <w:rFonts w:ascii="Arial" w:hAnsi="Arial" w:cs="Arial"/>
-          <w:sz w:val="24"/>
-          <w:szCs w:val="24"/>
-        </w:rPr>
-        <w:t>Positio</w:t>
-      </w:r>
-      <w:r>
-        <w:rPr>
-          <w:rFonts w:ascii="Arial" w:hAnsi="Arial" w:cs="Arial"/>
-          <w:sz w:val="24"/>
-          <w:szCs w:val="24"/>
-        </w:rPr>
-        <w:t>nID</w:t>
-      </w:r>
-      <w:proofErr w:type="spellEnd"/>
-      <w:r>
-        <w:rPr>
-          <w:rFonts w:ascii="Arial" w:hAnsi="Arial" w:cs="Arial"/>
-          <w:sz w:val="24"/>
-          <w:szCs w:val="24"/>
-        </w:rPr>
-        <w:t xml:space="preserve"> = 3), the </w:t>
-      </w:r>
-      <w:proofErr w:type="spellStart"/>
-      <w:r>
-        <w:rPr>
-          <w:rFonts w:ascii="Arial" w:hAnsi="Arial" w:cs="Arial"/>
-          <w:sz w:val="24"/>
-          <w:szCs w:val="24"/>
-        </w:rPr>
-        <w:t>Position_Log</w:t>
-      </w:r>
-      <w:proofErr w:type="spellEnd"/>
-      <w:r>
-        <w:rPr>
-          <w:rFonts w:ascii="Arial" w:hAnsi="Arial" w:cs="Arial"/>
-          <w:sz w:val="24"/>
-          <w:szCs w:val="24"/>
-        </w:rPr>
-        <w:t xml:space="preserve"> table </w:t>
-      </w:r>
-      <w:r>
-        <w:rPr>
-          <w:rFonts w:ascii="Arial" w:hAnsi="Arial" w:cs="Arial"/>
-          <w:sz w:val="24"/>
-          <w:szCs w:val="24"/>
-        </w:rPr>
-        <w:t>successfully logged the deletion, together with the function`s identify and the time it changed into deleted, displaying that the cause for logging deletions labored properly.</w:t>
-      </w:r>
-    </w:p>
-    <w:p>
-      <w:pPr>
-        <w:pStyle w:val="ListParagraph"/>
-        <w:spacing w:after="0" w:line="360" w:lineRule="auto"/>
-        <w:jc w:val="both"/>
-        <w:rPr>
-          <w:rFonts w:ascii="Arial" w:eastAsia="Times New Roman" w:hAnsi="Arial" w:cs="Arial"/>
-          <w:kern w:val="0"/>
-          <w:sz w:val="24"/>
-          <w:szCs w:val="24"/>
-          <w14:ligatures w14:val="none"/>
-        </w:rPr>
-      </w:pPr>
-      <w:r>
-        <w:rPr>
-          <w:rFonts w:ascii="Arial" w:eastAsia="Times New Roman" w:hAnsi="Arial" w:cs="Arial"/>
-          <w:kern w:val="0"/>
-          <w:sz w:val="24"/>
-          <w:szCs w:val="24"/>
-          <w14:ligatures w14:val="none"/>
-        </w:rPr>
-        <w:t>Based on these tests, I confirmed that the deletion triggers worked for logging but not for establishing termination dates or performing oth</w:t>
-      </w:r>
-      <w:r>
-        <w:rPr>
-          <w:rFonts w:ascii="Arial" w:eastAsia="Times New Roman" w:hAnsi="Arial" w:cs="Arial"/>
-          <w:kern w:val="0"/>
-          <w:sz w:val="24"/>
-          <w:szCs w:val="24"/>
-          <w14:ligatures w14:val="none"/>
-        </w:rPr>
-        <w:t xml:space="preserve">er essential modifications. </w:t>
-      </w:r>
-      <w:r>
-        <w:rPr>
-          <w:rFonts w:ascii="Arial" w:eastAsia="Times New Roman" w:hAnsi="Arial" w:cs="Arial"/>
-          <w:kern w:val="0"/>
-          <w:sz w:val="24"/>
-          <w:szCs w:val="24"/>
-          <w14:ligatures w14:val="none"/>
-        </w:rPr>
-        <w:lastRenderedPageBreak/>
-        <w:t>Otherwise, I will need to check the trigger logic to be certain that everything works properly.</w:t>
-      </w:r>
-      <w:bookmarkStart w:id="6" w:name="_GoBack"/>
-      <w:bookmarkEnd w:id="6"/>
-    </w:p>
-    <w:p>
-      <w:pPr>
-        <w:spacing w:before="100" w:beforeAutospacing="1" w:after="100" w:afterAutospacing="1" w:line="360" w:lineRule="auto"/>
+        <w:spacing w:line="360" w:lineRule="auto"/>
+        <w:jc w:val="both"/>
+        <w:rPr>
+          <w:rFonts w:ascii="Arial" w:hAnsi="Arial" w:cs="Arial"/>
+          <w:sz w:val="24"/>
+          <w:szCs w:val="24"/>
+        </w:rPr>
+      </w:pPr>
+      <w:r>
+        <w:rPr>
+          <w:rFonts w:ascii="Arial" w:hAnsi="Arial" w:cs="Arial"/>
+          <w:b/>
+          <w:sz w:val="24"/>
+          <w:szCs w:val="24"/>
+        </w:rPr>
+        <w:t>I created another view for the organization table:</w:t>
+      </w:r>
+      <w:r>
+        <w:rPr>
+          <w:rFonts w:ascii="Arial" w:hAnsi="Arial" w:cs="Arial"/>
+          <w:sz w:val="24"/>
+          <w:szCs w:val="24"/>
+        </w:rPr>
+        <w:t xml:space="preserve"> This shows only the organization budget and names it helps mostly during financial planning and the organization contacts only displays the organization contacts details and names for quick reference. </w:t>
+      </w:r>
+    </w:p>
+    <w:p>
+      <w:pPr>
+        <w:spacing w:line="360" w:lineRule="auto"/>
+        <w:jc w:val="both"/>
+        <w:rPr>
+          <w:rFonts w:ascii="Arial" w:hAnsi="Arial" w:cs="Arial"/>
+          <w:sz w:val="24"/>
+          <w:szCs w:val="24"/>
+        </w:rPr>
+      </w:pPr>
+    </w:p>
+    <w:p>
+      <w:pPr>
+        <w:spacing w:line="360" w:lineRule="auto"/>
         <w:jc w:val="both"/>
         <w:rPr>
           <w:rFonts w:ascii="Arial" w:hAnsi="Arial" w:cs="Arial"/>
@@ -6373,6 +6146,7 @@
           <w:sz w:val="24"/>
           <w:szCs w:val="24"/>
         </w:rPr>
+        <w:lastRenderedPageBreak/>
         <w:t>CONCLUSION</w:t>
       </w:r>
     </w:p>
@@ -6630,18 +6404,35 @@
         <w:jc w:val="both"/>
         <w:rPr>
           <w:rFonts w:ascii="Arial" w:hAnsi="Arial" w:cs="Arial"/>
-          <w:b/>
-          <w:sz w:val="24"/>
-          <w:szCs w:val="24"/>
-        </w:rPr>
-      </w:pPr>
-      <w:r>
-        <w:rPr>
-          <w:rFonts w:ascii="Arial" w:hAnsi="Arial" w:cs="Arial"/>
-          <w:b/>
-          <w:sz w:val="24"/>
-          <w:szCs w:val="24"/>
-        </w:rPr>
+          <w:sz w:val="24"/>
+          <w:szCs w:val="24"/>
+        </w:rPr>
+      </w:pPr>
+      <w:bookmarkStart w:id="4" w:name="_GoBack"/>
+      <w:bookmarkEnd w:id="4"/>
+    </w:p>
+    <w:p>
+      <w:pPr>
+        <w:tabs>
+          <w:tab w:val="left" w:pos="1320"/>
+        </w:tabs>
+        <w:spacing w:line="360" w:lineRule="auto"/>
+        <w:jc w:val="both"/>
+        <w:rPr>
+          <w:rFonts w:ascii="Arial" w:hAnsi="Arial" w:cs="Arial"/>
+          <w:b/>
+          <w:sz w:val="24"/>
+          <w:szCs w:val="24"/>
+        </w:rPr>
+      </w:pPr>
+      <w:r>
+        <w:rPr>
+          <w:rFonts w:ascii="Arial" w:hAnsi="Arial" w:cs="Arial"/>
+          <w:b/>
+          <w:sz w:val="24"/>
+          <w:szCs w:val="24"/>
+        </w:rPr>
+        <w:lastRenderedPageBreak/>
         <w:t>REFERENCES</w:t>
       </w:r>
       <w:r>
@@ -6671,7 +6462,6 @@
           <w14:ligatures w14:val="none"/>
         </w:rPr>
       </w:pPr>
-      <w:proofErr w:type="spellStart"/>
       <w:r>
         <w:rPr>
           <w:rFonts w:ascii="Arial" w:eastAsia="Times New Roman" w:hAnsi="Arial" w:cs="Arial"/>
@@ -6681,19 +6471,7 @@
           <w:szCs w:val="24"/>
           <w14:ligatures w14:val="none"/>
         </w:rPr>
-        <w:t>Creately</w:t>
-      </w:r>
-      <w:proofErr w:type="spellEnd"/>
-      <w:r>
-        <w:rPr>
-          <w:rFonts w:ascii="Arial" w:eastAsia="Times New Roman" w:hAnsi="Arial" w:cs="Arial"/>
-          <w:bCs/>
-          <w:kern w:val="0"/>
-          <w:sz w:val="24"/>
-          <w:szCs w:val="24"/>
-          <w14:ligatures w14:val="none"/>
-        </w:rPr>
-        <w:t xml:space="preserve"> (2025)</w:t>
+        <w:t>Creately (2025)</w:t>
       </w:r>
       <w:r>
         <w:rPr>
@@ -6746,7 +6524,6 @@
           <w14:ligatures w14:val="none"/>
         </w:rPr>
       </w:pPr>
-      <w:proofErr w:type="spellStart"/>
       <w:r>
         <w:rPr>
           <w:rFonts w:ascii="Arial" w:eastAsia="Times New Roman" w:hAnsi="Arial" w:cs="Arial"/>
@@ -6756,19 +6533,7 @@
           <w:szCs w:val="24"/>
           <w14:ligatures w14:val="none"/>
         </w:rPr>
-        <w:t>GeeksforGeeks</w:t>
-      </w:r>
-      <w:proofErr w:type="spellEnd"/>
-      <w:r>
-        <w:rPr>
-          <w:rFonts w:ascii="Arial" w:eastAsia="Times New Roman" w:hAnsi="Arial" w:cs="Arial"/>
-          <w:bCs/>
-          <w:kern w:val="0"/>
-          <w:sz w:val="24"/>
-          <w:szCs w:val="24"/>
-          <w14:ligatures w14:val="none"/>
-        </w:rPr>
-        <w:t xml:space="preserve"> (2025)</w:t>
+        <w:t>GeeksforGeeks (2025)</w:t>
       </w:r>
       <w:r>
         <w:rPr>
@@ -6821,7 +6586,6 @@
           <w14:ligatures w14:val="none"/>
         </w:rPr>
       </w:pPr>
-      <w:proofErr w:type="spellStart"/>
       <w:r>
         <w:rPr>
           <w:rFonts w:ascii="Arial" w:eastAsia="Times New Roman" w:hAnsi="Arial" w:cs="Arial"/>
@@ -6831,43 +6595,7 @@
           <w:szCs w:val="24"/>
           <w14:ligatures w14:val="none"/>
         </w:rPr>
-        <w:t>Madu</w:t>
-      </w:r>
-      <w:proofErr w:type="spellEnd"/>
-      <w:r>
-        <w:rPr>
-          <w:rFonts w:ascii="Arial" w:eastAsia="Times New Roman" w:hAnsi="Arial" w:cs="Arial"/>
-          <w:bCs/>
-          <w:kern w:val="0"/>
-          <w:sz w:val="24"/>
-          <w:szCs w:val="24"/>
-          <w14:ligatures w14:val="none"/>
-        </w:rPr>
-        <w:t xml:space="preserve"> </w:t>
-      </w:r>
-      <w:proofErr w:type="spellStart"/>
-      <w:r>
-        <w:rPr>
-          <w:rFonts w:ascii="Arial" w:eastAsia="Times New Roman" w:hAnsi="Arial" w:cs="Arial"/>
-          <w:bCs/>
-          <w:kern w:val="0"/>
-          <w:sz w:val="24"/>
-          <w:szCs w:val="24"/>
-          <w14:ligatures w14:val="none"/>
-        </w:rPr>
-        <w:t>Sharadika</w:t>
-      </w:r>
-      <w:proofErr w:type="spellEnd"/>
-      <w:r>
-        <w:rPr>
-          <w:rFonts w:ascii="Arial" w:eastAsia="Times New Roman" w:hAnsi="Arial" w:cs="Arial"/>
-          <w:bCs/>
-          <w:kern w:val="0"/>
-          <w:sz w:val="24"/>
-          <w:szCs w:val="24"/>
-          <w14:ligatures w14:val="none"/>
-        </w:rPr>
-        <w:t xml:space="preserve"> (2024)</w:t>
+        <w:t>Madu Sharadika (2024)</w:t>
       </w:r>
       <w:r>
         <w:rPr>
@@ -6929,31 +6657,7 @@
           <w:szCs w:val="24"/>
           <w14:ligatures w14:val="none"/>
         </w:rPr>
-        <w:t xml:space="preserve">Ivan </w:t>
-      </w:r>
-      <w:proofErr w:type="spellStart"/>
-      <w:r>
-        <w:rPr>
-          <w:rFonts w:ascii="Arial" w:eastAsia="Times New Roman" w:hAnsi="Arial" w:cs="Arial"/>
-          <w:bCs/>
-          <w:kern w:val="0"/>
-          <w:sz w:val="24"/>
-          <w:szCs w:val="24"/>
-          <w14:ligatures w14:val="none"/>
-        </w:rPr>
-        <w:t>Belcic</w:t>
-      </w:r>
-      <w:proofErr w:type="spellEnd"/>
-      <w:r>
-        <w:rPr>
-          <w:rFonts w:ascii="Arial" w:eastAsia="Times New Roman" w:hAnsi="Arial" w:cs="Arial"/>
-          <w:bCs/>
-          <w:kern w:val="0"/>
-          <w:sz w:val="24"/>
-          <w:szCs w:val="24"/>
-          <w14:ligatures w14:val="none"/>
-        </w:rPr>
-        <w:t xml:space="preserve"> and Cole Stryker (2024)</w:t>
+        <w:t>Ivan Belcic and Cole Stryker (2024)</w:t>
       </w:r>
       <w:r>
         <w:rPr>
@@ -7006,7 +6710,6 @@
           <w14:ligatures w14:val="none"/>
         </w:rPr>
       </w:pPr>
-      <w:proofErr w:type="spellStart"/>
       <w:r>
         <w:rPr>
           <w:rFonts w:ascii="Arial" w:eastAsia="Times New Roman" w:hAnsi="Arial" w:cs="Arial"/>
@@ -7016,19 +6719,7 @@
           <w:szCs w:val="24"/>
           <w14:ligatures w14:val="none"/>
         </w:rPr>
-        <w:t>Vertabelo</w:t>
-      </w:r>
-      <w:proofErr w:type="spellEnd"/>
-      <w:r>
-        <w:rPr>
-          <w:rFonts w:ascii="Arial" w:eastAsia="Times New Roman" w:hAnsi="Arial" w:cs="Arial"/>
-          <w:bCs/>
-          <w:kern w:val="0"/>
-          <w:sz w:val="24"/>
-          <w:szCs w:val="24"/>
-          <w14:ligatures w14:val="none"/>
-        </w:rPr>
-        <w:t xml:space="preserve"> (2023)</w:t>
+        <w:t>Vertabelo (2023)</w:t>
       </w:r>
       <w:r>
         <w:rPr>
@@ -7239,6 +6930,7 @@
           <w:sz w:val="24"/>
           <w:szCs w:val="24"/>
         </w:rPr>
+        <w:lastRenderedPageBreak/>
         <w:t>APPENDICES</w:t>
       </w:r>
       <w:r>
@@ -7463,7 +7155,7 @@
           <v:shape id="_x0000_i1025" type="#_x0000_t75" style="width:239pt;height:41pt" o:ole="">
             <v:imagedata r:id="rId19" o:title=""/>
           </v:shape>
-          <o:OLEObject Type="Embed" ProgID="Package" ShapeID="_x0000_i1025" DrawAspect="Content" ObjectID="_1804558759" r:id="rId20"/>
+          <o:OLEObject Type="Embed" ProgID="Package" ShapeID="_x0000_i1025" DrawAspect="Content" ObjectID="_1804586652" r:id="rId20"/>
         </w:object>
       </w:r>
     </w:p>
@@ -7569,7 +7261,7 @@
           <w:rPr>
             <w:noProof/>
           </w:rPr>
-          <w:t>19</w:t>
+          <w:t>21</w:t>
         </w:r>
         <w:r>
           <w:rPr>
@@ -8823,6 +8515,92 @@
     </w:lvl>
   </w:abstractNum>
   <w:abstractNum w:abstractNumId="10" w15:restartNumberingAfterBreak="0">
+    <w:nsid w:val="309B70AC"/>
+    <w:multiLevelType w:val="hybridMultilevel"/>
+    <w:tmpl w:val="8DB0259A"/>
+    <w:lvl w:ilvl="0" w:tplc="0409000F">
+      <w:start w:val="1"/>
+      <w:numFmt w:val="decimal"/>
+      <w:lvlText w:val="%1."/>
+      <w:lvlJc w:val="left"/>
+      <w:pPr>
+        <w:ind w:left="1490" w:hanging="360"/>
+      </w:pPr>
+    </w:lvl>
+    <w:lvl w:ilvl="1" w:tplc="04090019" w:tentative="1">
+      <w:start w:val="1"/>
+      <w:numFmt w:val="lowerLetter"/>
+      <w:lvlText w:val="%2."/>
+      <w:lvlJc w:val="left"/>
+      <w:pPr>
+        <w:ind w:left="2210" w:hanging="360"/>
+      </w:pPr>
+    </w:lvl>
+    <w:lvl w:ilvl="2" w:tplc="0409001B" w:tentative="1">
+      <w:start w:val="1"/>
+      <w:numFmt w:val="lowerRoman"/>
+      <w:lvlText w:val="%3."/>
+      <w:lvlJc w:val="right"/>
+      <w:pPr>
+        <w:ind w:left="2930" w:hanging="180"/>
+      </w:pPr>
+    </w:lvl>
+    <w:lvl w:ilvl="3" w:tplc="0409000F" w:tentative="1">
+      <w:start w:val="1"/>
+      <w:numFmt w:val="decimal"/>
+      <w:lvlText w:val="%4."/>
+      <w:lvlJc w:val="left"/>
+      <w:pPr>
+        <w:ind w:left="3650" w:hanging="360"/>
+      </w:pPr>
+    </w:lvl>
+    <w:lvl w:ilvl="4" w:tplc="04090019" w:tentative="1">
+      <w:start w:val="1"/>
+      <w:numFmt w:val="lowerLetter"/>
+      <w:lvlText w:val="%5."/>
+      <w:lvlJc w:val="left"/>
+      <w:pPr>
+        <w:ind w:left="4370" w:hanging="360"/>
+      </w:pPr>
+    </w:lvl>
+    <w:lvl w:ilvl="5" w:tplc="0409001B" w:tentative="1">
+      <w:start w:val="1"/>
+      <w:numFmt w:val="lowerRoman"/>
+      <w:lvlText w:val="%6."/>
+      <w:lvlJc w:val="right"/>
+      <w:pPr>
+        <w:ind w:left="5090" w:hanging="180"/>
+      </w:pPr>
+    </w:lvl>
+    <w:lvl w:ilvl="6" w:tplc="0409000F" w:tentative="1">
+      <w:start w:val="1"/>
+      <w:numFmt w:val="decimal"/>
+      <w:lvlText w:val="%7."/>
+      <w:lvlJc w:val="left"/>
+      <w:pPr>
+        <w:ind w:left="5810" w:hanging="360"/>
+      </w:pPr>
+    </w:lvl>
+    <w:lvl w:ilvl="7" w:tplc="04090019" w:tentative="1">
+      <w:start w:val="1"/>
+      <w:numFmt w:val="lowerLetter"/>
+      <w:lvlText w:val="%8."/>
+      <w:lvlJc w:val="left"/>
+      <w:pPr>
+        <w:ind w:left="6530" w:hanging="360"/>
+      </w:pPr>
+    </w:lvl>
+    <w:lvl w:ilvl="8" w:tplc="0409001B" w:tentative="1">
+      <w:start w:val="1"/>
+      <w:numFmt w:val="lowerRoman"/>
+      <w:lvlText w:val="%9."/>
+      <w:lvlJc w:val="right"/>
+      <w:pPr>
+        <w:ind w:left="7250" w:hanging="180"/>
+      </w:pPr>
+    </w:lvl>
+  </w:abstractNum>
+  <w:abstractNum w:abstractNumId="11" w15:restartNumberingAfterBreak="0">
     <w:nsid w:val="368E1695"/>
     <w:multiLevelType w:val="hybridMultilevel"/>
     <w:tmpl w:val="12B2AC58"/>
@@ -8935,7 +8713,7 @@
       </w:rPr>
     </w:lvl>
   </w:abstractNum>
-  <w:abstractNum w:abstractNumId="11" w15:restartNumberingAfterBreak="0">
+  <w:abstractNum w:abstractNumId="12" w15:restartNumberingAfterBreak="0">
     <w:nsid w:val="3AAE71A2"/>
     <w:multiLevelType w:val="multilevel"/>
     <w:tmpl w:val="26F03D7C"/>
@@ -9084,7 +8862,7 @@
       </w:rPr>
     </w:lvl>
   </w:abstractNum>
-  <w:abstractNum w:abstractNumId="12" w15:restartNumberingAfterBreak="0">
+  <w:abstractNum w:abstractNumId="13" w15:restartNumberingAfterBreak="0">
     <w:nsid w:val="3AE64531"/>
     <w:multiLevelType w:val="multilevel"/>
     <w:tmpl w:val="70FC08E4"/>
@@ -9233,7 +9011,7 @@
       </w:rPr>
     </w:lvl>
   </w:abstractNum>
-  <w:abstractNum w:abstractNumId="13" w15:restartNumberingAfterBreak="0">
+  <w:abstractNum w:abstractNumId="14" w15:restartNumberingAfterBreak="0">
     <w:nsid w:val="3FDA401D"/>
     <w:multiLevelType w:val="multilevel"/>
     <w:tmpl w:val="B6C2A778"/>
@@ -9382,7 +9160,7 @@
       </w:rPr>
     </w:lvl>
   </w:abstractNum>
-  <w:abstractNum w:abstractNumId="14" w15:restartNumberingAfterBreak="0">
+  <w:abstractNum w:abstractNumId="15" w15:restartNumberingAfterBreak="0">
     <w:nsid w:val="42876DA7"/>
     <w:multiLevelType w:val="multilevel"/>
     <w:tmpl w:val="EF308896"/>
@@ -9495,7 +9273,7 @@
       </w:pPr>
     </w:lvl>
   </w:abstractNum>
-  <w:abstractNum w:abstractNumId="15" w15:restartNumberingAfterBreak="0">
+  <w:abstractNum w:abstractNumId="16" w15:restartNumberingAfterBreak="0">
     <w:nsid w:val="464C25A9"/>
     <w:multiLevelType w:val="multilevel"/>
     <w:tmpl w:val="E8FA3D38"/>
@@ -9708,7 +9486,7 @@
       </w:rPr>
     </w:lvl>
   </w:abstractNum>
-  <w:abstractNum w:abstractNumId="16" w15:restartNumberingAfterBreak="0">
+  <w:abstractNum w:abstractNumId="17" w15:restartNumberingAfterBreak="0">
     <w:nsid w:val="474E4D75"/>
     <w:multiLevelType w:val="multilevel"/>
     <w:tmpl w:val="719AAE1E"/>
@@ -9857,7 +9635,7 @@
       </w:rPr>
     </w:lvl>
   </w:abstractNum>
-  <w:abstractNum w:abstractNumId="17" w15:restartNumberingAfterBreak="0">
+  <w:abstractNum w:abstractNumId="18" w15:restartNumberingAfterBreak="0">
     <w:nsid w:val="48B64025"/>
     <w:multiLevelType w:val="hybridMultilevel"/>
     <w:tmpl w:val="F6825DA0"/>
@@ -9943,7 +9721,7 @@
       </w:pPr>
     </w:lvl>
   </w:abstractNum>
-  <w:abstractNum w:abstractNumId="18" w15:restartNumberingAfterBreak="0">
+  <w:abstractNum w:abstractNumId="19" w15:restartNumberingAfterBreak="0">
     <w:nsid w:val="4EB24301"/>
     <w:multiLevelType w:val="multilevel"/>
     <w:tmpl w:val="9EBE6222"/>
@@ -10065,7 +9843,7 @@
       </w:rPr>
     </w:lvl>
   </w:abstractNum>
-  <w:abstractNum w:abstractNumId="19" w15:restartNumberingAfterBreak="0">
+  <w:abstractNum w:abstractNumId="20" w15:restartNumberingAfterBreak="0">
     <w:nsid w:val="502F5FF0"/>
     <w:multiLevelType w:val="hybridMultilevel"/>
     <w:tmpl w:val="37787C50"/>
@@ -10153,7 +9931,7 @@
       </w:pPr>
     </w:lvl>
   </w:abstractNum>
-  <w:abstractNum w:abstractNumId="20" w15:restartNumberingAfterBreak="0">
+  <w:abstractNum w:abstractNumId="21" w15:restartNumberingAfterBreak="0">
     <w:nsid w:val="5A052F86"/>
     <w:multiLevelType w:val="hybridMultilevel"/>
     <w:tmpl w:val="B162AD02"/>
@@ -10266,7 +10044,265 @@
       </w:rPr>
     </w:lvl>
   </w:abstractNum>
-  <w:abstractNum w:abstractNumId="21" w15:restartNumberingAfterBreak="0">
+  <w:abstractNum w:abstractNumId="22" w15:restartNumberingAfterBreak="0">
+    <w:nsid w:val="5B3833E1"/>
+    <w:multiLevelType w:val="hybridMultilevel"/>
+    <w:tmpl w:val="FBF6BBF0"/>
+    <w:lvl w:ilvl="0" w:tplc="04090011">
+      <w:start w:val="1"/>
+      <w:numFmt w:val="decimal"/>
+      <w:lvlText w:val="%1)"/>
+      <w:lvlJc w:val="left"/>
+      <w:pPr>
+        <w:ind w:left="770" w:hanging="360"/>
+      </w:pPr>
+    </w:lvl>
+    <w:lvl w:ilvl="1" w:tplc="04090019" w:tentative="1">
+      <w:start w:val="1"/>
+      <w:numFmt w:val="lowerLetter"/>
+      <w:lvlText w:val="%2."/>
+      <w:lvlJc w:val="left"/>
+      <w:pPr>
+        <w:ind w:left="1490" w:hanging="360"/>
+      </w:pPr>
+    </w:lvl>
+    <w:lvl w:ilvl="2" w:tplc="0409001B" w:tentative="1">
+      <w:start w:val="1"/>
+      <w:numFmt w:val="lowerRoman"/>
+      <w:lvlText w:val="%3."/>
+      <w:lvlJc w:val="right"/>
+      <w:pPr>
+        <w:ind w:left="2210" w:hanging="180"/>
+      </w:pPr>
+    </w:lvl>
+    <w:lvl w:ilvl="3" w:tplc="0409000F" w:tentative="1">
+      <w:start w:val="1"/>
+      <w:numFmt w:val="decimal"/>
+      <w:lvlText w:val="%4."/>
+      <w:lvlJc w:val="left"/>
+      <w:pPr>
+        <w:ind w:left="2930" w:hanging="360"/>
+      </w:pPr>
+    </w:lvl>
+    <w:lvl w:ilvl="4" w:tplc="04090019" w:tentative="1">
+      <w:start w:val="1"/>
+      <w:numFmt w:val="lowerLetter"/>
+      <w:lvlText w:val="%5."/>
+      <w:lvlJc w:val="left"/>
+      <w:pPr>
+        <w:ind w:left="3650" w:hanging="360"/>
+      </w:pPr>
+    </w:lvl>
+    <w:lvl w:ilvl="5" w:tplc="0409001B" w:tentative="1">
+      <w:start w:val="1"/>
+      <w:numFmt w:val="lowerRoman"/>
+      <w:lvlText w:val="%6."/>
+      <w:lvlJc w:val="right"/>
+      <w:pPr>
+        <w:ind w:left="4370" w:hanging="180"/>
+      </w:pPr>
+    </w:lvl>
+    <w:lvl w:ilvl="6" w:tplc="0409000F" w:tentative="1">
+      <w:start w:val="1"/>
+      <w:numFmt w:val="decimal"/>
+      <w:lvlText w:val="%7."/>
+      <w:lvlJc w:val="left"/>
+      <w:pPr>
+        <w:ind w:left="5090" w:hanging="360"/>
+      </w:pPr>
+    </w:lvl>
+    <w:lvl w:ilvl="7" w:tplc="04090019" w:tentative="1">
+      <w:start w:val="1"/>
+      <w:numFmt w:val="lowerLetter"/>
+      <w:lvlText w:val="%8."/>
+      <w:lvlJc w:val="left"/>
+      <w:pPr>
+        <w:ind w:left="5810" w:hanging="360"/>
+      </w:pPr>
+    </w:lvl>
+    <w:lvl w:ilvl="8" w:tplc="0409001B" w:tentative="1">
+      <w:start w:val="1"/>
+      <w:numFmt w:val="lowerRoman"/>
+      <w:lvlText w:val="%9."/>
+      <w:lvlJc w:val="right"/>
+      <w:pPr>
+        <w:ind w:left="6530" w:hanging="180"/>
+      </w:pPr>
+    </w:lvl>
+  </w:abstractNum>
+  <w:abstractNum w:abstractNumId="23" w15:restartNumberingAfterBreak="0">
+    <w:nsid w:val="5B9775A3"/>
+    <w:multiLevelType w:val="hybridMultilevel"/>
+    <w:tmpl w:val="911C81D8"/>
+    <w:lvl w:ilvl="0" w:tplc="0409000F">
+      <w:start w:val="1"/>
+      <w:numFmt w:val="decimal"/>
+      <w:lvlText w:val="%1."/>
+      <w:lvlJc w:val="left"/>
+      <w:pPr>
+        <w:ind w:left="720" w:hanging="360"/>
+      </w:pPr>
+    </w:lvl>
+    <w:lvl w:ilvl="1" w:tplc="04090019" w:tentative="1">
+      <w:start w:val="1"/>
+      <w:numFmt w:val="lowerLetter"/>
+      <w:lvlText w:val="%2."/>
+      <w:lvlJc w:val="left"/>
+      <w:pPr>
+        <w:ind w:left="1440" w:hanging="360"/>
+      </w:pPr>
+    </w:lvl>
+    <w:lvl w:ilvl="2" w:tplc="0409001B" w:tentative="1">
+      <w:start w:val="1"/>
+      <w:numFmt w:val="lowerRoman"/>
+      <w:lvlText w:val="%3."/>
+      <w:lvlJc w:val="right"/>
+      <w:pPr>
+        <w:ind w:left="2160" w:hanging="180"/>
+      </w:pPr>
+    </w:lvl>
+    <w:lvl w:ilvl="3" w:tplc="0409000F" w:tentative="1">
+      <w:start w:val="1"/>
+      <w:numFmt w:val="decimal"/>
+      <w:lvlText w:val="%4."/>
+      <w:lvlJc w:val="left"/>
+      <w:pPr>
+        <w:ind w:left="2880" w:hanging="360"/>
+      </w:pPr>
+    </w:lvl>
+    <w:lvl w:ilvl="4" w:tplc="04090019" w:tentative="1">
+      <w:start w:val="1"/>
+      <w:numFmt w:val="lowerLetter"/>
+      <w:lvlText w:val="%5."/>
+      <w:lvlJc w:val="left"/>
+      <w:pPr>
+        <w:ind w:left="3600" w:hanging="360"/>
+      </w:pPr>
+    </w:lvl>
+    <w:lvl w:ilvl="5" w:tplc="0409001B" w:tentative="1">
+      <w:start w:val="1"/>
+      <w:numFmt w:val="lowerRoman"/>
+      <w:lvlText w:val="%6."/>
+      <w:lvlJc w:val="right"/>
+      <w:pPr>
+        <w:ind w:left="4320" w:hanging="180"/>
+      </w:pPr>
+    </w:lvl>
+    <w:lvl w:ilvl="6" w:tplc="0409000F" w:tentative="1">
+      <w:start w:val="1"/>
+      <w:numFmt w:val="decimal"/>
+      <w:lvlText w:val="%7."/>
+      <w:lvlJc w:val="left"/>
+      <w:pPr>
+        <w:ind w:left="5040" w:hanging="360"/>
+      </w:pPr>
+    </w:lvl>
+    <w:lvl w:ilvl="7" w:tplc="04090019" w:tentative="1">
+      <w:start w:val="1"/>
+      <w:numFmt w:val="lowerLetter"/>
+      <w:lvlText w:val="%8."/>
+      <w:lvlJc w:val="left"/>
+      <w:pPr>
+        <w:ind w:left="5760" w:hanging="360"/>
+      </w:pPr>
+    </w:lvl>
+    <w:lvl w:ilvl="8" w:tplc="0409001B" w:tentative="1">
+      <w:start w:val="1"/>
+      <w:numFmt w:val="lowerRoman"/>
+      <w:lvlText w:val="%9."/>
+      <w:lvlJc w:val="right"/>
+      <w:pPr>
+        <w:ind w:left="6480" w:hanging="180"/>
+      </w:pPr>
+    </w:lvl>
+  </w:abstractNum>
+  <w:abstractNum w:abstractNumId="24" w15:restartNumberingAfterBreak="0">
+    <w:nsid w:val="5ED43D59"/>
+    <w:multiLevelType w:val="hybridMultilevel"/>
+    <w:tmpl w:val="95A0B2E6"/>
+    <w:lvl w:ilvl="0" w:tplc="04090017">
+      <w:start w:val="1"/>
+      <w:numFmt w:val="lowerLetter"/>
+      <w:lvlText w:val="%1)"/>
+      <w:lvlJc w:val="left"/>
+      <w:pPr>
+        <w:ind w:left="1850" w:hanging="360"/>
+      </w:pPr>
+    </w:lvl>
+    <w:lvl w:ilvl="1" w:tplc="04090019" w:tentative="1">
+      <w:start w:val="1"/>
+      <w:numFmt w:val="lowerLetter"/>
+      <w:lvlText w:val="%2."/>
+      <w:lvlJc w:val="left"/>
+      <w:pPr>
+        <w:ind w:left="2570" w:hanging="360"/>
+      </w:pPr>
+    </w:lvl>
+    <w:lvl w:ilvl="2" w:tplc="0409001B" w:tentative="1">
+      <w:start w:val="1"/>
+      <w:numFmt w:val="lowerRoman"/>
+      <w:lvlText w:val="%3."/>
+      <w:lvlJc w:val="right"/>
+      <w:pPr>
+        <w:ind w:left="3290" w:hanging="180"/>
+      </w:pPr>
+    </w:lvl>
+    <w:lvl w:ilvl="3" w:tplc="0409000F" w:tentative="1">
+      <w:start w:val="1"/>
+      <w:numFmt w:val="decimal"/>
+      <w:lvlText w:val="%4."/>
+      <w:lvlJc w:val="left"/>
+      <w:pPr>
+        <w:ind w:left="4010" w:hanging="360"/>
+      </w:pPr>
+    </w:lvl>
+    <w:lvl w:ilvl="4" w:tplc="04090019" w:tentative="1">
+      <w:start w:val="1"/>
+      <w:numFmt w:val="lowerLetter"/>
+      <w:lvlText w:val="%5."/>
+      <w:lvlJc w:val="left"/>
+      <w:pPr>
+        <w:ind w:left="4730" w:hanging="360"/>
+      </w:pPr>
+    </w:lvl>
+    <w:lvl w:ilvl="5" w:tplc="0409001B" w:tentative="1">
+      <w:start w:val="1"/>
+      <w:numFmt w:val="lowerRoman"/>
+      <w:lvlText w:val="%6."/>
+      <w:lvlJc w:val="right"/>
+      <w:pPr>
+        <w:ind w:left="5450" w:hanging="180"/>
+      </w:pPr>
+    </w:lvl>
+    <w:lvl w:ilvl="6" w:tplc="0409000F" w:tentative="1">
+      <w:start w:val="1"/>
+      <w:numFmt w:val="decimal"/>
+      <w:lvlText w:val="%7."/>
+      <w:lvlJc w:val="left"/>
+      <w:pPr>
+        <w:ind w:left="6170" w:hanging="360"/>
+      </w:pPr>
+    </w:lvl>
+    <w:lvl w:ilvl="7" w:tplc="04090019" w:tentative="1">
+      <w:start w:val="1"/>
+      <w:numFmt w:val="lowerLetter"/>
+      <w:lvlText w:val="%8."/>
+      <w:lvlJc w:val="left"/>
+      <w:pPr>
+        <w:ind w:left="6890" w:hanging="360"/>
+      </w:pPr>
+    </w:lvl>
+    <w:lvl w:ilvl="8" w:tplc="0409001B" w:tentative="1">
+      <w:start w:val="1"/>
+      <w:numFmt w:val="lowerRoman"/>
+      <w:lvlText w:val="%9."/>
+      <w:lvlJc w:val="right"/>
+      <w:pPr>
+        <w:ind w:left="7610" w:hanging="180"/>
+      </w:pPr>
+    </w:lvl>
+  </w:abstractNum>
+  <w:abstractNum w:abstractNumId="25" w15:restartNumberingAfterBreak="0">
     <w:nsid w:val="619F6ECC"/>
     <w:multiLevelType w:val="hybridMultilevel"/>
     <w:tmpl w:val="B5062A5E"/>
@@ -10379,7 +10415,7 @@
       </w:rPr>
     </w:lvl>
   </w:abstractNum>
-  <w:abstractNum w:abstractNumId="22" w15:restartNumberingAfterBreak="0">
+  <w:abstractNum w:abstractNumId="26" w15:restartNumberingAfterBreak="0">
     <w:nsid w:val="63656F0A"/>
     <w:multiLevelType w:val="hybridMultilevel"/>
     <w:tmpl w:val="6802A67E"/>
@@ -10492,7 +10528,7 @@
       </w:rPr>
     </w:lvl>
   </w:abstractNum>
-  <w:abstractNum w:abstractNumId="23" w15:restartNumberingAfterBreak="0">
+  <w:abstractNum w:abstractNumId="27" w15:restartNumberingAfterBreak="0">
     <w:nsid w:val="65C927F5"/>
     <w:multiLevelType w:val="hybridMultilevel"/>
     <w:tmpl w:val="2A86B7B8"/>
@@ -10578,7 +10614,93 @@
       </w:pPr>
     </w:lvl>
   </w:abstractNum>
-  <w:abstractNum w:abstractNumId="24" w15:restartNumberingAfterBreak="0">
+  <w:abstractNum w:abstractNumId="28" w15:restartNumberingAfterBreak="0">
+    <w:nsid w:val="6DFD5876"/>
+    <w:multiLevelType w:val="hybridMultilevel"/>
+    <w:tmpl w:val="C54EF4D2"/>
+    <w:lvl w:ilvl="0" w:tplc="04090017">
+      <w:start w:val="1"/>
+      <w:numFmt w:val="lowerLetter"/>
+      <w:lvlText w:val="%1)"/>
+      <w:lvlJc w:val="left"/>
+      <w:pPr>
+        <w:ind w:left="720" w:hanging="360"/>
+      </w:pPr>
+    </w:lvl>
+    <w:lvl w:ilvl="1" w:tplc="04090019" w:tentative="1">
+      <w:start w:val="1"/>
+      <w:numFmt w:val="lowerLetter"/>
+      <w:lvlText w:val="%2."/>
+      <w:lvlJc w:val="left"/>
+      <w:pPr>
+        <w:ind w:left="1440" w:hanging="360"/>
+      </w:pPr>
+    </w:lvl>
+    <w:lvl w:ilvl="2" w:tplc="0409001B" w:tentative="1">
+      <w:start w:val="1"/>
+      <w:numFmt w:val="lowerRoman"/>
+      <w:lvlText w:val="%3."/>
+      <w:lvlJc w:val="right"/>
+      <w:pPr>
+        <w:ind w:left="2160" w:hanging="180"/>
+      </w:pPr>
+    </w:lvl>
+    <w:lvl w:ilvl="3" w:tplc="0409000F" w:tentative="1">
+      <w:start w:val="1"/>
+      <w:numFmt w:val="decimal"/>
+      <w:lvlText w:val="%4."/>
+      <w:lvlJc w:val="left"/>
+      <w:pPr>
+        <w:ind w:left="2880" w:hanging="360"/>
+      </w:pPr>
+    </w:lvl>
+    <w:lvl w:ilvl="4" w:tplc="04090019" w:tentative="1">
+      <w:start w:val="1"/>
+      <w:numFmt w:val="lowerLetter"/>
+      <w:lvlText w:val="%5."/>
+      <w:lvlJc w:val="left"/>
+      <w:pPr>
+        <w:ind w:left="3600" w:hanging="360"/>
+      </w:pPr>
+    </w:lvl>
+    <w:lvl w:ilvl="5" w:tplc="0409001B" w:tentative="1">
+      <w:start w:val="1"/>
+      <w:numFmt w:val="lowerRoman"/>
+      <w:lvlText w:val="%6."/>
+      <w:lvlJc w:val="right"/>
+      <w:pPr>
+        <w:ind w:left="4320" w:hanging="180"/>
+      </w:pPr>
+    </w:lvl>
+    <w:lvl w:ilvl="6" w:tplc="0409000F" w:tentative="1">
+      <w:start w:val="1"/>
+      <w:numFmt w:val="decimal"/>
+      <w:lvlText w:val="%7."/>
+      <w:lvlJc w:val="left"/>
+      <w:pPr>
+        <w:ind w:left="5040" w:hanging="360"/>
+      </w:pPr>
+    </w:lvl>
+    <w:lvl w:ilvl="7" w:tplc="04090019" w:tentative="1">
+      <w:start w:val="1"/>
+      <w:numFmt w:val="lowerLetter"/>
+      <w:lvlText w:val="%8."/>
+      <w:lvlJc w:val="left"/>
+      <w:pPr>
+        <w:ind w:left="5760" w:hanging="360"/>
+      </w:pPr>
+    </w:lvl>
+    <w:lvl w:ilvl="8" w:tplc="0409001B" w:tentative="1">
+      <w:start w:val="1"/>
+      <w:numFmt w:val="lowerRoman"/>
+      <w:lvlText w:val="%9."/>
+      <w:lvlJc w:val="right"/>
+      <w:pPr>
+        <w:ind w:left="6480" w:hanging="180"/>
+      </w:pPr>
+    </w:lvl>
+  </w:abstractNum>
+  <w:abstractNum w:abstractNumId="29" w15:restartNumberingAfterBreak="0">
     <w:nsid w:val="7C2B46AD"/>
     <w:multiLevelType w:val="multilevel"/>
     <w:tmpl w:val="50289F68"/>
@@ -10696,16 +10818,16 @@
     </w:lvl>
   </w:abstractNum>
   <w:num w:numId="1">
-    <w:abstractNumId w:val="20"/>
+    <w:abstractNumId w:val="21"/>
   </w:num>
   <w:num w:numId="2">
-    <w:abstractNumId w:val="14"/>
+    <w:abstractNumId w:val="15"/>
   </w:num>
   <w:num w:numId="3">
-    <w:abstractNumId w:val="18"/>
+    <w:abstractNumId w:val="19"/>
   </w:num>
   <w:num w:numId="4">
-    <w:abstractNumId w:val="15"/>
+    <w:abstractNumId w:val="16"/>
   </w:num>
   <w:num w:numId="5">
     <w:abstractNumId w:val="0"/>
@@ -10714,7 +10836,7 @@
     <w:abstractNumId w:val="6"/>
   </w:num>
   <w:num w:numId="7">
-    <w:abstractNumId w:val="19"/>
+    <w:abstractNumId w:val="20"/>
   </w:num>
   <w:num w:numId="8">
     <w:abstractNumId w:val="3"/>
@@ -10723,10 +10845,10 @@
     <w:abstractNumId w:val="7"/>
   </w:num>
   <w:num w:numId="10">
-    <w:abstractNumId w:val="16"/>
+    <w:abstractNumId w:val="17"/>
   </w:num>
   <w:num w:numId="11">
-    <w:abstractNumId w:val="13"/>
+    <w:abstractNumId w:val="14"/>
   </w:num>
   <w:num w:numId="12">
     <w:abstractNumId w:val="9"/>
@@ -10735,40 +10857,55 @@
     <w:abstractNumId w:val="8"/>
   </w:num>
   <w:num w:numId="14">
-    <w:abstractNumId w:val="11"/>
+    <w:abstractNumId w:val="12"/>
   </w:num>
   <w:num w:numId="15">
     <w:abstractNumId w:val="2"/>
   </w:num>
   <w:num w:numId="16">
-    <w:abstractNumId w:val="24"/>
+    <w:abstractNumId w:val="29"/>
   </w:num>
   <w:num w:numId="17">
-    <w:abstractNumId w:val="17"/>
+    <w:abstractNumId w:val="18"/>
   </w:num>
   <w:num w:numId="18">
-    <w:abstractNumId w:val="23"/>
+    <w:abstractNumId w:val="27"/>
   </w:num>
   <w:num w:numId="19">
     <w:abstractNumId w:val="1"/>
   </w:num>
   <w:num w:numId="20">
-    <w:abstractNumId w:val="12"/>
+    <w:abstractNumId w:val="13"/>
   </w:num>
   <w:num w:numId="21">
-    <w:abstractNumId w:val="22"/>
+    <w:abstractNumId w:val="26"/>
   </w:num>
   <w:num w:numId="22">
-    <w:abstractNumId w:val="10"/>
+    <w:abstractNumId w:val="11"/>
   </w:num>
   <w:num w:numId="23">
     <w:abstractNumId w:val="5"/>
   </w:num>
   <w:num w:numId="24">
-    <w:abstractNumId w:val="21"/>
+    <w:abstractNumId w:val="25"/>
   </w:num>
   <w:num w:numId="25">
     <w:abstractNumId w:val="4"/>
+  </w:num>
+  <w:num w:numId="26">
+    <w:abstractNumId w:val="23"/>
+  </w:num>
+  <w:num w:numId="27">
+    <w:abstractNumId w:val="22"/>
+  </w:num>
+  <w:num w:numId="28">
+    <w:abstractNumId w:val="28"/>
+  </w:num>
+  <w:num w:numId="29">
+    <w:abstractNumId w:val="10"/>
+  </w:num>
+  <w:num w:numId="30">
+    <w:abstractNumId w:val="24"/>
   </w:num>
 </w:numbering>
 </file>
@@ -11892,7 +12029,7 @@
 </file>
 
 <file path=customXml/itemProps1.xml><?xml version="1.0" encoding="utf-8"?>
-<ds:datastoreItem xmlns:ds="http://schemas.openxmlformats.org/officeDocument/2006/customXml" ds:itemID="{1FFBBDEF-9A29-424E-BAD3-E7CD75FA3DDE}">
+<ds:datastoreItem xmlns:ds="http://schemas.openxmlformats.org/officeDocument/2006/customXml" ds:itemID="{D8BC5825-EBBB-464A-ADF4-E0D3E6B0540F}">
   <ds:schemaRefs>
     <ds:schemaRef ds:uri="http://schemas.openxmlformats.org/officeDocument/2006/bibliography"/>
   </ds:schemaRefs>

--- a/RELEBOHILE 901017188 RANKHOTHA TT holding database.docx
+++ b/RELEBOHILE 901017188 RANKHOTHA TT holding database.docx
@@ -2,6 +2,381 @@
 <file path=word/document.xml><?xml version="1.0" encoding="utf-8"?>
 <w:document xmlns:wpc="http://schemas.microsoft.com/office/word/2010/wordprocessingCanvas" xmlns:cx="http://schemas.microsoft.com/office/drawing/2014/chartex" xmlns:mc="http://schemas.openxmlformats.org/markup-compatibility/2006" xmlns:o="urn:schemas-microsoft-com:office:office" xmlns:r="http://schemas.openxmlformats.org/officeDocument/2006/relationships" xmlns:m="http://schemas.openxmlformats.org/officeDocument/2006/math" xmlns:v="urn:schemas-microsoft-com:vml" xmlns:wp14="http://schemas.microsoft.com/office/word/2010/wordprocessingDrawing" xmlns:wp="http://schemas.openxmlformats.org/drawingml/2006/wordprocessingDrawing" xmlns:w10="urn:schemas-microsoft-com:office:word" xmlns:w="http://schemas.openxmlformats.org/wordprocessingml/2006/main" xmlns:w14="http://schemas.microsoft.com/office/word/2010/wordml" xmlns:w15="http://schemas.microsoft.com/office/word/2012/wordml" xmlns:w16se="http://schemas.microsoft.com/office/word/2015/wordml/symex" xmlns:wpg="http://schemas.microsoft.com/office/word/2010/wordprocessingGroup" xmlns:wpi="http://schemas.microsoft.com/office/word/2010/wordprocessingInk" xmlns:wne="http://schemas.microsoft.com/office/word/2006/wordml" xmlns:wps="http://schemas.microsoft.com/office/word/2010/wordprocessingShape" mc:Ignorable="w14 w15 w16se wp14">
   <w:body>
+    <w:p>
+      <w:pPr>
+        <w:spacing w:line="360" w:lineRule="auto"/>
+        <w:jc w:val="both"/>
+        <w:rPr>
+          <w:rFonts w:ascii="Arial" w:hAnsi="Arial" w:cs="Arial"/>
+          <w:sz w:val="24"/>
+          <w:szCs w:val="24"/>
+        </w:rPr>
+      </w:pPr>
+      <w:r>
+        <w:rPr>
+          <w:rFonts w:ascii="Arial" w:hAnsi="Arial" w:cs="Arial"/>
+          <w:b/>
+          <w:sz w:val="24"/>
+          <w:szCs w:val="24"/>
+        </w:rPr>
+        <w:t>STUDENT NAME:</w:t>
+      </w:r>
+      <w:r>
+        <w:rPr>
+          <w:rFonts w:ascii="Arial" w:hAnsi="Arial" w:cs="Arial"/>
+          <w:sz w:val="24"/>
+          <w:szCs w:val="24"/>
+        </w:rPr>
+        <w:t xml:space="preserve"> Releb</w:t>
+      </w:r>
+      <w:r>
+        <w:rPr>
+          <w:rFonts w:ascii="Arial" w:hAnsi="Arial" w:cs="Arial"/>
+          <w:sz w:val="24"/>
+          <w:szCs w:val="24"/>
+        </w:rPr>
+        <w:t xml:space="preserve">ohile Rankhotha  </w:t>
+      </w:r>
+    </w:p>
+    <w:p>
+      <w:pPr>
+        <w:spacing w:line="360" w:lineRule="auto"/>
+        <w:jc w:val="both"/>
+        <w:rPr>
+          <w:rFonts w:ascii="Arial" w:hAnsi="Arial" w:cs="Arial"/>
+          <w:sz w:val="24"/>
+          <w:szCs w:val="24"/>
+        </w:rPr>
+      </w:pPr>
+      <w:r>
+        <w:rPr>
+          <w:rFonts w:ascii="Arial" w:hAnsi="Arial" w:cs="Arial"/>
+          <w:b/>
+          <w:sz w:val="24"/>
+          <w:szCs w:val="24"/>
+        </w:rPr>
+        <w:t>STUDENT ID:</w:t>
+      </w:r>
+      <w:r>
+        <w:rPr>
+          <w:rFonts w:ascii="Arial" w:hAnsi="Arial" w:cs="Arial"/>
+          <w:sz w:val="24"/>
+          <w:szCs w:val="24"/>
+        </w:rPr>
+        <w:t xml:space="preserve"> </w:t>
+      </w:r>
+      <w:r>
+        <w:rPr>
+          <w:rFonts w:ascii="Arial" w:hAnsi="Arial" w:cs="Arial"/>
+          <w:sz w:val="24"/>
+          <w:szCs w:val="24"/>
+        </w:rPr>
+        <w:t xml:space="preserve">901017188  </w:t>
+      </w:r>
+    </w:p>
+    <w:p>
+      <w:pPr>
+        <w:spacing w:line="360" w:lineRule="auto"/>
+        <w:jc w:val="both"/>
+        <w:rPr>
+          <w:rFonts w:ascii="Arial" w:hAnsi="Arial" w:cs="Arial"/>
+          <w:sz w:val="24"/>
+          <w:szCs w:val="24"/>
+        </w:rPr>
+      </w:pPr>
+      <w:r>
+        <w:rPr>
+          <w:rFonts w:ascii="Arial" w:hAnsi="Arial" w:cs="Arial"/>
+          <w:b/>
+          <w:sz w:val="24"/>
+          <w:szCs w:val="24"/>
+        </w:rPr>
+        <w:t>COURSE NAME:</w:t>
+      </w:r>
+      <w:r>
+        <w:rPr>
+          <w:rFonts w:ascii="Arial" w:hAnsi="Arial" w:cs="Arial"/>
+          <w:sz w:val="24"/>
+          <w:szCs w:val="24"/>
+        </w:rPr>
+        <w:t xml:space="preserve"> </w:t>
+      </w:r>
+      <w:r>
+        <w:rPr>
+          <w:rFonts w:ascii="Arial" w:hAnsi="Arial" w:cs="Arial"/>
+          <w:sz w:val="24"/>
+          <w:szCs w:val="24"/>
+        </w:rPr>
+        <w:t xml:space="preserve">BSc in Information Technology </w:t>
+      </w:r>
+    </w:p>
+    <w:p>
+      <w:pPr>
+        <w:spacing w:line="360" w:lineRule="auto"/>
+        <w:jc w:val="both"/>
+        <w:rPr>
+          <w:rFonts w:ascii="Arial" w:hAnsi="Arial" w:cs="Arial"/>
+          <w:sz w:val="24"/>
+          <w:szCs w:val="24"/>
+        </w:rPr>
+      </w:pPr>
+      <w:r>
+        <w:rPr>
+          <w:rFonts w:ascii="Arial" w:hAnsi="Arial" w:cs="Arial"/>
+          <w:b/>
+          <w:sz w:val="24"/>
+          <w:szCs w:val="24"/>
+        </w:rPr>
+        <w:t>COURSE CODE:</w:t>
+      </w:r>
+      <w:r>
+        <w:rPr>
+          <w:rFonts w:ascii="Arial" w:hAnsi="Arial" w:cs="Arial"/>
+          <w:sz w:val="24"/>
+          <w:szCs w:val="24"/>
+        </w:rPr>
+        <w:t xml:space="preserve"> BIDB2212  </w:t>
+      </w:r>
+    </w:p>
+    <w:p>
+      <w:pPr>
+        <w:spacing w:line="360" w:lineRule="auto"/>
+        <w:jc w:val="both"/>
+        <w:rPr>
+          <w:rFonts w:ascii="Arial" w:hAnsi="Arial" w:cs="Arial"/>
+          <w:sz w:val="24"/>
+          <w:szCs w:val="24"/>
+        </w:rPr>
+      </w:pPr>
+      <w:r>
+        <w:rPr>
+          <w:rFonts w:ascii="Arial" w:hAnsi="Arial" w:cs="Arial"/>
+          <w:b/>
+          <w:sz w:val="24"/>
+          <w:szCs w:val="24"/>
+        </w:rPr>
+        <w:t>DEPARTMENT:</w:t>
+      </w:r>
+      <w:r>
+        <w:rPr>
+          <w:rFonts w:ascii="Arial" w:hAnsi="Arial" w:cs="Arial"/>
+          <w:sz w:val="24"/>
+          <w:szCs w:val="24"/>
+        </w:rPr>
+        <w:t xml:space="preserve"> </w:t>
+      </w:r>
+      <w:r>
+        <w:rPr>
+          <w:rFonts w:ascii="Arial" w:hAnsi="Arial" w:cs="Arial"/>
+          <w:sz w:val="24"/>
+          <w:szCs w:val="24"/>
+        </w:rPr>
+        <w:t xml:space="preserve">Faculty of Information &amp; Communication Technology  </w:t>
+      </w:r>
+    </w:p>
+    <w:p>
+      <w:pPr>
+        <w:spacing w:line="360" w:lineRule="auto"/>
+        <w:jc w:val="both"/>
+        <w:rPr>
+          <w:rFonts w:ascii="Arial" w:hAnsi="Arial" w:cs="Arial"/>
+          <w:sz w:val="24"/>
+          <w:szCs w:val="24"/>
+        </w:rPr>
+      </w:pPr>
+      <w:r>
+        <w:rPr>
+          <w:rFonts w:ascii="Arial" w:hAnsi="Arial" w:cs="Arial"/>
+          <w:b/>
+          <w:sz w:val="24"/>
+          <w:szCs w:val="24"/>
+        </w:rPr>
+        <w:t>LECTURER:</w:t>
+      </w:r>
+      <w:r>
+        <w:rPr>
+          <w:rFonts w:ascii="Arial" w:hAnsi="Arial" w:cs="Arial"/>
+          <w:sz w:val="24"/>
+          <w:szCs w:val="24"/>
+        </w:rPr>
+        <w:t xml:space="preserve"> </w:t>
+      </w:r>
+      <w:r>
+        <w:rPr>
+          <w:rFonts w:ascii="Arial" w:hAnsi="Arial" w:cs="Arial"/>
+          <w:sz w:val="24"/>
+          <w:szCs w:val="24"/>
+        </w:rPr>
+        <w:t xml:space="preserve">Thato Makheka </w:t>
+      </w:r>
+    </w:p>
+    <w:p>
+      <w:pPr>
+        <w:spacing w:line="360" w:lineRule="auto"/>
+        <w:jc w:val="both"/>
+        <w:rPr>
+          <w:rFonts w:ascii="Arial" w:hAnsi="Arial" w:cs="Arial"/>
+          <w:sz w:val="24"/>
+          <w:szCs w:val="24"/>
+        </w:rPr>
+      </w:pPr>
+      <w:r>
+        <w:rPr>
+          <w:rFonts w:ascii="Arial" w:hAnsi="Arial" w:cs="Arial"/>
+          <w:b/>
+          <w:sz w:val="24"/>
+          <w:szCs w:val="24"/>
+        </w:rPr>
+        <w:t>SUBMISSION DATE:</w:t>
+      </w:r>
+      <w:r>
+        <w:rPr>
+          <w:rFonts w:ascii="Arial" w:hAnsi="Arial" w:cs="Arial"/>
+          <w:sz w:val="24"/>
+          <w:szCs w:val="24"/>
+        </w:rPr>
+        <w:t xml:space="preserve"> </w:t>
+      </w:r>
+      <w:r>
+        <w:rPr>
+          <w:rFonts w:ascii="Arial" w:hAnsi="Arial" w:cs="Arial"/>
+          <w:sz w:val="24"/>
+          <w:szCs w:val="24"/>
+        </w:rPr>
+        <w:t xml:space="preserve">Week 5, Semester 2, 2025  </w:t>
+      </w:r>
+    </w:p>
+    <w:p>
+      <w:pPr>
+        <w:spacing w:line="360" w:lineRule="auto"/>
+        <w:jc w:val="center"/>
+        <w:rPr>
+          <w:rFonts w:ascii="Arial" w:hAnsi="Arial" w:cs="Arial"/>
+          <w:b/>
+          <w:sz w:val="24"/>
+          <w:szCs w:val="24"/>
+        </w:rPr>
+      </w:pPr>
+    </w:p>
+    <w:p>
+      <w:pPr>
+        <w:rPr>
+          <w:rFonts w:ascii="Arial" w:hAnsi="Arial" w:cs="Arial"/>
+          <w:b/>
+          <w:sz w:val="24"/>
+          <w:szCs w:val="24"/>
+        </w:rPr>
+      </w:pPr>
+      <w:r>
+        <w:rPr>
+          <w:rFonts w:ascii="Arial" w:hAnsi="Arial" w:cs="Arial"/>
+          <w:b/>
+          <w:sz w:val="24"/>
+          <w:szCs w:val="24"/>
+        </w:rPr>
+        <w:br w:type="page"/>
+      </w:r>
+    </w:p>
+    <w:p>
+      <w:pPr>
+        <w:spacing w:line="360" w:lineRule="auto"/>
+        <w:jc w:val="center"/>
+        <w:rPr>
+          <w:rFonts w:ascii="Arial" w:hAnsi="Arial" w:cs="Arial"/>
+          <w:b/>
+          <w:sz w:val="56"/>
+          <w:szCs w:val="56"/>
+        </w:rPr>
+      </w:pPr>
+    </w:p>
+    <w:p>
+      <w:pPr>
+        <w:spacing w:line="360" w:lineRule="auto"/>
+        <w:jc w:val="center"/>
+        <w:rPr>
+          <w:rFonts w:ascii="Arial" w:hAnsi="Arial" w:cs="Arial"/>
+          <w:b/>
+          <w:sz w:val="56"/>
+          <w:szCs w:val="56"/>
+        </w:rPr>
+      </w:pPr>
+    </w:p>
+    <w:p>
+      <w:pPr>
+        <w:spacing w:line="360" w:lineRule="auto"/>
+        <w:jc w:val="center"/>
+        <w:rPr>
+          <w:rFonts w:ascii="Arial" w:hAnsi="Arial" w:cs="Arial"/>
+          <w:b/>
+          <w:sz w:val="56"/>
+          <w:szCs w:val="56"/>
+        </w:rPr>
+      </w:pPr>
+    </w:p>
+    <w:p>
+      <w:pPr>
+        <w:spacing w:line="360" w:lineRule="auto"/>
+        <w:jc w:val="center"/>
+        <w:rPr>
+          <w:rFonts w:ascii="Arial" w:hAnsi="Arial" w:cs="Arial"/>
+          <w:b/>
+          <w:sz w:val="56"/>
+          <w:szCs w:val="56"/>
+        </w:rPr>
+      </w:pPr>
+    </w:p>
+    <w:p>
+      <w:pPr>
+        <w:spacing w:line="360" w:lineRule="auto"/>
+        <w:jc w:val="center"/>
+        <w:rPr>
+          <w:rFonts w:ascii="Arial" w:hAnsi="Arial" w:cs="Arial"/>
+          <w:b/>
+          <w:sz w:val="56"/>
+          <w:szCs w:val="56"/>
+        </w:rPr>
+      </w:pPr>
+      <w:r>
+        <w:rPr>
+          <w:rFonts w:ascii="Arial" w:hAnsi="Arial" w:cs="Arial"/>
+          <w:b/>
+          <w:sz w:val="56"/>
+          <w:szCs w:val="56"/>
+        </w:rPr>
+        <w:t>TT HOLDING DATABASE DESIGN AND IMPLEMENTATION</w:t>
+      </w:r>
+    </w:p>
+    <w:p>
+      <w:pPr>
+        <w:spacing w:line="360" w:lineRule="auto"/>
+        <w:jc w:val="center"/>
+        <w:rPr>
+          <w:rFonts w:ascii="Arial" w:hAnsi="Arial" w:cs="Arial"/>
+          <w:b/>
+          <w:sz w:val="24"/>
+          <w:szCs w:val="24"/>
+        </w:rPr>
+      </w:pPr>
+    </w:p>
+    <w:p>
+      <w:pPr>
+        <w:rPr>
+          <w:rFonts w:ascii="Arial" w:hAnsi="Arial" w:cs="Arial"/>
+          <w:b/>
+          <w:sz w:val="24"/>
+          <w:szCs w:val="24"/>
+        </w:rPr>
+      </w:pPr>
+      <w:r>
+        <w:rPr>
+          <w:rFonts w:ascii="Arial" w:hAnsi="Arial" w:cs="Arial"/>
+          <w:b/>
+          <w:sz w:val="24"/>
+          <w:szCs w:val="24"/>
+        </w:rPr>
+        <w:br w:type="page"/>
+      </w:r>
+    </w:p>
     <w:p>
       <w:pPr>
         <w:spacing w:line="360" w:lineRule="auto"/>
@@ -87,62 +462,98 @@
             <w:fldChar w:fldCharType="separate"/>
           </w:r>
           <w:r>
-            <w:t>List of Figures …………………………………………………………………………………………………………………………………2</w:t>
+            <w:t>List of Figures ………………………………………………</w:t>
+          </w:r>
+          <w:r>
+            <w:t>…………………………………………………………………………………4</w:t>
           </w:r>
         </w:p>
         <w:p>
           <w:r>
-            <w:t xml:space="preserve">         List of Tables …………………………………………………………………………………………………………………………………..3</w:t>
+            <w:t xml:space="preserve">         List of Tables ……………………………………………………</w:t>
+          </w:r>
+          <w:r>
+            <w:t>……………………………………………………………………………..5</w:t>
           </w:r>
         </w:p>
         <w:p>
           <w:r>
-            <w:t xml:space="preserve">          List of Abbreviations ………………………………………………………………………………………………………………………4</w:t>
+            <w:t xml:space="preserve">          List of Abbreviations ……………………………………</w:t>
+          </w:r>
+          <w:r>
+            <w:t>…………………………………………………………………………………6</w:t>
           </w:r>
         </w:p>
         <w:p>
           <w:r>
-            <w:t xml:space="preserve">          Abstract ………………………………………………………………………………………………………………………………………….5</w:t>
+            <w:t xml:space="preserve">          Abstract …………………………………………………………</w:t>
+          </w:r>
+          <w:r>
+            <w:t>……………………………………………………………………………….7</w:t>
           </w:r>
         </w:p>
         <w:p>
           <w:r>
-            <w:t xml:space="preserve">           Introduction …………………………………………………………………………………………………………………………….6&amp;7</w:t>
+            <w:t xml:space="preserve">           Introduction …………………………………………………</w:t>
+          </w:r>
+          <w:r>
+            <w:t>………………………………………………………………………….8&amp;9</w:t>
           </w:r>
         </w:p>
         <w:p>
           <w:r>
-            <w:t xml:space="preserve">           Literature Review ………………………………………………………………………………………………………………………..8</w:t>
+            <w:t xml:space="preserve">           Literature Review …………………………………………</w:t>
+          </w:r>
+          <w:r>
+            <w:t>……………………………………………………………………………..10</w:t>
           </w:r>
         </w:p>
         <w:p>
           <w:r>
-            <w:t xml:space="preserve">           Findings &amp; Discussion …………………………………………………………………………………………………………………..9</w:t>
+            <w:t xml:space="preserve">           Findings &amp; Discussion ……………………………………</w:t>
+          </w:r>
+          <w:r>
+            <w:t>…………………………………………………………………………….11</w:t>
           </w:r>
         </w:p>
         <w:p>
           <w:r>
-            <w:t xml:space="preserve">          Methodology …………………………………………………………………………………………………………………………10&amp;17</w:t>
+            <w:t xml:space="preserve">          Methodology …………………………………………………</w:t>
+          </w:r>
+          <w:r>
+            <w:t>………………………………………………………………………12&amp;18</w:t>
           </w:r>
         </w:p>
         <w:p>
           <w:r>
-            <w:t xml:space="preserve">          Testing …………………………………………………………………………………………………………………………………………18</w:t>
+            <w:t xml:space="preserve">          Testing ………………………………………………………………………………………</w:t>
+          </w:r>
+          <w:r>
+            <w:t>…………………………………………………19</w:t>
           </w:r>
         </w:p>
         <w:p>
           <w:r>
-            <w:t xml:space="preserve">          Conclusion ………………………………………………………………………………………………………………………………….19</w:t>
+            <w:t xml:space="preserve">          Conclusion ……………………………………………………</w:t>
+          </w:r>
+          <w:r>
+            <w:t>…………………………………………………………………………….20</w:t>
           </w:r>
         </w:p>
         <w:p>
           <w:r>
-            <w:t xml:space="preserve">          References …………………………………………………………………………………………………………………………………..20</w:t>
+            <w:t xml:space="preserve">          References ………………………………………………………</w:t>
+          </w:r>
+          <w:r>
+            <w:t>…………………………………………………………………………..22</w:t>
           </w:r>
         </w:p>
         <w:p>
           <w:r>
-            <w:t xml:space="preserve">          Appendices ………………………………………………………………………………………………………………………………….21</w:t>
+            <w:t xml:space="preserve">          Appendices ……………………………………………………</w:t>
+          </w:r>
+          <w:r>
+            <w:t>…………………………………………………………………………….23</w:t>
           </w:r>
         </w:p>
         <w:p>
@@ -2507,38 +2918,51 @@
         <w:jc w:val="both"/>
         <w:rPr>
           <w:rFonts w:ascii="Arial" w:hAnsi="Arial" w:cs="Arial"/>
-          <w:b/>
-          <w:sz w:val="24"/>
-          <w:szCs w:val="24"/>
-        </w:rPr>
-      </w:pPr>
-      <w:r>
-        <w:rPr>
-          <w:rFonts w:ascii="Arial" w:hAnsi="Arial" w:cs="Arial"/>
-          <w:b/>
-          <w:sz w:val="24"/>
-          <w:szCs w:val="24"/>
-        </w:rPr>
-        <w:t>What is a database?</w:t>
-      </w:r>
-    </w:p>
-    <w:p>
-      <w:pPr>
-        <w:spacing w:line="360" w:lineRule="auto"/>
-        <w:jc w:val="both"/>
-        <w:rPr>
-          <w:rFonts w:ascii="Arial" w:hAnsi="Arial" w:cs="Arial"/>
-          <w:sz w:val="24"/>
-          <w:szCs w:val="24"/>
-        </w:rPr>
-      </w:pPr>
-      <w:r>
-        <w:rPr>
-          <w:rFonts w:ascii="Arial" w:hAnsi="Arial" w:cs="Arial"/>
-          <w:sz w:val="24"/>
-          <w:szCs w:val="24"/>
-        </w:rPr>
-        <w:t>A database is an electronically stored, systematic series of facts which could consist of words, numbers, images, videos, and different styles of files. Databases are controlled the use of specialised software program known as a Database Management System (DBMS), which permits customers to store, retrieve, and manage facts efficiently. Databases make sure facts consistency, integrity, and efficiency (GeeksforGeeks). In this project, the database will automate the control of worker facts, put into effect commercial enterprise regulations thr</w:t>
+          <w:sz w:val="24"/>
+          <w:szCs w:val="24"/>
+        </w:rPr>
+      </w:pPr>
+      <w:r>
+        <w:rPr>
+          <w:rFonts w:ascii="Arial" w:hAnsi="Arial" w:cs="Arial"/>
+          <w:b/>
+          <w:sz w:val="24"/>
+          <w:szCs w:val="24"/>
+        </w:rPr>
+        <w:t>A database</w:t>
+      </w:r>
+      <w:r>
+        <w:rPr>
+          <w:rFonts w:ascii="Arial" w:hAnsi="Arial" w:cs="Arial"/>
+          <w:b/>
+          <w:sz w:val="24"/>
+          <w:szCs w:val="24"/>
+        </w:rPr>
+        <w:t>:</w:t>
+      </w:r>
+      <w:r>
+        <w:rPr>
+          <w:rFonts w:ascii="Arial" w:hAnsi="Arial" w:cs="Arial"/>
+          <w:sz w:val="24"/>
+          <w:szCs w:val="24"/>
+        </w:rPr>
+        <w:t xml:space="preserve"> is an</w:t>
+      </w:r>
+      <w:r>
+        <w:rPr>
+          <w:rFonts w:ascii="Arial" w:hAnsi="Arial" w:cs="Arial"/>
+          <w:sz w:val="24"/>
+          <w:szCs w:val="24"/>
+        </w:rPr>
+        <w:t xml:space="preserve"> organized collection of structured data, typically stored electronically,</w:t>
+      </w:r>
+      <w:r>
+        <w:rPr>
+          <w:rFonts w:ascii="Arial" w:hAnsi="Arial" w:cs="Arial"/>
+          <w:sz w:val="24"/>
+          <w:szCs w:val="24"/>
+        </w:rPr>
+        <w:t xml:space="preserve"> systematic series of facts which could consist of words, numbers, images, videos, and different styles of files. Databases are controlled the use of specialised software program known as a Database Management System (DBMS), which permits customers to store, retrieve, and manage facts efficiently. Databases make sure facts consistency, integrity, and efficiency (GeeksforGeeks). In this project, the database will automate the control of worker facts, put into effect commercial enterprise regulations thr</w:t>
       </w:r>
       <w:r>
         <w:rPr>
@@ -2575,27 +2999,6 @@
     </w:p>
     <w:p>
       <w:pPr>
-        <w:spacing w:line="360" w:lineRule="auto"/>
-        <w:jc w:val="both"/>
-        <w:rPr>
-          <w:rFonts w:ascii="Arial" w:hAnsi="Arial" w:cs="Arial"/>
-          <w:b/>
-          <w:sz w:val="24"/>
-          <w:szCs w:val="24"/>
-        </w:rPr>
-      </w:pPr>
-      <w:r>
-        <w:rPr>
-          <w:rFonts w:ascii="Arial" w:hAnsi="Arial" w:cs="Arial"/>
-          <w:b/>
-          <w:sz w:val="24"/>
-          <w:szCs w:val="24"/>
-        </w:rPr>
-        <w:t>What is an ER diagram?</w:t>
-      </w:r>
-    </w:p>
-    <w:p>
-      <w:pPr>
         <w:spacing w:before="100" w:beforeAutospacing="1" w:after="100" w:afterAutospacing="1" w:line="360" w:lineRule="auto"/>
         <w:jc w:val="both"/>
         <w:rPr>
@@ -2609,10 +3012,36 @@
       <w:r>
         <w:rPr>
           <w:rFonts w:ascii="Arial" w:hAnsi="Arial" w:cs="Arial"/>
-          <w:sz w:val="24"/>
-          <w:szCs w:val="24"/>
-        </w:rPr>
-        <w:t>An entity relationship diagram (ER diagram or ERD) is a visual representation of how items in a database relate to each other. ERDs are a specialized type of flowchart that conveys the relationship types between different entities within a system. They use a defined set of symbols, including rectangles, ovals and diamonds, and link them with connecting lines</w:t>
+          <w:b/>
+          <w:sz w:val="24"/>
+          <w:szCs w:val="24"/>
+        </w:rPr>
+        <w:t>An entity relationship diagram</w:t>
+      </w:r>
+      <w:r>
+        <w:rPr>
+          <w:rFonts w:ascii="Arial" w:hAnsi="Arial" w:cs="Arial"/>
+          <w:sz w:val="24"/>
+          <w:szCs w:val="24"/>
+        </w:rPr>
+        <w:t>:</w:t>
+      </w:r>
+      <w:r>
+        <w:rPr>
+          <w:rFonts w:ascii="Arial" w:hAnsi="Arial" w:cs="Arial"/>
+          <w:b/>
+          <w:sz w:val="24"/>
+          <w:szCs w:val="24"/>
+        </w:rPr>
+        <w:t xml:space="preserve"> </w:t>
+      </w:r>
+      <w:r>
+        <w:rPr>
+          <w:rFonts w:ascii="Arial" w:hAnsi="Arial" w:cs="Arial"/>
+          <w:sz w:val="24"/>
+          <w:szCs w:val="24"/>
+        </w:rPr>
+        <w:t>is a visual representation of how items in a database relate to each other. ERDs are a specialized type of flowchart that conveys the relationship types between different entities within a system. They use a defined set of symbols, including rectangles, ovals and diamonds, and link them with connecting lines</w:t>
       </w:r>
       <w:r>
         <w:rPr>
@@ -2704,29 +3133,29 @@
           <w:sz w:val="24"/>
           <w:szCs w:val="24"/>
         </w:rPr>
+        <w:t>LITERATURE REVIEW</w:t>
+      </w:r>
+    </w:p>
+    <w:p>
+      <w:pPr>
+        <w:spacing w:before="100" w:beforeAutospacing="1" w:after="100" w:afterAutospacing="1" w:line="360" w:lineRule="auto"/>
+        <w:jc w:val="both"/>
+        <w:rPr>
+          <w:rFonts w:ascii="Arial" w:hAnsi="Arial" w:cs="Arial"/>
+          <w:color w:val="212529"/>
+          <w:sz w:val="24"/>
+          <w:szCs w:val="24"/>
+          <w:shd w:val="clear" w:color="auto" w:fill="FFFFFF"/>
+        </w:rPr>
+      </w:pPr>
+      <w:r>
+        <w:rPr>
+          <w:rFonts w:ascii="Arial" w:hAnsi="Arial" w:cs="Arial"/>
+          <w:sz w:val="24"/>
+          <w:szCs w:val="24"/>
+          <w:shd w:val="clear" w:color="auto" w:fill="FFFFFF"/>
+        </w:rPr>
         <w:lastRenderedPageBreak/>
-        <w:t>LITERATURE REVIEW</w:t>
-      </w:r>
-    </w:p>
-    <w:p>
-      <w:pPr>
-        <w:spacing w:before="100" w:beforeAutospacing="1" w:after="100" w:afterAutospacing="1" w:line="360" w:lineRule="auto"/>
-        <w:jc w:val="both"/>
-        <w:rPr>
-          <w:rFonts w:ascii="Arial" w:hAnsi="Arial" w:cs="Arial"/>
-          <w:color w:val="212529"/>
-          <w:sz w:val="24"/>
-          <w:szCs w:val="24"/>
-          <w:shd w:val="clear" w:color="auto" w:fill="FFFFFF"/>
-        </w:rPr>
-      </w:pPr>
-      <w:r>
-        <w:rPr>
-          <w:rFonts w:ascii="Arial" w:hAnsi="Arial" w:cs="Arial"/>
-          <w:sz w:val="24"/>
-          <w:szCs w:val="24"/>
-          <w:shd w:val="clear" w:color="auto" w:fill="FFFFFF"/>
-        </w:rPr>
         <w:t>Current research and efforts on database design and employee management systems will be examined in this literature review. It will explore the use of databases in companies, the role of ER diagrams in system design and business rules used to ensure integrity of data. It will provide important insights into the architecture and functionality of the TT Holding database by taking into account past studies through this evaluation process</w:t>
       </w:r>
       <w:r>
@@ -2967,36 +3396,36 @@
           <w:sz w:val="24"/>
           <w:szCs w:val="24"/>
         </w:rPr>
+        <w:t xml:space="preserve">3. </w:t>
+      </w:r>
+      <w:r>
+        <w:rPr>
+          <w:rFonts w:ascii="Arial" w:hAnsi="Arial" w:cs="Arial"/>
+          <w:b/>
+          <w:sz w:val="24"/>
+          <w:szCs w:val="24"/>
+          <w:u w:val="single"/>
+        </w:rPr>
+        <w:t>Utilization of Triggers, Stored Procedures, and Views</w:t>
+      </w:r>
+    </w:p>
+    <w:p>
+      <w:pPr>
+        <w:spacing w:before="100" w:beforeAutospacing="1" w:after="100" w:afterAutospacing="1" w:line="360" w:lineRule="auto"/>
+        <w:jc w:val="both"/>
+        <w:rPr>
+          <w:rFonts w:ascii="Arial" w:hAnsi="Arial" w:cs="Arial"/>
+          <w:sz w:val="24"/>
+          <w:szCs w:val="24"/>
+        </w:rPr>
+      </w:pPr>
+      <w:r>
+        <w:rPr>
+          <w:rFonts w:ascii="Arial" w:hAnsi="Arial" w:cs="Arial"/>
+          <w:sz w:val="24"/>
+          <w:szCs w:val="24"/>
+        </w:rPr>
         <w:lastRenderedPageBreak/>
-        <w:t xml:space="preserve">3. </w:t>
-      </w:r>
-      <w:r>
-        <w:rPr>
-          <w:rFonts w:ascii="Arial" w:hAnsi="Arial" w:cs="Arial"/>
-          <w:b/>
-          <w:sz w:val="24"/>
-          <w:szCs w:val="24"/>
-          <w:u w:val="single"/>
-        </w:rPr>
-        <w:t>Utilization of Triggers, Stored Procedures, and Views</w:t>
-      </w:r>
-    </w:p>
-    <w:p>
-      <w:pPr>
-        <w:spacing w:before="100" w:beforeAutospacing="1" w:after="100" w:afterAutospacing="1" w:line="360" w:lineRule="auto"/>
-        <w:jc w:val="both"/>
-        <w:rPr>
-          <w:rFonts w:ascii="Arial" w:hAnsi="Arial" w:cs="Arial"/>
-          <w:sz w:val="24"/>
-          <w:szCs w:val="24"/>
-        </w:rPr>
-      </w:pPr>
-      <w:r>
-        <w:rPr>
-          <w:rFonts w:ascii="Arial" w:hAnsi="Arial" w:cs="Arial"/>
-          <w:sz w:val="24"/>
-          <w:szCs w:val="24"/>
-        </w:rPr>
         <w:t>The SQL Server storage procedure is a precompiled collection of SQL instructions and collections from flow instructions from optional control elements. They can be used to embody the logic of data manipulation, data validation, and business logic in SQL Server databases. These are many SQL instructions that can be saved and reused. A view in SQL is a virtual table based on the results of a SQL selection query. It does not store the data itself, but provides a way to access and manipulate data stored in one or more tables. Views can be used to restrict access to specific data (columns or rows) and provide data in a specific format, simplifying complex queries and improving security (Sharadika, 2024). A trigger is a stored procedure that is automatically executed when a particular action occurs. B. Enter, update, and delete data. They contribute to data consistency and can be used to ensure business rules are observed and to ensure that data is entered correctly.</w:t>
       </w:r>
     </w:p>
@@ -3202,18 +3631,7 @@
           <w:szCs w:val="24"/>
           <w:shd w:val="clear" w:color="auto" w:fill="FFFFFF"/>
         </w:rPr>
-        <w:t xml:space="preserve"> hope the TT Holding database system will achieve: ER diagrams, when used effectively, can help to explain exactly how various bits of information related to each other can help to keep track of persons and their work in different business area. The use of triggers will automatically become conformant with business norms such as that there may be no unauthorized salary adjustments in making the data accurate and reliable. Stored procedures and views can make it easier and faster </w:t>
-      </w:r>
-      <w:r>
-        <w:rPr>
-          <w:rFonts w:ascii="Arial" w:hAnsi="Arial" w:cs="Arial"/>
-          <w:color w:val="000000"/>
-          <w:sz w:val="24"/>
-          <w:szCs w:val="24"/>
-          <w:shd w:val="clear" w:color="auto" w:fill="FFFFFF"/>
-        </w:rPr>
-        <w:lastRenderedPageBreak/>
-        <w:t>to get relevant information when necessary, taking care of the security of data such that it is safe and only authorized users can see the data.</w:t>
+        <w:t xml:space="preserve"> hope the TT Holding database system will achieve: ER diagrams, when used effectively, can help to explain exactly how various bits of information related to each other can help to keep track of persons and their work in different business area. The use of triggers will automatically become conformant with business norms such as that there may be no unauthorized salary adjustments in making the data accurate and reliable. Stored procedures and views can make it easier and faster to get relevant information when necessary, taking care of the security of data such that it is safe and only authorized users can see the data.</w:t>
       </w:r>
     </w:p>
     <w:p>
@@ -3247,6 +3665,7 @@
           <w:sz w:val="24"/>
           <w:szCs w:val="24"/>
         </w:rPr>
+        <w:lastRenderedPageBreak/>
         <w:t>METHODOLOGY</w:t>
       </w:r>
     </w:p>
@@ -3687,7 +4106,6 @@
           <w:sz w:val="24"/>
           <w:szCs w:val="24"/>
         </w:rPr>
-        <w:lastRenderedPageBreak/>
         <w:t>Scalability: It is how flexible the system is in order to allow new job positions and departments as the organization grows.</w:t>
       </w:r>
     </w:p>
@@ -3712,6 +4130,7 @@
           <w:sz w:val="24"/>
           <w:szCs w:val="24"/>
         </w:rPr>
+        <w:lastRenderedPageBreak/>
         <w:t>Performance: This is for the database to handle many employee records competently.</w:t>
       </w:r>
     </w:p>
@@ -4020,7 +4439,7 @@
           <w:szCs w:val="24"/>
           <w14:ligatures w14:val="none"/>
         </w:rPr>
-        <w:t xml:space="preserve">he structure of the database is built according to a relational database framework, such that tables such as Job Type, Organization, Employment, Person, and Position store and maintain employee data related to specific employees. The application </w:t>
+        <w:t xml:space="preserve">he structure of the database is built according to a relational database framework, such that tables such as Job Type, Organization, Employment, Person, and Position store and maintain employee data related to specific employees. The application layer consists of triggers and stored procedures that ensure consistency and security of the data. Also the application layer links the database to the users' PC. The application </w:t>
       </w:r>
       <w:r>
         <w:rPr>
@@ -4031,7 +4450,7 @@
           <w14:ligatures w14:val="none"/>
         </w:rPr>
         <w:lastRenderedPageBreak/>
-        <w:t xml:space="preserve">layer consists of triggers and stored procedures that ensure consistency and security of the data. Also the application layer links the database to the users' PC. The application layer then handles processing of data, validates the data and enforces business rules such as no decrease in salary and keeping employment records. </w:t>
+        <w:t xml:space="preserve">layer then handles processing of data, validates the data and enforces business rules such as no decrease in salary and keeping employment records. </w:t>
       </w:r>
       <w:r>
         <w:rPr>
@@ -4325,6 +4744,7 @@
           <w:szCs w:val="24"/>
           <w:u w:val="single"/>
         </w:rPr>
+        <w:lastRenderedPageBreak/>
         <w:t xml:space="preserve">System Implementation / Prototyping  </w:t>
       </w:r>
     </w:p>
@@ -4687,7 +5107,6 @@
           <w:szCs w:val="24"/>
           <w14:ligatures w14:val="none"/>
         </w:rPr>
-        <w:lastRenderedPageBreak/>
         <w:t>INSERT statements</w:t>
       </w:r>
       <w:r>
@@ -4727,6 +5146,7 @@
           <w:szCs w:val="24"/>
           <w14:ligatures w14:val="none"/>
         </w:rPr>
+        <w:lastRenderedPageBreak/>
         <w:t>SELECT statements</w:t>
       </w:r>
       <w:r>
@@ -4970,26 +5390,26 @@
           <w:szCs w:val="24"/>
           <w:u w:val="single"/>
         </w:rPr>
+        <w:t xml:space="preserve"> Creating a View </w:t>
+      </w:r>
+    </w:p>
+    <w:p>
+      <w:pPr>
+        <w:spacing w:line="360" w:lineRule="auto"/>
+        <w:jc w:val="both"/>
+        <w:rPr>
+          <w:rFonts w:ascii="Arial" w:hAnsi="Arial" w:cs="Arial"/>
+          <w:sz w:val="24"/>
+          <w:szCs w:val="24"/>
+        </w:rPr>
+      </w:pPr>
+      <w:r>
+        <w:rPr>
+          <w:rFonts w:ascii="Arial" w:hAnsi="Arial" w:cs="Arial"/>
+          <w:sz w:val="24"/>
+          <w:szCs w:val="24"/>
+        </w:rPr>
         <w:lastRenderedPageBreak/>
-        <w:t xml:space="preserve"> Creating a View </w:t>
-      </w:r>
-    </w:p>
-    <w:p>
-      <w:pPr>
-        <w:spacing w:line="360" w:lineRule="auto"/>
-        <w:jc w:val="both"/>
-        <w:rPr>
-          <w:rFonts w:ascii="Arial" w:hAnsi="Arial" w:cs="Arial"/>
-          <w:sz w:val="24"/>
-          <w:szCs w:val="24"/>
-        </w:rPr>
-      </w:pPr>
-      <w:r>
-        <w:rPr>
-          <w:rFonts w:ascii="Arial" w:hAnsi="Arial" w:cs="Arial"/>
-          <w:sz w:val="24"/>
-          <w:szCs w:val="24"/>
-        </w:rPr>
         <w:t xml:space="preserve">Fig </w:t>
       </w:r>
       <w:r>
@@ -5911,7 +6331,15 @@
           <w:sz w:val="24"/>
           <w:szCs w:val="24"/>
         </w:rPr>
-        <w:t xml:space="preserve"> This trigger prevents salaries from being deducted for employees in the organization. When the new salary is lower than the old one, this trigger prevents the update and displays an error that says “Salary cannot be decreased.” </w:t>
+        <w:t xml:space="preserve"> This trigger prevents salaries from being deducted for employees in the organization. When the new salary is lower than the old one, this trigger prevents the update and displays an error that say</w:t>
+      </w:r>
+      <w:r>
+        <w:rPr>
+          <w:rFonts w:ascii="Arial" w:hAnsi="Arial" w:cs="Arial"/>
+          <w:sz w:val="24"/>
+          <w:szCs w:val="24"/>
+        </w:rPr>
+        <w:t>s “Salary cannot be decreased.”</w:t>
       </w:r>
     </w:p>
     <w:p>
@@ -6408,8 +6836,6 @@
           <w:szCs w:val="24"/>
         </w:rPr>
       </w:pPr>
-      <w:bookmarkStart w:id="4" w:name="_GoBack"/>
-      <w:bookmarkEnd w:id="4"/>
     </w:p>
     <w:p>
       <w:pPr>
@@ -7124,40 +7550,6 @@
           <w14:ligatures w14:val="none"/>
         </w:rPr>
       </w:pPr>
-      <w:r>
-        <w:rPr>
-          <w:rFonts w:ascii="Times New Roman" w:eastAsia="Times New Roman" w:hAnsi="Times New Roman" w:cs="Times New Roman"/>
-          <w:kern w:val="0"/>
-          <w:sz w:val="24"/>
-          <w:szCs w:val="24"/>
-          <w14:ligatures w14:val="none"/>
-        </w:rPr>
-        <w:object w:dxaOrig="4776" w:dyaOrig="816">
-          <v:shapetype id="_x0000_t75" coordsize="21600,21600" o:spt="75" o:preferrelative="t" path="m@4@5l@4@11@9@11@9@5xe" filled="f" stroked="f">
-            <v:stroke joinstyle="miter"/>
-            <v:formulas>
-              <v:f eqn="if lineDrawn pixelLineWidth 0"/>
-              <v:f eqn="sum @0 1 0"/>
-              <v:f eqn="sum 0 0 @1"/>
-              <v:f eqn="prod @2 1 2"/>
-              <v:f eqn="prod @3 21600 pixelWidth"/>
-              <v:f eqn="prod @3 21600 pixelHeight"/>
-              <v:f eqn="sum @0 0 1"/>
-              <v:f eqn="prod @6 1 2"/>
-              <v:f eqn="prod @7 21600 pixelWidth"/>
-              <v:f eqn="sum @8 21600 0"/>
-              <v:f eqn="prod @7 21600 pixelHeight"/>
-              <v:f eqn="sum @10 21600 0"/>
-            </v:formulas>
-            <v:path o:extrusionok="f" gradientshapeok="t" o:connecttype="rect"/>
-            <o:lock v:ext="edit" aspectratio="t"/>
-          </v:shapetype>
-          <v:shape id="_x0000_i1025" type="#_x0000_t75" style="width:239pt;height:41pt" o:ole="">
-            <v:imagedata r:id="rId19" o:title=""/>
-          </v:shape>
-          <o:OLEObject Type="Embed" ProgID="Package" ShapeID="_x0000_i1025" DrawAspect="Content" ObjectID="_1804586652" r:id="rId20"/>
-        </w:object>
-      </w:r>
     </w:p>
     <w:p>
       <w:pPr>
@@ -7186,9 +7578,11 @@
           <w:szCs w:val="24"/>
         </w:rPr>
       </w:pPr>
+      <w:bookmarkStart w:id="4" w:name="_GoBack"/>
+      <w:bookmarkEnd w:id="4"/>
     </w:p>
     <w:sectPr>
-      <w:footerReference w:type="default" r:id="rId21"/>
+      <w:footerReference w:type="default" r:id="rId19"/>
       <w:pgSz w:w="12240" w:h="15840"/>
       <w:pgMar w:top="1440" w:right="1440" w:bottom="1440" w:left="1440" w:header="720" w:footer="720" w:gutter="0"/>
       <w:cols w:space="720"/>
@@ -7261,7 +7655,7 @@
           <w:rPr>
             <w:noProof/>
           </w:rPr>
-          <w:t>21</w:t>
+          <w:t>23</w:t>
         </w:r>
         <w:r>
           <w:rPr>
@@ -12029,7 +12423,7 @@
 </file>
 
 <file path=customXml/itemProps1.xml><?xml version="1.0" encoding="utf-8"?>
-<ds:datastoreItem xmlns:ds="http://schemas.openxmlformats.org/officeDocument/2006/customXml" ds:itemID="{D8BC5825-EBBB-464A-ADF4-E0D3E6B0540F}">
+<ds:datastoreItem xmlns:ds="http://schemas.openxmlformats.org/officeDocument/2006/customXml" ds:itemID="{FCEFC4A9-1F1D-43BA-AB96-5902E5472F8D}">
   <ds:schemaRefs>
     <ds:schemaRef ds:uri="http://schemas.openxmlformats.org/officeDocument/2006/bibliography"/>
   </ds:schemaRefs>
